--- a/doc/1160300524.docx
+++ b/doc/1160300524.docx
@@ -3579,7 +3579,7 @@
         <w:spacing w:line="300" w:lineRule="auto"/>
         <w:ind w:firstLine="420"/>
         <w:rPr>
-          <w:rFonts w:ascii="Times New Roman" w:eastAsia="宋体" w:hAnsi="Times New Roman" w:cs="Times New Roman" w:hint="eastAsia"/>
+          <w:rFonts w:ascii="Times New Roman" w:eastAsia="宋体" w:hAnsi="Times New Roman" w:cs="Times New Roman"/>
           <w:sz w:val="24"/>
           <w:szCs w:val="24"/>
         </w:rPr>
@@ -3988,9 +3988,6 @@
     <w:p>
       <w:pPr>
         <w:ind w:left="420"/>
-        <w:rPr>
-          <w:rFonts w:hint="eastAsia"/>
-        </w:rPr>
       </w:pPr>
     </w:p>
     <w:p>
@@ -4281,7 +4278,7 @@
         <w:spacing w:line="300" w:lineRule="auto"/>
         <w:ind w:firstLine="420"/>
         <w:rPr>
-          <w:rFonts w:ascii="Times New Roman" w:eastAsia="宋体" w:hAnsi="Times New Roman" w:cs="Times New Roman" w:hint="eastAsia"/>
+          <w:rFonts w:ascii="Times New Roman" w:eastAsia="宋体" w:hAnsi="Times New Roman" w:cs="Times New Roman"/>
           <w:sz w:val="24"/>
           <w:szCs w:val="24"/>
         </w:rPr>
@@ -4409,11 +4406,6 @@
       </w:r>
     </w:p>
     <w:p>
-      <w:pPr>
-        <w:rPr>
-          <w:rFonts w:hint="eastAsia"/>
-        </w:rPr>
-      </w:pPr>
       <w:r>
         <w:rPr>
           <w:rFonts w:hint="eastAsia"/>
@@ -4522,13 +4514,7 @@
       </w:r>
     </w:p>
     <w:p/>
-    <w:p>
-      <w:pPr>
-        <w:rPr>
-          <w:rFonts w:hint="eastAsia"/>
-        </w:rPr>
-      </w:pPr>
-    </w:p>
+    <w:p/>
     <w:p>
       <w:proofErr w:type="spellStart"/>
       <w:r>
@@ -4602,13 +4588,7 @@
     <w:p/>
     <w:p/>
     <w:p/>
-    <w:p>
-      <w:pPr>
-        <w:rPr>
-          <w:rFonts w:hint="eastAsia"/>
-        </w:rPr>
-      </w:pPr>
-    </w:p>
+    <w:p/>
     <w:p>
       <w:r>
         <w:lastRenderedPageBreak/>
@@ -4686,13 +4666,7 @@
       </w:r>
     </w:p>
     <w:p/>
-    <w:p>
-      <w:pPr>
-        <w:rPr>
-          <w:rFonts w:hint="eastAsia"/>
-        </w:rPr>
-      </w:pPr>
-    </w:p>
+    <w:p/>
     <w:p>
       <w:r>
         <w:t>sources</w:t>
@@ -4804,13 +4778,7 @@
       </w:r>
     </w:p>
     <w:p/>
-    <w:p>
-      <w:pPr>
-        <w:rPr>
-          <w:rFonts w:hint="eastAsia"/>
-        </w:rPr>
-      </w:pPr>
-    </w:p>
+    <w:p/>
     <w:p>
       <w:r>
         <w:t>targets</w:t>
@@ -4907,13 +4875,7 @@
       </w:r>
     </w:p>
     <w:p/>
-    <w:p>
-      <w:pPr>
-        <w:rPr>
-          <w:rFonts w:hint="eastAsia"/>
-        </w:rPr>
-      </w:pPr>
-    </w:p>
+    <w:p/>
     <w:p>
       <w:proofErr w:type="spellStart"/>
       <w:r>
@@ -4985,13 +4947,7 @@
       </w:r>
     </w:p>
     <w:p/>
-    <w:p>
-      <w:pPr>
-        <w:rPr>
-          <w:rFonts w:hint="eastAsia"/>
-        </w:rPr>
-      </w:pPr>
-    </w:p>
+    <w:p/>
     <w:p>
       <w:proofErr w:type="spellStart"/>
       <w:r>
@@ -5063,13 +5019,7 @@
       </w:r>
     </w:p>
     <w:p/>
-    <w:p>
-      <w:pPr>
-        <w:rPr>
-          <w:rFonts w:hint="eastAsia"/>
-        </w:rPr>
-      </w:pPr>
-    </w:p>
+    <w:p/>
     <w:p>
       <w:r>
         <w:lastRenderedPageBreak/>
@@ -5119,11 +5069,6 @@
       </w:r>
     </w:p>
     <w:p>
-      <w:pPr>
-        <w:rPr>
-          <w:rFonts w:hint="eastAsia"/>
-        </w:rPr>
-      </w:pPr>
       <w:r>
         <w:rPr>
           <w:rFonts w:hint="eastAsia"/>
@@ -5183,13 +5128,7 @@
         <w:t>具体的函数</w:t>
       </w:r>
     </w:p>
-    <w:p>
-      <w:pPr>
-        <w:rPr>
-          <w:rFonts w:hint="eastAsia"/>
-        </w:rPr>
-      </w:pPr>
-    </w:p>
+    <w:p/>
     <w:p>
       <w:r>
         <w:t xml:space="preserve">public abstract void </w:t>
@@ -5252,655 +5191,15 @@
       <w:r>
         <w:t xml:space="preserve"> - 附加的数据项,一个String表示一个信息单元</w:t>
       </w:r>
-    </w:p>
-    <w:p/>
-    <w:p>
-      <w:pPr>
-        <w:rPr>
-          <w:rFonts w:hint="eastAsia"/>
-        </w:rPr>
-      </w:pPr>
-    </w:p>
-    <w:p>
-      <w:proofErr w:type="spellStart"/>
-      <w:r>
-        <w:t>addInEdge</w:t>
-      </w:r>
-      <w:proofErr w:type="spellEnd"/>
-    </w:p>
-    <w:p>
-      <w:r>
-        <w:t xml:space="preserve">public </w:t>
-      </w:r>
-      <w:proofErr w:type="spellStart"/>
-      <w:r>
-        <w:t>boolean</w:t>
-      </w:r>
-      <w:proofErr w:type="spellEnd"/>
-      <w:r>
-        <w:t xml:space="preserve"> </w:t>
-      </w:r>
-      <w:proofErr w:type="spellStart"/>
-      <w:proofErr w:type="gramStart"/>
-      <w:r>
-        <w:t>addInEdge</w:t>
-      </w:r>
-      <w:proofErr w:type="spellEnd"/>
-      <w:r>
-        <w:t>(</w:t>
-      </w:r>
-      <w:proofErr w:type="gramEnd"/>
-      <w:r>
-        <w:t xml:space="preserve">Edge </w:t>
-      </w:r>
-      <w:proofErr w:type="spellStart"/>
-      <w:r>
-        <w:t>inEdge</w:t>
-      </w:r>
-      <w:proofErr w:type="spellEnd"/>
-      <w:r>
-        <w:t>)</w:t>
-      </w:r>
-    </w:p>
-    <w:p>
-      <w:r>
-        <w:rPr>
-          <w:rFonts w:hint="eastAsia"/>
-        </w:rPr>
-        <w:t>给这个点</w:t>
-      </w:r>
-      <w:proofErr w:type="gramStart"/>
-      <w:r>
-        <w:rPr>
-          <w:rFonts w:hint="eastAsia"/>
-        </w:rPr>
-        <w:t>添加入边</w:t>
-      </w:r>
-      <w:proofErr w:type="gramEnd"/>
-      <w:r>
-        <w:t>,添加的是一个Edge对象 如果这条</w:t>
-      </w:r>
-      <w:proofErr w:type="gramStart"/>
-      <w:r>
-        <w:t>边已经</w:t>
-      </w:r>
-      <w:proofErr w:type="gramEnd"/>
-      <w:r>
-        <w:t>存在, 或者边的</w:t>
-      </w:r>
-      <w:proofErr w:type="gramStart"/>
-      <w:r>
-        <w:t>的</w:t>
-      </w:r>
-      <w:proofErr w:type="gramEnd"/>
-      <w:r>
-        <w:t>终点不是这个点,都会返回false 如果添加成功,则会返回true</w:t>
-      </w:r>
-    </w:p>
-    <w:p>
-      <w:r>
-        <w:rPr>
-          <w:rFonts w:hint="eastAsia"/>
-        </w:rPr>
-        <w:t>参数</w:t>
-      </w:r>
-      <w:r>
-        <w:t>:</w:t>
-      </w:r>
-    </w:p>
-    <w:p>
-      <w:proofErr w:type="spellStart"/>
-      <w:r>
-        <w:t>inEdge</w:t>
-      </w:r>
-      <w:proofErr w:type="spellEnd"/>
-      <w:r>
-        <w:t xml:space="preserve"> - 一个Edge对象,表示一条边</w:t>
-      </w:r>
-    </w:p>
-    <w:p>
-      <w:r>
-        <w:rPr>
-          <w:rFonts w:hint="eastAsia"/>
-        </w:rPr>
-        <w:t>返回</w:t>
-      </w:r>
-      <w:r>
-        <w:t>:</w:t>
-      </w:r>
-    </w:p>
-    <w:p>
-      <w:r>
-        <w:t xml:space="preserve">true: </w:t>
-      </w:r>
-      <w:proofErr w:type="gramStart"/>
-      <w:r>
-        <w:t>这条入边添加</w:t>
-      </w:r>
-      <w:proofErr w:type="gramEnd"/>
-      <w:r>
-        <w:t xml:space="preserve">成功, false: </w:t>
-      </w:r>
-      <w:proofErr w:type="gramStart"/>
-      <w:r>
-        <w:t>这条入边添加</w:t>
-      </w:r>
-      <w:proofErr w:type="gramEnd"/>
-      <w:r>
-        <w:t>失败</w:t>
-      </w:r>
-    </w:p>
-    <w:p/>
-    <w:p>
-      <w:pPr>
-        <w:rPr>
-          <w:rFonts w:hint="eastAsia"/>
-        </w:rPr>
-      </w:pPr>
-    </w:p>
-    <w:p>
-      <w:proofErr w:type="spellStart"/>
-      <w:r>
-        <w:t>addOutEdge</w:t>
-      </w:r>
-      <w:proofErr w:type="spellEnd"/>
-    </w:p>
-    <w:p>
-      <w:r>
-        <w:t xml:space="preserve">public </w:t>
-      </w:r>
-      <w:proofErr w:type="spellStart"/>
-      <w:r>
-        <w:t>boolean</w:t>
-      </w:r>
-      <w:proofErr w:type="spellEnd"/>
-      <w:r>
-        <w:t xml:space="preserve"> </w:t>
-      </w:r>
-      <w:proofErr w:type="spellStart"/>
-      <w:proofErr w:type="gramStart"/>
-      <w:r>
-        <w:t>addOutEdge</w:t>
-      </w:r>
-      <w:proofErr w:type="spellEnd"/>
-      <w:r>
-        <w:t>(</w:t>
-      </w:r>
-      <w:proofErr w:type="gramEnd"/>
-      <w:r>
-        <w:t xml:space="preserve">Edge </w:t>
-      </w:r>
-      <w:proofErr w:type="spellStart"/>
-      <w:r>
-        <w:t>outEdge</w:t>
-      </w:r>
-      <w:proofErr w:type="spellEnd"/>
-      <w:r>
-        <w:t>)</w:t>
-      </w:r>
-    </w:p>
-    <w:p>
-      <w:r>
-        <w:rPr>
-          <w:rFonts w:hint="eastAsia"/>
-        </w:rPr>
-        <w:t>给这个点添加出边</w:t>
-      </w:r>
-      <w:r>
-        <w:t>,添加的是一个Edge对象 如果这条</w:t>
-      </w:r>
-      <w:proofErr w:type="gramStart"/>
-      <w:r>
-        <w:t>边已经</w:t>
-      </w:r>
-      <w:proofErr w:type="gramEnd"/>
-      <w:r>
-        <w:t>存在, 或者边的</w:t>
-      </w:r>
-      <w:proofErr w:type="gramStart"/>
-      <w:r>
-        <w:t>的</w:t>
-      </w:r>
-      <w:proofErr w:type="gramEnd"/>
-      <w:r>
-        <w:t>起点不是这个点,都会返回false 如果添加成功,则会返回true</w:t>
-      </w:r>
-    </w:p>
-    <w:p>
-      <w:r>
-        <w:rPr>
-          <w:rFonts w:hint="eastAsia"/>
-        </w:rPr>
-        <w:t>参数</w:t>
-      </w:r>
-      <w:r>
-        <w:t>:</w:t>
-      </w:r>
-    </w:p>
-    <w:p>
-      <w:proofErr w:type="spellStart"/>
-      <w:r>
-        <w:t>outEdge</w:t>
-      </w:r>
-      <w:proofErr w:type="spellEnd"/>
-      <w:r>
-        <w:t xml:space="preserve"> - 一个Edge对象,表示一条边</w:t>
-      </w:r>
-    </w:p>
-    <w:p>
-      <w:r>
-        <w:rPr>
-          <w:rFonts w:hint="eastAsia"/>
-        </w:rPr>
-        <w:t>返回</w:t>
-      </w:r>
-      <w:r>
-        <w:t>:</w:t>
-      </w:r>
-    </w:p>
-    <w:p>
-      <w:r>
-        <w:t xml:space="preserve">true: </w:t>
-      </w:r>
-      <w:proofErr w:type="gramStart"/>
-      <w:r>
-        <w:t>这条入边添加</w:t>
-      </w:r>
-      <w:proofErr w:type="gramEnd"/>
-      <w:r>
-        <w:t xml:space="preserve">成功, false: </w:t>
-      </w:r>
-      <w:proofErr w:type="gramStart"/>
-      <w:r>
-        <w:t>这条入边添加</w:t>
-      </w:r>
-      <w:proofErr w:type="gramEnd"/>
-      <w:r>
-        <w:t>失败</w:t>
-      </w:r>
-    </w:p>
-    <w:p/>
-    <w:p>
-      <w:pPr>
-        <w:rPr>
-          <w:rFonts w:hint="eastAsia"/>
-        </w:rPr>
-      </w:pPr>
-    </w:p>
-    <w:p>
-      <w:proofErr w:type="spellStart"/>
-      <w:r>
-        <w:t>removeEdge</w:t>
-      </w:r>
-      <w:proofErr w:type="spellEnd"/>
-    </w:p>
-    <w:p>
-      <w:r>
-        <w:t xml:space="preserve">public </w:t>
-      </w:r>
-      <w:proofErr w:type="spellStart"/>
-      <w:r>
-        <w:t>boolean</w:t>
-      </w:r>
-      <w:proofErr w:type="spellEnd"/>
-      <w:r>
-        <w:t xml:space="preserve"> </w:t>
-      </w:r>
-      <w:proofErr w:type="spellStart"/>
-      <w:proofErr w:type="gramStart"/>
-      <w:r>
-        <w:t>removeEdge</w:t>
-      </w:r>
-      <w:proofErr w:type="spellEnd"/>
-      <w:r>
-        <w:t>(</w:t>
-      </w:r>
-      <w:proofErr w:type="gramEnd"/>
-      <w:r>
-        <w:t>Edge edge)</w:t>
-      </w:r>
-    </w:p>
-    <w:p>
-      <w:r>
-        <w:rPr>
-          <w:rFonts w:hint="eastAsia"/>
-        </w:rPr>
-        <w:t>在这个点中删除某条边的记录</w:t>
-      </w:r>
-      <w:r>
-        <w:t>,</w:t>
-      </w:r>
-      <w:proofErr w:type="gramStart"/>
-      <w:r>
-        <w:t>入边和</w:t>
-      </w:r>
-      <w:proofErr w:type="gramEnd"/>
-      <w:r>
-        <w:t>出边都会删除 如果点</w:t>
-      </w:r>
-      <w:proofErr w:type="gramStart"/>
-      <w:r>
-        <w:t>的入边和</w:t>
-      </w:r>
-      <w:proofErr w:type="gramEnd"/>
-      <w:r>
-        <w:t>出边中都不存在这条记录,则删除失败,返回false 如果删除成功,则返回true</w:t>
-      </w:r>
-    </w:p>
-    <w:p>
-      <w:r>
-        <w:rPr>
-          <w:rFonts w:hint="eastAsia"/>
-        </w:rPr>
-        <w:t>参数</w:t>
-      </w:r>
-      <w:r>
-        <w:t>:</w:t>
-      </w:r>
-    </w:p>
-    <w:p>
-      <w:r>
-        <w:t>edge - 一个Edge对象,表示一条边</w:t>
-      </w:r>
-    </w:p>
-    <w:p>
-      <w:r>
-        <w:rPr>
-          <w:rFonts w:hint="eastAsia"/>
-        </w:rPr>
-        <w:t>返回</w:t>
-      </w:r>
-      <w:r>
-        <w:t>:</w:t>
-      </w:r>
-    </w:p>
-    <w:p>
-      <w:r>
-        <w:t>true: 这条边删除成功, false: 这条边删除失败</w:t>
-      </w:r>
-    </w:p>
-    <w:p/>
-    <w:p>
-      <w:pPr>
-        <w:rPr>
-          <w:rFonts w:hint="eastAsia"/>
-        </w:rPr>
-      </w:pPr>
-    </w:p>
-    <w:p>
-      <w:proofErr w:type="spellStart"/>
-      <w:r>
-        <w:t>getInEdges</w:t>
-      </w:r>
-      <w:proofErr w:type="spellEnd"/>
-    </w:p>
-    <w:p>
-      <w:r>
-        <w:t xml:space="preserve">public </w:t>
-      </w:r>
-      <w:proofErr w:type="spellStart"/>
-      <w:proofErr w:type="gramStart"/>
-      <w:r>
-        <w:t>java.util</w:t>
-      </w:r>
-      <w:proofErr w:type="gramEnd"/>
-      <w:r>
-        <w:t>.Set</w:t>
-      </w:r>
-      <w:proofErr w:type="spellEnd"/>
-      <w:r>
-        <w:t xml:space="preserve">&lt;Edge&gt; </w:t>
-      </w:r>
-      <w:proofErr w:type="spellStart"/>
-      <w:r>
-        <w:t>getInEdges</w:t>
-      </w:r>
-      <w:proofErr w:type="spellEnd"/>
-      <w:r>
-        <w:t>()</w:t>
-      </w:r>
-    </w:p>
-    <w:p>
-      <w:r>
-        <w:rPr>
-          <w:rFonts w:hint="eastAsia"/>
-        </w:rPr>
-        <w:t>返回这个点包含的所有入边</w:t>
-      </w:r>
-    </w:p>
-    <w:p>
-      <w:r>
-        <w:rPr>
-          <w:rFonts w:hint="eastAsia"/>
-        </w:rPr>
-        <w:t>返回</w:t>
-      </w:r>
-      <w:r>
-        <w:t>:</w:t>
-      </w:r>
-    </w:p>
-    <w:p>
-      <w:r>
-        <w:rPr>
-          <w:rFonts w:hint="eastAsia"/>
-        </w:rPr>
-        <w:t>这个点包含的所有入边</w:t>
-      </w:r>
-    </w:p>
-    <w:p/>
-    <w:p>
-      <w:pPr>
-        <w:rPr>
-          <w:rFonts w:hint="eastAsia"/>
-        </w:rPr>
-      </w:pPr>
-    </w:p>
-    <w:p>
-      <w:proofErr w:type="spellStart"/>
-      <w:r>
-        <w:t>getOutEdges</w:t>
-      </w:r>
-      <w:proofErr w:type="spellEnd"/>
-    </w:p>
-    <w:p>
-      <w:r>
-        <w:t xml:space="preserve">public </w:t>
-      </w:r>
-      <w:proofErr w:type="spellStart"/>
-      <w:proofErr w:type="gramStart"/>
-      <w:r>
-        <w:t>java.util</w:t>
-      </w:r>
-      <w:proofErr w:type="gramEnd"/>
-      <w:r>
-        <w:t>.Set</w:t>
-      </w:r>
-      <w:proofErr w:type="spellEnd"/>
-      <w:r>
-        <w:t xml:space="preserve">&lt;Edge&gt; </w:t>
-      </w:r>
-      <w:proofErr w:type="spellStart"/>
-      <w:r>
-        <w:t>getOutEdges</w:t>
-      </w:r>
-      <w:proofErr w:type="spellEnd"/>
-      <w:r>
-        <w:t>()</w:t>
-      </w:r>
-    </w:p>
-    <w:p>
-      <w:r>
-        <w:rPr>
-          <w:rFonts w:hint="eastAsia"/>
-        </w:rPr>
-        <w:t>返回这个点包含的所有出边</w:t>
-      </w:r>
-    </w:p>
-    <w:p>
-      <w:r>
-        <w:rPr>
-          <w:rFonts w:hint="eastAsia"/>
-        </w:rPr>
-        <w:t>返回</w:t>
-      </w:r>
-      <w:r>
-        <w:t>:</w:t>
-      </w:r>
-    </w:p>
-    <w:p>
-      <w:r>
-        <w:rPr>
-          <w:rFonts w:hint="eastAsia"/>
-        </w:rPr>
-        <w:t>这个点包含的所有出边</w:t>
-      </w:r>
-    </w:p>
-    <w:p/>
-    <w:p>
-      <w:pPr>
-        <w:rPr>
-          <w:rFonts w:hint="eastAsia"/>
-        </w:rPr>
-      </w:pPr>
-    </w:p>
-    <w:p>
-      <w:proofErr w:type="spellStart"/>
-      <w:r>
-        <w:t>getLabel</w:t>
-      </w:r>
-      <w:proofErr w:type="spellEnd"/>
-    </w:p>
-    <w:p>
-      <w:r>
-        <w:t xml:space="preserve">public </w:t>
-      </w:r>
-      <w:proofErr w:type="spellStart"/>
-      <w:proofErr w:type="gramStart"/>
-      <w:r>
-        <w:t>java.lang</w:t>
-      </w:r>
-      <w:proofErr w:type="gramEnd"/>
-      <w:r>
-        <w:t>.String</w:t>
-      </w:r>
-      <w:proofErr w:type="spellEnd"/>
-      <w:r>
-        <w:t xml:space="preserve"> </w:t>
-      </w:r>
-      <w:proofErr w:type="spellStart"/>
-      <w:r>
-        <w:t>getLabel</w:t>
-      </w:r>
-      <w:proofErr w:type="spellEnd"/>
-      <w:r>
-        <w:t>()</w:t>
-      </w:r>
-    </w:p>
-    <w:p>
-      <w:r>
-        <w:rPr>
-          <w:rFonts w:hint="eastAsia"/>
-        </w:rPr>
-        <w:t>获得这个点的</w:t>
-      </w:r>
-      <w:r>
-        <w:t xml:space="preserve"> 唯一标识 label 的值 这是一个 observer函数</w:t>
-      </w:r>
-    </w:p>
-    <w:p>
-      <w:r>
-        <w:rPr>
-          <w:rFonts w:hint="eastAsia"/>
-        </w:rPr>
-        <w:t>返回</w:t>
-      </w:r>
-      <w:r>
-        <w:t>:</w:t>
-      </w:r>
-    </w:p>
-    <w:p>
-      <w:r>
-        <w:t>String对象 label的值</w:t>
-      </w:r>
-    </w:p>
-    <w:p/>
-    <w:p>
-      <w:pPr>
-        <w:rPr>
-          <w:rFonts w:hint="eastAsia"/>
-        </w:rPr>
-      </w:pPr>
-    </w:p>
-    <w:p>
-      <w:proofErr w:type="spellStart"/>
-      <w:r>
-        <w:t>toString</w:t>
-      </w:r>
-      <w:proofErr w:type="spellEnd"/>
-    </w:p>
-    <w:p>
-      <w:r>
-        <w:t xml:space="preserve">public </w:t>
-      </w:r>
-      <w:proofErr w:type="spellStart"/>
-      <w:proofErr w:type="gramStart"/>
-      <w:r>
-        <w:t>java.lang</w:t>
-      </w:r>
-      <w:proofErr w:type="gramEnd"/>
-      <w:r>
-        <w:t>.String</w:t>
-      </w:r>
-      <w:proofErr w:type="spellEnd"/>
-      <w:r>
-        <w:t xml:space="preserve"> </w:t>
-      </w:r>
-      <w:proofErr w:type="spellStart"/>
-      <w:r>
-        <w:t>toString</w:t>
-      </w:r>
-      <w:proofErr w:type="spellEnd"/>
-      <w:r>
-        <w:t>()</w:t>
-      </w:r>
-    </w:p>
-    <w:p>
-      <w:r>
-        <w:rPr>
-          <w:rFonts w:hint="eastAsia"/>
-        </w:rPr>
-        <w:t>覆盖</w:t>
-      </w:r>
-      <w:r>
-        <w:t>:</w:t>
-      </w:r>
-    </w:p>
-    <w:p>
-      <w:proofErr w:type="spellStart"/>
-      <w:r>
-        <w:t>toString</w:t>
-      </w:r>
-      <w:proofErr w:type="spellEnd"/>
-      <w:r>
-        <w:t xml:space="preserve"> 在类中 </w:t>
-      </w:r>
-      <w:proofErr w:type="spellStart"/>
-      <w:r>
-        <w:t>java.</w:t>
-      </w:r>
-      <w:proofErr w:type="gramStart"/>
-      <w:r>
-        <w:t>lang.Object</w:t>
-      </w:r>
-      <w:proofErr w:type="spellEnd"/>
-      <w:proofErr w:type="gramEnd"/>
     </w:p>
     <w:p/>
     <w:p/>
     <w:p>
-      <w:r>
-        <w:t>equals</w:t>
-      </w:r>
+      <w:proofErr w:type="spellStart"/>
+      <w:r>
+        <w:t>addInEdge</w:t>
+      </w:r>
+      <w:proofErr w:type="spellEnd"/>
     </w:p>
     <w:p>
       <w:r>
@@ -5914,22 +5213,22 @@
       <w:r>
         <w:t xml:space="preserve"> </w:t>
       </w:r>
+      <w:proofErr w:type="spellStart"/>
       <w:proofErr w:type="gramStart"/>
       <w:r>
-        <w:t>equals(</w:t>
-      </w:r>
-      <w:proofErr w:type="spellStart"/>
+        <w:t>addInEdge</w:t>
+      </w:r>
+      <w:proofErr w:type="spellEnd"/>
+      <w:r>
+        <w:t>(</w:t>
+      </w:r>
       <w:proofErr w:type="gramEnd"/>
       <w:r>
-        <w:t>java.lang.Object</w:t>
-      </w:r>
-      <w:proofErr w:type="spellEnd"/>
-      <w:r>
-        <w:t xml:space="preserve"> </w:t>
-      </w:r>
-      <w:proofErr w:type="spellStart"/>
-      <w:r>
-        <w:t>obj</w:t>
+        <w:t xml:space="preserve">Edge </w:t>
+      </w:r>
+      <w:proofErr w:type="spellStart"/>
+      <w:r>
+        <w:t>inEdge</w:t>
       </w:r>
       <w:proofErr w:type="spellEnd"/>
       <w:r>
@@ -5941,32 +5240,630 @@
         <w:rPr>
           <w:rFonts w:hint="eastAsia"/>
         </w:rPr>
-        <w:t>覆盖</w:t>
+        <w:t>给这个点</w:t>
+      </w:r>
+      <w:proofErr w:type="gramStart"/>
+      <w:r>
+        <w:rPr>
+          <w:rFonts w:hint="eastAsia"/>
+        </w:rPr>
+        <w:t>添加入边</w:t>
+      </w:r>
+      <w:proofErr w:type="gramEnd"/>
+      <w:r>
+        <w:t>,添加的是一个Edge对象 如果这条</w:t>
+      </w:r>
+      <w:proofErr w:type="gramStart"/>
+      <w:r>
+        <w:t>边已经</w:t>
+      </w:r>
+      <w:proofErr w:type="gramEnd"/>
+      <w:r>
+        <w:t>存在, 或者边的</w:t>
+      </w:r>
+      <w:proofErr w:type="gramStart"/>
+      <w:r>
+        <w:t>的</w:t>
+      </w:r>
+      <w:proofErr w:type="gramEnd"/>
+      <w:r>
+        <w:t>终点不是这个点,都会返回false 如果添加成功,则会返回true</w:t>
+      </w:r>
+    </w:p>
+    <w:p>
+      <w:r>
+        <w:rPr>
+          <w:rFonts w:hint="eastAsia"/>
+        </w:rPr>
+        <w:t>参数</w:t>
       </w:r>
       <w:r>
         <w:t>:</w:t>
       </w:r>
     </w:p>
     <w:p>
-      <w:r>
-        <w:t xml:space="preserve">equals 在类中 </w:t>
-      </w:r>
-      <w:proofErr w:type="spellStart"/>
-      <w:r>
-        <w:t>java.</w:t>
+      <w:proofErr w:type="spellStart"/>
+      <w:r>
+        <w:t>inEdge</w:t>
+      </w:r>
+      <w:proofErr w:type="spellEnd"/>
+      <w:r>
+        <w:t xml:space="preserve"> - 一个Edge对象,表示一条边</w:t>
+      </w:r>
+    </w:p>
+    <w:p>
+      <w:r>
+        <w:rPr>
+          <w:rFonts w:hint="eastAsia"/>
+        </w:rPr>
+        <w:t>返回</w:t>
+      </w:r>
+      <w:r>
+        <w:t>:</w:t>
+      </w:r>
+    </w:p>
+    <w:p>
+      <w:r>
+        <w:t xml:space="preserve">true: </w:t>
       </w:r>
       <w:proofErr w:type="gramStart"/>
       <w:r>
-        <w:t>lang.Object</w:t>
-      </w:r>
-      <w:proofErr w:type="spellEnd"/>
+        <w:t>这条入边添加</w:t>
+      </w:r>
       <w:proofErr w:type="gramEnd"/>
+      <w:r>
+        <w:t xml:space="preserve">成功, false: </w:t>
+      </w:r>
+      <w:proofErr w:type="gramStart"/>
+      <w:r>
+        <w:t>这条入边添加</w:t>
+      </w:r>
+      <w:proofErr w:type="gramEnd"/>
+      <w:r>
+        <w:t>失败</w:t>
+      </w:r>
     </w:p>
     <w:p/>
     <w:p/>
     <w:p>
       <w:proofErr w:type="spellStart"/>
       <w:r>
+        <w:t>addOutEdge</w:t>
+      </w:r>
+      <w:proofErr w:type="spellEnd"/>
+    </w:p>
+    <w:p>
+      <w:r>
+        <w:t xml:space="preserve">public </w:t>
+      </w:r>
+      <w:proofErr w:type="spellStart"/>
+      <w:r>
+        <w:t>boolean</w:t>
+      </w:r>
+      <w:proofErr w:type="spellEnd"/>
+      <w:r>
+        <w:t xml:space="preserve"> </w:t>
+      </w:r>
+      <w:proofErr w:type="spellStart"/>
+      <w:proofErr w:type="gramStart"/>
+      <w:r>
+        <w:t>addOutEdge</w:t>
+      </w:r>
+      <w:proofErr w:type="spellEnd"/>
+      <w:r>
+        <w:t>(</w:t>
+      </w:r>
+      <w:proofErr w:type="gramEnd"/>
+      <w:r>
+        <w:t xml:space="preserve">Edge </w:t>
+      </w:r>
+      <w:proofErr w:type="spellStart"/>
+      <w:r>
+        <w:t>outEdge</w:t>
+      </w:r>
+      <w:proofErr w:type="spellEnd"/>
+      <w:r>
+        <w:t>)</w:t>
+      </w:r>
+    </w:p>
+    <w:p>
+      <w:r>
+        <w:rPr>
+          <w:rFonts w:hint="eastAsia"/>
+        </w:rPr>
+        <w:t>给这个点添加出边</w:t>
+      </w:r>
+      <w:r>
+        <w:t>,添加的是一个Edge对象 如果这条</w:t>
+      </w:r>
+      <w:proofErr w:type="gramStart"/>
+      <w:r>
+        <w:t>边已经</w:t>
+      </w:r>
+      <w:proofErr w:type="gramEnd"/>
+      <w:r>
+        <w:t>存在, 或者边的</w:t>
+      </w:r>
+      <w:proofErr w:type="gramStart"/>
+      <w:r>
+        <w:t>的</w:t>
+      </w:r>
+      <w:proofErr w:type="gramEnd"/>
+      <w:r>
+        <w:t>起点不是这个点,都会返回false 如果添加成功,则会返回true</w:t>
+      </w:r>
+    </w:p>
+    <w:p>
+      <w:r>
+        <w:rPr>
+          <w:rFonts w:hint="eastAsia"/>
+        </w:rPr>
+        <w:t>参数</w:t>
+      </w:r>
+      <w:r>
+        <w:t>:</w:t>
+      </w:r>
+    </w:p>
+    <w:p>
+      <w:proofErr w:type="spellStart"/>
+      <w:r>
+        <w:t>outEdge</w:t>
+      </w:r>
+      <w:proofErr w:type="spellEnd"/>
+      <w:r>
+        <w:t xml:space="preserve"> - 一个Edge对象,表示一条边</w:t>
+      </w:r>
+    </w:p>
+    <w:p>
+      <w:r>
+        <w:rPr>
+          <w:rFonts w:hint="eastAsia"/>
+        </w:rPr>
+        <w:t>返回</w:t>
+      </w:r>
+      <w:r>
+        <w:t>:</w:t>
+      </w:r>
+    </w:p>
+    <w:p>
+      <w:r>
+        <w:t xml:space="preserve">true: </w:t>
+      </w:r>
+      <w:proofErr w:type="gramStart"/>
+      <w:r>
+        <w:t>这条入边添加</w:t>
+      </w:r>
+      <w:proofErr w:type="gramEnd"/>
+      <w:r>
+        <w:t xml:space="preserve">成功, false: </w:t>
+      </w:r>
+      <w:proofErr w:type="gramStart"/>
+      <w:r>
+        <w:t>这条入边添加</w:t>
+      </w:r>
+      <w:proofErr w:type="gramEnd"/>
+      <w:r>
+        <w:t>失败</w:t>
+      </w:r>
+    </w:p>
+    <w:p/>
+    <w:p/>
+    <w:p>
+      <w:proofErr w:type="spellStart"/>
+      <w:r>
+        <w:t>removeEdge</w:t>
+      </w:r>
+      <w:proofErr w:type="spellEnd"/>
+    </w:p>
+    <w:p>
+      <w:r>
+        <w:t xml:space="preserve">public </w:t>
+      </w:r>
+      <w:proofErr w:type="spellStart"/>
+      <w:r>
+        <w:t>boolean</w:t>
+      </w:r>
+      <w:proofErr w:type="spellEnd"/>
+      <w:r>
+        <w:t xml:space="preserve"> </w:t>
+      </w:r>
+      <w:proofErr w:type="spellStart"/>
+      <w:proofErr w:type="gramStart"/>
+      <w:r>
+        <w:t>removeEdge</w:t>
+      </w:r>
+      <w:proofErr w:type="spellEnd"/>
+      <w:r>
+        <w:t>(</w:t>
+      </w:r>
+      <w:proofErr w:type="gramEnd"/>
+      <w:r>
+        <w:t>Edge edge)</w:t>
+      </w:r>
+    </w:p>
+    <w:p>
+      <w:r>
+        <w:rPr>
+          <w:rFonts w:hint="eastAsia"/>
+        </w:rPr>
+        <w:t>在这个点中删除某条边的记录</w:t>
+      </w:r>
+      <w:r>
+        <w:t>,</w:t>
+      </w:r>
+      <w:proofErr w:type="gramStart"/>
+      <w:r>
+        <w:t>入边和</w:t>
+      </w:r>
+      <w:proofErr w:type="gramEnd"/>
+      <w:r>
+        <w:t>出边都会删除 如果点</w:t>
+      </w:r>
+      <w:proofErr w:type="gramStart"/>
+      <w:r>
+        <w:t>的入边和</w:t>
+      </w:r>
+      <w:proofErr w:type="gramEnd"/>
+      <w:r>
+        <w:t>出边中都不存在这条记录,则删除失败,返回false 如果删除成功,则返回true</w:t>
+      </w:r>
+    </w:p>
+    <w:p>
+      <w:r>
+        <w:rPr>
+          <w:rFonts w:hint="eastAsia"/>
+        </w:rPr>
+        <w:t>参数</w:t>
+      </w:r>
+      <w:r>
+        <w:t>:</w:t>
+      </w:r>
+    </w:p>
+    <w:p>
+      <w:r>
+        <w:t>edge - 一个Edge对象,表示一条边</w:t>
+      </w:r>
+    </w:p>
+    <w:p>
+      <w:r>
+        <w:rPr>
+          <w:rFonts w:hint="eastAsia"/>
+        </w:rPr>
+        <w:t>返回</w:t>
+      </w:r>
+      <w:r>
+        <w:t>:</w:t>
+      </w:r>
+    </w:p>
+    <w:p>
+      <w:r>
+        <w:t>true: 这条边删除成功, false: 这条边删除失败</w:t>
+      </w:r>
+    </w:p>
+    <w:p/>
+    <w:p/>
+    <w:p>
+      <w:proofErr w:type="spellStart"/>
+      <w:r>
+        <w:t>getInEdges</w:t>
+      </w:r>
+      <w:proofErr w:type="spellEnd"/>
+    </w:p>
+    <w:p>
+      <w:r>
+        <w:t xml:space="preserve">public </w:t>
+      </w:r>
+      <w:proofErr w:type="spellStart"/>
+      <w:proofErr w:type="gramStart"/>
+      <w:r>
+        <w:t>java.util</w:t>
+      </w:r>
+      <w:proofErr w:type="gramEnd"/>
+      <w:r>
+        <w:t>.Set</w:t>
+      </w:r>
+      <w:proofErr w:type="spellEnd"/>
+      <w:r>
+        <w:t xml:space="preserve">&lt;Edge&gt; </w:t>
+      </w:r>
+      <w:proofErr w:type="spellStart"/>
+      <w:r>
+        <w:t>getInEdges</w:t>
+      </w:r>
+      <w:proofErr w:type="spellEnd"/>
+      <w:r>
+        <w:t>()</w:t>
+      </w:r>
+    </w:p>
+    <w:p>
+      <w:r>
+        <w:rPr>
+          <w:rFonts w:hint="eastAsia"/>
+        </w:rPr>
+        <w:t>返回这个点包含的所有入边</w:t>
+      </w:r>
+    </w:p>
+    <w:p>
+      <w:r>
+        <w:rPr>
+          <w:rFonts w:hint="eastAsia"/>
+        </w:rPr>
+        <w:t>返回</w:t>
+      </w:r>
+      <w:r>
+        <w:t>:</w:t>
+      </w:r>
+    </w:p>
+    <w:p>
+      <w:r>
+        <w:rPr>
+          <w:rFonts w:hint="eastAsia"/>
+        </w:rPr>
+        <w:t>这个点包含的所有入边</w:t>
+      </w:r>
+    </w:p>
+    <w:p/>
+    <w:p/>
+    <w:p>
+      <w:proofErr w:type="spellStart"/>
+      <w:r>
+        <w:t>getOutEdges</w:t>
+      </w:r>
+      <w:proofErr w:type="spellEnd"/>
+    </w:p>
+    <w:p>
+      <w:r>
+        <w:t xml:space="preserve">public </w:t>
+      </w:r>
+      <w:proofErr w:type="spellStart"/>
+      <w:proofErr w:type="gramStart"/>
+      <w:r>
+        <w:t>java.util</w:t>
+      </w:r>
+      <w:proofErr w:type="gramEnd"/>
+      <w:r>
+        <w:t>.Set</w:t>
+      </w:r>
+      <w:proofErr w:type="spellEnd"/>
+      <w:r>
+        <w:t xml:space="preserve">&lt;Edge&gt; </w:t>
+      </w:r>
+      <w:proofErr w:type="spellStart"/>
+      <w:r>
+        <w:t>getOutEdges</w:t>
+      </w:r>
+      <w:proofErr w:type="spellEnd"/>
+      <w:r>
+        <w:t>()</w:t>
+      </w:r>
+    </w:p>
+    <w:p>
+      <w:r>
+        <w:rPr>
+          <w:rFonts w:hint="eastAsia"/>
+        </w:rPr>
+        <w:t>返回这个点包含的所有出边</w:t>
+      </w:r>
+    </w:p>
+    <w:p>
+      <w:r>
+        <w:rPr>
+          <w:rFonts w:hint="eastAsia"/>
+        </w:rPr>
+        <w:t>返回</w:t>
+      </w:r>
+      <w:r>
+        <w:t>:</w:t>
+      </w:r>
+    </w:p>
+    <w:p>
+      <w:r>
+        <w:rPr>
+          <w:rFonts w:hint="eastAsia"/>
+        </w:rPr>
+        <w:t>这个点包含的所有出边</w:t>
+      </w:r>
+    </w:p>
+    <w:p/>
+    <w:p/>
+    <w:p>
+      <w:proofErr w:type="spellStart"/>
+      <w:r>
+        <w:t>getLabel</w:t>
+      </w:r>
+      <w:proofErr w:type="spellEnd"/>
+    </w:p>
+    <w:p>
+      <w:r>
+        <w:t xml:space="preserve">public </w:t>
+      </w:r>
+      <w:proofErr w:type="spellStart"/>
+      <w:proofErr w:type="gramStart"/>
+      <w:r>
+        <w:t>java.lang</w:t>
+      </w:r>
+      <w:proofErr w:type="gramEnd"/>
+      <w:r>
+        <w:t>.String</w:t>
+      </w:r>
+      <w:proofErr w:type="spellEnd"/>
+      <w:r>
+        <w:t xml:space="preserve"> </w:t>
+      </w:r>
+      <w:proofErr w:type="spellStart"/>
+      <w:r>
+        <w:t>getLabel</w:t>
+      </w:r>
+      <w:proofErr w:type="spellEnd"/>
+      <w:r>
+        <w:t>()</w:t>
+      </w:r>
+    </w:p>
+    <w:p>
+      <w:r>
+        <w:rPr>
+          <w:rFonts w:hint="eastAsia"/>
+        </w:rPr>
+        <w:t>获得这个点的</w:t>
+      </w:r>
+      <w:r>
+        <w:t xml:space="preserve"> 唯一标识 label 的值 这是一个 observer函数</w:t>
+      </w:r>
+    </w:p>
+    <w:p>
+      <w:r>
+        <w:rPr>
+          <w:rFonts w:hint="eastAsia"/>
+        </w:rPr>
+        <w:t>返回</w:t>
+      </w:r>
+      <w:r>
+        <w:t>:</w:t>
+      </w:r>
+    </w:p>
+    <w:p>
+      <w:r>
+        <w:t>String对象 label的值</w:t>
+      </w:r>
+    </w:p>
+    <w:p/>
+    <w:p/>
+    <w:p>
+      <w:proofErr w:type="spellStart"/>
+      <w:r>
+        <w:t>toString</w:t>
+      </w:r>
+      <w:proofErr w:type="spellEnd"/>
+    </w:p>
+    <w:p>
+      <w:r>
+        <w:t xml:space="preserve">public </w:t>
+      </w:r>
+      <w:proofErr w:type="spellStart"/>
+      <w:proofErr w:type="gramStart"/>
+      <w:r>
+        <w:t>java.lang</w:t>
+      </w:r>
+      <w:proofErr w:type="gramEnd"/>
+      <w:r>
+        <w:t>.String</w:t>
+      </w:r>
+      <w:proofErr w:type="spellEnd"/>
+      <w:r>
+        <w:t xml:space="preserve"> </w:t>
+      </w:r>
+      <w:proofErr w:type="spellStart"/>
+      <w:r>
+        <w:t>toString</w:t>
+      </w:r>
+      <w:proofErr w:type="spellEnd"/>
+      <w:r>
+        <w:t>()</w:t>
+      </w:r>
+    </w:p>
+    <w:p>
+      <w:r>
+        <w:rPr>
+          <w:rFonts w:hint="eastAsia"/>
+        </w:rPr>
+        <w:t>覆盖</w:t>
+      </w:r>
+      <w:r>
+        <w:t>:</w:t>
+      </w:r>
+    </w:p>
+    <w:p>
+      <w:proofErr w:type="spellStart"/>
+      <w:r>
+        <w:t>toString</w:t>
+      </w:r>
+      <w:proofErr w:type="spellEnd"/>
+      <w:r>
+        <w:t xml:space="preserve"> 在类中 </w:t>
+      </w:r>
+      <w:proofErr w:type="spellStart"/>
+      <w:r>
+        <w:t>java.</w:t>
+      </w:r>
+      <w:proofErr w:type="gramStart"/>
+      <w:r>
+        <w:t>lang.Object</w:t>
+      </w:r>
+      <w:proofErr w:type="spellEnd"/>
+      <w:proofErr w:type="gramEnd"/>
+    </w:p>
+    <w:p/>
+    <w:p/>
+    <w:p>
+      <w:r>
+        <w:t>equals</w:t>
+      </w:r>
+    </w:p>
+    <w:p>
+      <w:r>
+        <w:t xml:space="preserve">public </w:t>
+      </w:r>
+      <w:proofErr w:type="spellStart"/>
+      <w:r>
+        <w:t>boolean</w:t>
+      </w:r>
+      <w:proofErr w:type="spellEnd"/>
+      <w:r>
+        <w:t xml:space="preserve"> </w:t>
+      </w:r>
+      <w:proofErr w:type="gramStart"/>
+      <w:r>
+        <w:t>equals(</w:t>
+      </w:r>
+      <w:proofErr w:type="spellStart"/>
+      <w:proofErr w:type="gramEnd"/>
+      <w:r>
+        <w:t>java.lang.Object</w:t>
+      </w:r>
+      <w:proofErr w:type="spellEnd"/>
+      <w:r>
+        <w:t xml:space="preserve"> </w:t>
+      </w:r>
+      <w:proofErr w:type="spellStart"/>
+      <w:r>
+        <w:t>obj</w:t>
+      </w:r>
+      <w:proofErr w:type="spellEnd"/>
+      <w:r>
+        <w:t>)</w:t>
+      </w:r>
+    </w:p>
+    <w:p>
+      <w:r>
+        <w:rPr>
+          <w:rFonts w:hint="eastAsia"/>
+        </w:rPr>
+        <w:t>覆盖</w:t>
+      </w:r>
+      <w:r>
+        <w:t>:</w:t>
+      </w:r>
+    </w:p>
+    <w:p>
+      <w:r>
+        <w:t xml:space="preserve">equals 在类中 </w:t>
+      </w:r>
+      <w:proofErr w:type="spellStart"/>
+      <w:r>
+        <w:t>java.</w:t>
+      </w:r>
+      <w:proofErr w:type="gramStart"/>
+      <w:r>
+        <w:t>lang.Object</w:t>
+      </w:r>
+      <w:proofErr w:type="spellEnd"/>
+      <w:proofErr w:type="gramEnd"/>
+    </w:p>
+    <w:p/>
+    <w:p/>
+    <w:p>
+      <w:proofErr w:type="spellStart"/>
+      <w:r>
         <w:t>hashCode</w:t>
       </w:r>
       <w:proofErr w:type="spellEnd"/>
@@ -6009,11 +5906,6 @@
       </w:r>
     </w:p>
     <w:p>
-      <w:pPr>
-        <w:rPr>
-          <w:rFonts w:hint="eastAsia"/>
-        </w:rPr>
-      </w:pPr>
       <w:proofErr w:type="spellStart"/>
       <w:r>
         <w:t>hashCode</w:t>
@@ -6124,13 +6016,7 @@
       </w:r>
     </w:p>
     <w:p/>
-    <w:p>
-      <w:pPr>
-        <w:rPr>
-          <w:rFonts w:hint="eastAsia"/>
-        </w:rPr>
-      </w:pPr>
-    </w:p>
+    <w:p/>
     <w:p>
       <w:proofErr w:type="spellStart"/>
       <w:r>
@@ -6181,109 +6067,97 @@
     <w:p>
       <w:r>
         <w:t>weight的值，是double类型</w:t>
-      </w:r>
-    </w:p>
-    <w:p/>
-    <w:p>
-      <w:pPr>
-        <w:rPr>
-          <w:rFonts w:hint="eastAsia"/>
-        </w:rPr>
-      </w:pPr>
-    </w:p>
-    <w:p>
-      <w:proofErr w:type="spellStart"/>
-      <w:r>
-        <w:t>addVertices</w:t>
-      </w:r>
-      <w:proofErr w:type="spellEnd"/>
-    </w:p>
-    <w:p>
-      <w:r>
-        <w:t xml:space="preserve">public abstract </w:t>
-      </w:r>
-      <w:proofErr w:type="spellStart"/>
-      <w:r>
-        <w:t>boolean</w:t>
-      </w:r>
-      <w:proofErr w:type="spellEnd"/>
-      <w:r>
-        <w:t xml:space="preserve"> </w:t>
-      </w:r>
-      <w:proofErr w:type="spellStart"/>
-      <w:r>
-        <w:t>addVertices</w:t>
-      </w:r>
-      <w:proofErr w:type="spellEnd"/>
-      <w:r>
-        <w:t>(</w:t>
-      </w:r>
-      <w:proofErr w:type="spellStart"/>
-      <w:proofErr w:type="gramStart"/>
-      <w:r>
-        <w:t>java.util</w:t>
-      </w:r>
-      <w:proofErr w:type="gramEnd"/>
-      <w:r>
-        <w:t>.List</w:t>
-      </w:r>
-      <w:proofErr w:type="spellEnd"/>
-      <w:r>
-        <w:t>&lt;Vertex&gt; vertices)</w:t>
-      </w:r>
-    </w:p>
-    <w:p>
-      <w:r>
-        <w:rPr>
-          <w:rFonts w:hint="eastAsia"/>
-        </w:rPr>
-        <w:t>向边中添加点</w:t>
-      </w:r>
-      <w:r>
-        <w:t xml:space="preserve"> 如果这是一条普通边，List的长度应该为2 如果是有向边，第一个点是有向边的起点，第二个点是有向边的终点  如果是无向边，两个点没有顺序 如果是一条超边，List的长度 大于 2</w:t>
-      </w:r>
-    </w:p>
-    <w:p>
-      <w:r>
-        <w:rPr>
-          <w:rFonts w:hint="eastAsia"/>
-        </w:rPr>
-        <w:t>参数</w:t>
-      </w:r>
-      <w:r>
-        <w:t>:</w:t>
-      </w:r>
-    </w:p>
-    <w:p>
-      <w:r>
-        <w:t>vertices - list 形式的点的集合</w:t>
-      </w:r>
-    </w:p>
-    <w:p>
-      <w:r>
-        <w:rPr>
-          <w:rFonts w:hint="eastAsia"/>
-        </w:rPr>
-        <w:t>返回</w:t>
-      </w:r>
-      <w:r>
-        <w:t>:</w:t>
-      </w:r>
-    </w:p>
-    <w:p>
-      <w:r>
-        <w:t>true :添加成功 false:添加失败</w:t>
       </w:r>
     </w:p>
     <w:p/>
     <w:p/>
     <w:p>
-      <w:pPr>
-        <w:rPr>
-          <w:rFonts w:hint="eastAsia"/>
-        </w:rPr>
-      </w:pPr>
-    </w:p>
+      <w:proofErr w:type="spellStart"/>
+      <w:r>
+        <w:t>addVertices</w:t>
+      </w:r>
+      <w:proofErr w:type="spellEnd"/>
+    </w:p>
+    <w:p>
+      <w:r>
+        <w:t xml:space="preserve">public abstract </w:t>
+      </w:r>
+      <w:proofErr w:type="spellStart"/>
+      <w:r>
+        <w:t>boolean</w:t>
+      </w:r>
+      <w:proofErr w:type="spellEnd"/>
+      <w:r>
+        <w:t xml:space="preserve"> </w:t>
+      </w:r>
+      <w:proofErr w:type="spellStart"/>
+      <w:r>
+        <w:t>addVertices</w:t>
+      </w:r>
+      <w:proofErr w:type="spellEnd"/>
+      <w:r>
+        <w:t>(</w:t>
+      </w:r>
+      <w:proofErr w:type="spellStart"/>
+      <w:proofErr w:type="gramStart"/>
+      <w:r>
+        <w:t>java.util</w:t>
+      </w:r>
+      <w:proofErr w:type="gramEnd"/>
+      <w:r>
+        <w:t>.List</w:t>
+      </w:r>
+      <w:proofErr w:type="spellEnd"/>
+      <w:r>
+        <w:t>&lt;Vertex&gt; vertices)</w:t>
+      </w:r>
+    </w:p>
+    <w:p>
+      <w:r>
+        <w:rPr>
+          <w:rFonts w:hint="eastAsia"/>
+        </w:rPr>
+        <w:t>向边中添加点</w:t>
+      </w:r>
+      <w:r>
+        <w:t xml:space="preserve"> 如果这是一条普通边，List的长度应该为2 如果是有向边，第一个点是有向边的起点，第二个点是有向边的终点  如果是无向边，两个点没有顺序 如果是一条超边，List的长度 大于 2</w:t>
+      </w:r>
+    </w:p>
+    <w:p>
+      <w:r>
+        <w:rPr>
+          <w:rFonts w:hint="eastAsia"/>
+        </w:rPr>
+        <w:t>参数</w:t>
+      </w:r>
+      <w:r>
+        <w:t>:</w:t>
+      </w:r>
+    </w:p>
+    <w:p>
+      <w:r>
+        <w:t>vertices - list 形式的点的集合</w:t>
+      </w:r>
+    </w:p>
+    <w:p>
+      <w:r>
+        <w:rPr>
+          <w:rFonts w:hint="eastAsia"/>
+        </w:rPr>
+        <w:t>返回</w:t>
+      </w:r>
+      <w:r>
+        <w:t>:</w:t>
+      </w:r>
+    </w:p>
+    <w:p>
+      <w:r>
+        <w:t>true :添加成功 false:添加失败</w:t>
+      </w:r>
+    </w:p>
+    <w:p/>
+    <w:p/>
+    <w:p/>
     <w:p>
       <w:r>
         <w:t>vertices</w:t>
@@ -6343,13 +6217,7 @@
       </w:r>
     </w:p>
     <w:p/>
-    <w:p>
-      <w:pPr>
-        <w:rPr>
-          <w:rFonts w:hint="eastAsia"/>
-        </w:rPr>
-      </w:pPr>
-    </w:p>
+    <w:p/>
     <w:p>
       <w:proofErr w:type="spellStart"/>
       <w:r>
@@ -6430,13 +6298,7 @@
       </w:r>
     </w:p>
     <w:p/>
-    <w:p>
-      <w:pPr>
-        <w:rPr>
-          <w:rFonts w:hint="eastAsia"/>
-        </w:rPr>
-      </w:pPr>
-    </w:p>
+    <w:p/>
     <w:p>
       <w:proofErr w:type="spellStart"/>
       <w:r>
@@ -6517,13 +6379,7 @@
       </w:r>
     </w:p>
     <w:p/>
-    <w:p>
-      <w:pPr>
-        <w:rPr>
-          <w:rFonts w:hint="eastAsia"/>
-        </w:rPr>
-      </w:pPr>
-    </w:p>
+    <w:p/>
     <w:p>
       <w:proofErr w:type="spellStart"/>
       <w:r>
@@ -6601,13 +6457,7 @@
       </w:r>
     </w:p>
     <w:p/>
-    <w:p>
-      <w:pPr>
-        <w:rPr>
-          <w:rFonts w:hint="eastAsia"/>
-        </w:rPr>
-      </w:pPr>
-    </w:p>
+    <w:p/>
     <w:p>
       <w:proofErr w:type="spellStart"/>
       <w:r>
@@ -6700,13 +6550,7 @@
       </w:r>
     </w:p>
     <w:p/>
-    <w:p>
-      <w:pPr>
-        <w:rPr>
-          <w:rFonts w:hint="eastAsia"/>
-        </w:rPr>
-      </w:pPr>
-    </w:p>
+    <w:p/>
     <w:p>
       <w:r>
         <w:t>equals</w:t>
@@ -7365,13 +7209,7 @@
         <w:t xml:space="preserve"> 的值</w:t>
       </w:r>
     </w:p>
-    <w:p>
-      <w:pPr>
-        <w:rPr>
-          <w:rFonts w:hint="eastAsia"/>
-        </w:rPr>
-      </w:pPr>
-    </w:p>
+    <w:p/>
     <w:p>
       <w:r>
         <w:rPr>
@@ -7423,11 +7261,6 @@
       </w:r>
     </w:p>
     <w:p>
-      <w:pPr>
-        <w:rPr>
-          <w:rFonts w:hint="eastAsia"/>
-        </w:rPr>
-      </w:pPr>
       <w:r>
         <w:rPr>
           <w:rFonts w:hint="eastAsia"/>
@@ -7469,20 +7302,8 @@
         <w:t>的最短路径，然后根据上图的公式就可以求得值</w:t>
       </w:r>
     </w:p>
-    <w:p>
-      <w:pPr>
-        <w:rPr>
-          <w:rFonts w:hint="eastAsia"/>
-        </w:rPr>
-      </w:pPr>
-    </w:p>
-    <w:p>
-      <w:pPr>
-        <w:rPr>
-          <w:rFonts w:hint="eastAsia"/>
-        </w:rPr>
-      </w:pPr>
-    </w:p>
+    <w:p/>
+    <w:p/>
     <w:p>
       <w:proofErr w:type="spellStart"/>
       <w:r>
@@ -7575,11 +7396,6 @@
       </w:r>
     </w:p>
     <w:p>
-      <w:pPr>
-        <w:rPr>
-          <w:rFonts w:hint="eastAsia"/>
-        </w:rPr>
-      </w:pPr>
       <w:r>
         <w:rPr>
           <w:rFonts w:hint="eastAsia"/>
@@ -7644,13 +7460,7 @@
       </w:r>
     </w:p>
     <w:p/>
-    <w:p>
-      <w:pPr>
-        <w:rPr>
-          <w:rFonts w:hint="eastAsia"/>
-        </w:rPr>
-      </w:pPr>
-    </w:p>
+    <w:p/>
     <w:p>
       <w:r>
         <w:t>distance</w:t>
@@ -7736,11 +7546,6 @@
       </w:r>
     </w:p>
     <w:p>
-      <w:pPr>
-        <w:rPr>
-          <w:rFonts w:hint="eastAsia"/>
-        </w:rPr>
-      </w:pPr>
       <w:r>
         <w:rPr>
           <w:rFonts w:hint="eastAsia"/>
@@ -7763,13 +7568,7 @@
       </w:r>
     </w:p>
     <w:p/>
-    <w:p>
-      <w:pPr>
-        <w:rPr>
-          <w:rFonts w:hint="eastAsia"/>
-        </w:rPr>
-      </w:pPr>
-    </w:p>
+    <w:p/>
     <w:p>
       <w:r>
         <w:t>eccentricity</w:t>
@@ -7857,13 +7656,7 @@
       </w:r>
     </w:p>
     <w:p/>
-    <w:p>
-      <w:pPr>
-        <w:rPr>
-          <w:rFonts w:hint="eastAsia"/>
-        </w:rPr>
-      </w:pPr>
-    </w:p>
+    <w:p/>
     <w:p>
       <w:r>
         <w:t>radius</w:t>
@@ -7988,11 +7781,6 @@
       </w:r>
     </w:p>
     <w:p>
-      <w:pPr>
-        <w:rPr>
-          <w:rFonts w:hint="eastAsia"/>
-        </w:rPr>
-      </w:pPr>
       <w:r>
         <w:rPr>
           <w:rFonts w:hint="eastAsia"/>
@@ -8191,11 +7979,6 @@
     </w:p>
     <w:p/>
     <w:p>
-      <w:pPr>
-        <w:rPr>
-          <w:rFonts w:hint="eastAsia"/>
-        </w:rPr>
-      </w:pPr>
       <w:r>
         <w:rPr>
           <w:rFonts w:hint="eastAsia"/>
@@ -8250,7 +8033,7 @@
         </w:tabs>
         <w:jc w:val="left"/>
         <w:rPr>
-          <w:rFonts w:ascii="Source Code Pro" w:eastAsia="宋体" w:hAnsi="Source Code Pro" w:cs="宋体"/>
+          <w:rFonts w:ascii="Source Code Pro" w:eastAsia="宋体" w:hAnsi="Source Code Pro" w:cs="宋体" w:hint="eastAsia"/>
           <w:color w:val="C3CEE3"/>
           <w:kern w:val="0"/>
           <w:sz w:val="24"/>
@@ -10291,11 +10074,6 @@
       </w:r>
     </w:p>
     <w:p>
-      <w:pPr>
-        <w:rPr>
-          <w:rFonts w:hint="eastAsia"/>
-        </w:rPr>
-      </w:pPr>
       <w:r>
         <w:rPr>
           <w:rFonts w:hint="eastAsia"/>
@@ -10555,11 +10333,6 @@
       </w:r>
     </w:p>
     <w:p>
-      <w:pPr>
-        <w:rPr>
-          <w:rFonts w:hint="eastAsia"/>
-        </w:rPr>
-      </w:pPr>
       <w:r>
         <w:rPr>
           <w:rFonts w:hint="eastAsia"/>
@@ -10716,13 +10489,53 @@
         <w:rPr>
           <w:rFonts w:hint="eastAsia"/>
         </w:rPr>
+        <w:t>边的Factory有以上这些类，将一个</w:t>
+      </w:r>
+      <w:r>
+        <w:rPr>
+          <w:rFonts w:hint="eastAsia"/>
+        </w:rPr>
         <w:t>边</w:t>
       </w:r>
       <w:r>
         <w:rPr>
           <w:rFonts w:hint="eastAsia"/>
         </w:rPr>
-        <w:t>的Factory有以上这些类，将一个</w:t>
+        <w:t>的所有信息传入</w:t>
+      </w:r>
+      <w:proofErr w:type="gramStart"/>
+      <w:r>
+        <w:rPr>
+          <w:rFonts w:hint="eastAsia"/>
+        </w:rPr>
+        <w:t>到父类</w:t>
+      </w:r>
+      <w:proofErr w:type="gramEnd"/>
+      <w:r>
+        <w:rPr>
+          <w:rFonts w:hint="eastAsia"/>
+        </w:rPr>
+        <w:t xml:space="preserve"> </w:t>
+      </w:r>
+      <w:proofErr w:type="spellStart"/>
+      <w:r>
+        <w:rPr>
+          <w:rFonts w:hint="eastAsia"/>
+        </w:rPr>
+        <w:t>Edge</w:t>
+      </w:r>
+      <w:r>
+        <w:rPr>
+          <w:rFonts w:hint="eastAsia"/>
+        </w:rPr>
+        <w:t>Factory</w:t>
+      </w:r>
+      <w:proofErr w:type="spellEnd"/>
+      <w:r>
+        <w:rPr>
+          <w:rFonts w:hint="eastAsia"/>
+        </w:rPr>
+        <w:t>中，然后由它去根据</w:t>
       </w:r>
       <w:r>
         <w:rPr>
@@ -10734,121 +10547,222 @@
         <w:rPr>
           <w:rFonts w:hint="eastAsia"/>
         </w:rPr>
-        <w:t>的所有信息传入</w:t>
-      </w:r>
+        <w:t>的具体类型，调用具体类型</w:t>
+      </w:r>
+      <w:r>
+        <w:rPr>
+          <w:rFonts w:hint="eastAsia"/>
+        </w:rPr>
+        <w:t>边</w:t>
+      </w:r>
+      <w:r>
+        <w:rPr>
+          <w:rFonts w:hint="eastAsia"/>
+        </w:rPr>
+        <w:t>的工厂函数，最后返回一个生成好的</w:t>
+      </w:r>
+      <w:r>
+        <w:t>Edge</w:t>
+      </w:r>
+      <w:r>
+        <w:rPr>
+          <w:rFonts w:hint="eastAsia"/>
+        </w:rPr>
+        <w:t>对象。</w:t>
+      </w:r>
+    </w:p>
+    <w:p>
       <w:proofErr w:type="gramStart"/>
       <w:r>
         <w:rPr>
           <w:rFonts w:hint="eastAsia"/>
         </w:rPr>
-        <w:t>到父类</w:t>
+        <w:t>每个</w:t>
+      </w:r>
+      <w:r>
+        <w:rPr>
+          <w:rFonts w:hint="eastAsia"/>
+        </w:rPr>
+        <w:t>边</w:t>
+      </w:r>
+      <w:r>
+        <w:rPr>
+          <w:rFonts w:hint="eastAsia"/>
+        </w:rPr>
+        <w:t>独特</w:t>
       </w:r>
       <w:proofErr w:type="gramEnd"/>
       <w:r>
         <w:rPr>
           <w:rFonts w:hint="eastAsia"/>
         </w:rPr>
-        <w:t xml:space="preserve"> </w:t>
-      </w:r>
-      <w:proofErr w:type="spellStart"/>
-      <w:r>
-        <w:rPr>
-          <w:rFonts w:hint="eastAsia"/>
-        </w:rPr>
-        <w:t>Edge</w:t>
-      </w:r>
-      <w:r>
-        <w:rPr>
-          <w:rFonts w:hint="eastAsia"/>
-        </w:rPr>
-        <w:t>Factory</w:t>
-      </w:r>
-      <w:proofErr w:type="spellEnd"/>
-      <w:r>
-        <w:rPr>
-          <w:rFonts w:hint="eastAsia"/>
-        </w:rPr>
-        <w:t>中，然后由它去根据</w:t>
-      </w:r>
+        <w:t>的属性赋值都可以通过具体的</w:t>
+      </w:r>
+      <w:proofErr w:type="gramStart"/>
+      <w:r>
+        <w:rPr>
+          <w:rFonts w:hint="eastAsia"/>
+        </w:rPr>
+        <w:t>边工厂</w:t>
+      </w:r>
+      <w:proofErr w:type="gramEnd"/>
+      <w:r>
+        <w:rPr>
+          <w:rFonts w:hint="eastAsia"/>
+        </w:rPr>
+        <w:t>函数实现。</w:t>
+      </w:r>
+    </w:p>
+    <w:p>
+      <w:pPr>
+        <w:pStyle w:val="3"/>
+        <w:rPr>
+          <w:rFonts w:ascii="Times New Roman" w:hAnsi="Times New Roman" w:cs="Times New Roman"/>
+          <w:sz w:val="24"/>
+        </w:rPr>
+      </w:pPr>
+      <w:bookmarkStart w:id="19" w:name="_Toc508910357"/>
+      <w:r>
+        <w:rPr>
+          <w:rFonts w:ascii="Times New Roman" w:hAnsi="Times New Roman" w:cs="Times New Roman" w:hint="eastAsia"/>
+          <w:sz w:val="24"/>
+        </w:rPr>
+        <w:t>使用</w:t>
+      </w:r>
+      <w:r>
+        <w:rPr>
+          <w:rFonts w:ascii="Times New Roman" w:hAnsi="Times New Roman" w:cs="Times New Roman" w:hint="eastAsia"/>
+          <w:sz w:val="24"/>
+        </w:rPr>
+        <w:t>abstract</w:t>
+      </w:r>
+      <w:r>
+        <w:rPr>
+          <w:rFonts w:ascii="Times New Roman" w:hAnsi="Times New Roman" w:cs="Times New Roman"/>
+          <w:sz w:val="24"/>
+        </w:rPr>
+        <w:t xml:space="preserve"> factory</w:t>
+      </w:r>
+      <w:r>
+        <w:rPr>
+          <w:rFonts w:ascii="Times New Roman" w:hAnsi="Times New Roman" w:cs="Times New Roman" w:hint="eastAsia"/>
+          <w:sz w:val="24"/>
+        </w:rPr>
+        <w:t>或</w:t>
+      </w:r>
+      <w:r>
+        <w:rPr>
+          <w:rFonts w:ascii="Times New Roman" w:hAnsi="Times New Roman" w:cs="Times New Roman" w:hint="eastAsia"/>
+          <w:sz w:val="24"/>
+        </w:rPr>
+        <w:t>builder</w:t>
+      </w:r>
+      <w:r>
+        <w:rPr>
+          <w:rFonts w:ascii="Times New Roman" w:hAnsi="Times New Roman" w:cs="Times New Roman" w:hint="eastAsia"/>
+          <w:sz w:val="24"/>
+        </w:rPr>
+        <w:t>模式构造</w:t>
+      </w:r>
+      <w:r>
+        <w:rPr>
+          <w:rFonts w:ascii="Consolas" w:eastAsia="宋体" w:hAnsi="Consolas" w:cs="Times New Roman" w:hint="eastAsia"/>
+          <w:sz w:val="24"/>
+        </w:rPr>
+        <w:t>Graph</w:t>
+      </w:r>
+      <w:r>
+        <w:rPr>
+          <w:rFonts w:ascii="Times New Roman" w:hAnsi="Times New Roman" w:cs="Times New Roman" w:hint="eastAsia"/>
+          <w:sz w:val="24"/>
+        </w:rPr>
+        <w:t>对象</w:t>
+      </w:r>
+      <w:bookmarkEnd w:id="19"/>
+    </w:p>
+    <w:p>
+      <w:proofErr w:type="spellStart"/>
+      <w:r>
+        <w:t>GraphFactory</w:t>
+      </w:r>
+      <w:proofErr w:type="spellEnd"/>
+    </w:p>
+    <w:p>
+      <w:proofErr w:type="spellStart"/>
+      <w:r>
+        <w:t>GraphMovieFactory</w:t>
+      </w:r>
+      <w:proofErr w:type="spellEnd"/>
+    </w:p>
+    <w:p>
+      <w:proofErr w:type="spellStart"/>
+      <w:r>
+        <w:t>GraphPoetFactory</w:t>
+      </w:r>
+      <w:proofErr w:type="spellEnd"/>
+    </w:p>
+    <w:p>
+      <w:proofErr w:type="spellStart"/>
+      <w:r>
+        <w:t>GraphSocialFactory</w:t>
+      </w:r>
+      <w:proofErr w:type="spellEnd"/>
+    </w:p>
+    <w:p>
+      <w:proofErr w:type="spellStart"/>
+      <w:r>
+        <w:t>GraphTopologyFactory</w:t>
+      </w:r>
+      <w:proofErr w:type="spellEnd"/>
+    </w:p>
+    <w:p>
+      <w:r>
+        <w:rPr>
+          <w:rFonts w:hint="eastAsia"/>
+        </w:rPr>
+        <w:t>将一个图传入</w:t>
+      </w:r>
+      <w:proofErr w:type="spellStart"/>
+      <w:r>
+        <w:rPr>
+          <w:rFonts w:hint="eastAsia"/>
+        </w:rPr>
+        <w:t>GraphFactory</w:t>
+      </w:r>
+      <w:proofErr w:type="spellEnd"/>
+      <w:r>
+        <w:rPr>
+          <w:rFonts w:hint="eastAsia"/>
+        </w:rPr>
+        <w:t>中，然后它根据图的具体类型，由具体的子类生成一个图对象，这里的</w:t>
+      </w:r>
+      <w:proofErr w:type="gramStart"/>
+      <w:r>
+        <w:rPr>
+          <w:rFonts w:hint="eastAsia"/>
+        </w:rPr>
+        <w:t>图工厂</w:t>
+      </w:r>
+      <w:proofErr w:type="gramEnd"/>
+      <w:r>
+        <w:rPr>
+          <w:rFonts w:hint="eastAsia"/>
+        </w:rPr>
+        <w:t>就是将点和</w:t>
+      </w:r>
+      <w:proofErr w:type="gramStart"/>
       <w:r>
         <w:rPr>
           <w:rFonts w:hint="eastAsia"/>
         </w:rPr>
         <w:t>边</w:t>
       </w:r>
-      <w:r>
-        <w:rPr>
-          <w:rFonts w:hint="eastAsia"/>
-        </w:rPr>
-        <w:t>的具体类型，调用具体类型</w:t>
-      </w:r>
-      <w:r>
-        <w:rPr>
-          <w:rFonts w:hint="eastAsia"/>
-        </w:rPr>
-        <w:t>边</w:t>
-      </w:r>
-      <w:r>
-        <w:rPr>
-          <w:rFonts w:hint="eastAsia"/>
-        </w:rPr>
-        <w:t>的工厂函数，最后返回一个生成好的</w:t>
-      </w:r>
-      <w:r>
-        <w:t>Edge</w:t>
-      </w:r>
-      <w:r>
-        <w:rPr>
-          <w:rFonts w:hint="eastAsia"/>
-        </w:rPr>
-        <w:t>对象。</w:t>
-      </w:r>
-    </w:p>
-    <w:p>
-      <w:pPr>
-        <w:rPr>
-          <w:rFonts w:hint="eastAsia"/>
-        </w:rPr>
-      </w:pPr>
-      <w:proofErr w:type="gramStart"/>
-      <w:r>
-        <w:rPr>
-          <w:rFonts w:hint="eastAsia"/>
-        </w:rPr>
-        <w:t>每个</w:t>
-      </w:r>
-      <w:r>
-        <w:rPr>
-          <w:rFonts w:hint="eastAsia"/>
-        </w:rPr>
-        <w:t>边</w:t>
-      </w:r>
-      <w:r>
-        <w:rPr>
-          <w:rFonts w:hint="eastAsia"/>
-        </w:rPr>
-        <w:t>独特</w:t>
-      </w:r>
       <w:proofErr w:type="gramEnd"/>
       <w:r>
         <w:rPr>
           <w:rFonts w:hint="eastAsia"/>
         </w:rPr>
-        <w:t>的属性赋值都可以通过具体的</w:t>
-      </w:r>
-      <w:proofErr w:type="gramStart"/>
-      <w:r>
-        <w:rPr>
-          <w:rFonts w:hint="eastAsia"/>
-        </w:rPr>
-        <w:t>边工厂</w:t>
-      </w:r>
-      <w:proofErr w:type="gramEnd"/>
-      <w:r>
-        <w:rPr>
-          <w:rFonts w:hint="eastAsia"/>
-        </w:rPr>
-        <w:t>函数实现。</w:t>
+        <w:t>的工厂函数进行组合，从而产生一个具体的图对象。</w:t>
       </w:r>
     </w:p>
     <w:p>
@@ -10859,7 +10773,7 @@
           <w:sz w:val="24"/>
         </w:rPr>
       </w:pPr>
-      <w:bookmarkStart w:id="19" w:name="_Toc508910357"/>
+      <w:bookmarkStart w:id="20" w:name="_Toc508910358"/>
       <w:r>
         <w:rPr>
           <w:rFonts w:ascii="Times New Roman" w:hAnsi="Times New Roman" w:cs="Times New Roman" w:hint="eastAsia"/>
@@ -10872,184 +10786,27 @@
           <w:rFonts w:ascii="Times New Roman" w:hAnsi="Times New Roman" w:cs="Times New Roman" w:hint="eastAsia"/>
           <w:sz w:val="24"/>
         </w:rPr>
-        <w:t>abstract</w:t>
-      </w:r>
-      <w:r>
-        <w:rPr>
-          <w:rFonts w:ascii="Times New Roman" w:hAnsi="Times New Roman" w:cs="Times New Roman"/>
-          <w:sz w:val="24"/>
-        </w:rPr>
-        <w:t xml:space="preserve"> factory</w:t>
+        <w:t>Strategy</w:t>
       </w:r>
       <w:r>
         <w:rPr>
           <w:rFonts w:ascii="Times New Roman" w:hAnsi="Times New Roman" w:cs="Times New Roman" w:hint="eastAsia"/>
           <w:sz w:val="24"/>
         </w:rPr>
-        <w:t>或</w:t>
+        <w:t>模式调用</w:t>
       </w:r>
       <w:r>
         <w:rPr>
           <w:rFonts w:ascii="Times New Roman" w:hAnsi="Times New Roman" w:cs="Times New Roman" w:hint="eastAsia"/>
           <w:sz w:val="24"/>
         </w:rPr>
-        <w:t>builder</w:t>
+        <w:t>centrality</w:t>
       </w:r>
       <w:r>
         <w:rPr>
           <w:rFonts w:ascii="Times New Roman" w:hAnsi="Times New Roman" w:cs="Times New Roman" w:hint="eastAsia"/>
           <w:sz w:val="24"/>
         </w:rPr>
-        <w:t>模式构造</w:t>
-      </w:r>
-      <w:r>
-        <w:rPr>
-          <w:rFonts w:ascii="Consolas" w:eastAsia="宋体" w:hAnsi="Consolas" w:cs="Times New Roman" w:hint="eastAsia"/>
-          <w:sz w:val="24"/>
-        </w:rPr>
-        <w:t>Graph</w:t>
-      </w:r>
-      <w:r>
-        <w:rPr>
-          <w:rFonts w:ascii="Times New Roman" w:hAnsi="Times New Roman" w:cs="Times New Roman" w:hint="eastAsia"/>
-          <w:sz w:val="24"/>
-        </w:rPr>
-        <w:t>对象</w:t>
-      </w:r>
-      <w:bookmarkEnd w:id="19"/>
-    </w:p>
-    <w:p>
-      <w:proofErr w:type="spellStart"/>
-      <w:r>
-        <w:t>GraphFactory</w:t>
-      </w:r>
-      <w:proofErr w:type="spellEnd"/>
-    </w:p>
-    <w:p>
-      <w:proofErr w:type="spellStart"/>
-      <w:r>
-        <w:t>GraphMovieFactory</w:t>
-      </w:r>
-      <w:proofErr w:type="spellEnd"/>
-    </w:p>
-    <w:p>
-      <w:proofErr w:type="spellStart"/>
-      <w:r>
-        <w:t>GraphPoetFactory</w:t>
-      </w:r>
-      <w:proofErr w:type="spellEnd"/>
-    </w:p>
-    <w:p>
-      <w:proofErr w:type="spellStart"/>
-      <w:r>
-        <w:t>GraphSocialFactory</w:t>
-      </w:r>
-      <w:proofErr w:type="spellEnd"/>
-    </w:p>
-    <w:p>
-      <w:proofErr w:type="spellStart"/>
-      <w:r>
-        <w:t>GraphTopologyFactory</w:t>
-      </w:r>
-      <w:proofErr w:type="spellEnd"/>
-    </w:p>
-    <w:p>
-      <w:pPr>
-        <w:rPr>
-          <w:rFonts w:hint="eastAsia"/>
-        </w:rPr>
-      </w:pPr>
-      <w:r>
-        <w:rPr>
-          <w:rFonts w:hint="eastAsia"/>
-        </w:rPr>
-        <w:t>将一个图传入</w:t>
-      </w:r>
-      <w:proofErr w:type="spellStart"/>
-      <w:r>
-        <w:rPr>
-          <w:rFonts w:hint="eastAsia"/>
-        </w:rPr>
-        <w:t>GraphFactory</w:t>
-      </w:r>
-      <w:proofErr w:type="spellEnd"/>
-      <w:r>
-        <w:rPr>
-          <w:rFonts w:hint="eastAsia"/>
-        </w:rPr>
-        <w:t>中，然后它根据图的具体类型，由具体的子类生成一个图对象，这里的</w:t>
-      </w:r>
-      <w:proofErr w:type="gramStart"/>
-      <w:r>
-        <w:rPr>
-          <w:rFonts w:hint="eastAsia"/>
-        </w:rPr>
-        <w:t>图工厂</w:t>
-      </w:r>
-      <w:proofErr w:type="gramEnd"/>
-      <w:r>
-        <w:rPr>
-          <w:rFonts w:hint="eastAsia"/>
-        </w:rPr>
-        <w:t>就是将点和</w:t>
-      </w:r>
-      <w:proofErr w:type="gramStart"/>
-      <w:r>
-        <w:rPr>
-          <w:rFonts w:hint="eastAsia"/>
-        </w:rPr>
-        <w:t>边</w:t>
-      </w:r>
-      <w:proofErr w:type="gramEnd"/>
-      <w:r>
-        <w:rPr>
-          <w:rFonts w:hint="eastAsia"/>
-        </w:rPr>
-        <w:t>的工厂函数进行组合，从而产生一个具体的图对象。</w:t>
-      </w:r>
-    </w:p>
-    <w:p>
-      <w:pPr>
-        <w:pStyle w:val="3"/>
-        <w:rPr>
-          <w:rFonts w:ascii="Times New Roman" w:hAnsi="Times New Roman" w:cs="Times New Roman"/>
-          <w:sz w:val="24"/>
-        </w:rPr>
-      </w:pPr>
-      <w:bookmarkStart w:id="20" w:name="_Toc508910358"/>
-      <w:r>
-        <w:rPr>
-          <w:rFonts w:ascii="Times New Roman" w:hAnsi="Times New Roman" w:cs="Times New Roman" w:hint="eastAsia"/>
-          <w:sz w:val="24"/>
-        </w:rPr>
-        <w:t>使用</w:t>
-      </w:r>
-      <w:r>
-        <w:rPr>
-          <w:rFonts w:ascii="Times New Roman" w:hAnsi="Times New Roman" w:cs="Times New Roman" w:hint="eastAsia"/>
-          <w:sz w:val="24"/>
-        </w:rPr>
-        <w:t>Strategy</w:t>
-      </w:r>
-      <w:r>
-        <w:rPr>
-          <w:rFonts w:ascii="Times New Roman" w:hAnsi="Times New Roman" w:cs="Times New Roman" w:hint="eastAsia"/>
-          <w:sz w:val="24"/>
-        </w:rPr>
-        <w:t>模式调用</w:t>
-      </w:r>
-      <w:r>
-        <w:rPr>
-          <w:rFonts w:ascii="Times New Roman" w:hAnsi="Times New Roman" w:cs="Times New Roman" w:hint="eastAsia"/>
-          <w:sz w:val="24"/>
-        </w:rPr>
-        <w:t>centrality</w:t>
-      </w:r>
-      <w:r>
-        <w:rPr>
-          <w:rFonts w:ascii="Times New Roman" w:hAnsi="Times New Roman" w:cs="Times New Roman" w:hint="eastAsia"/>
-          <w:sz w:val="24"/>
-        </w:rPr>
         <w:t>度量算法</w:t>
       </w:r>
       <w:bookmarkEnd w:id="20"/>
@@ -11059,19 +10816,7 @@
         <w:rPr>
           <w:rFonts w:hint="eastAsia"/>
         </w:rPr>
-        <w:t>定义centrality接口Centrality，对每一种计算centrality的方法只需实现接口中的calculate</w:t>
-      </w:r>
-      <w:r>
-        <w:rPr>
-          <w:rFonts w:hint="eastAsia"/>
-        </w:rPr>
-        <w:t>方法即可。计算时实例化一个具体的</w:t>
-      </w:r>
-      <w:r>
-        <w:rPr>
-          <w:rFonts w:hint="eastAsia"/>
-        </w:rPr>
-        <w:t>对象，并将其传入</w:t>
+        <w:t>定义centrality接口Centrality，对每一种计算centrality的方法只需实现接口中的calculate方法即可。计算时实例化一个具体的对象，并将其传入</w:t>
       </w:r>
       <w:proofErr w:type="spellStart"/>
       <w:r>
@@ -11088,13 +10833,7 @@
         <w:t>()中即可。</w:t>
       </w:r>
     </w:p>
-    <w:p>
-      <w:pPr>
-        <w:rPr>
-          <w:rFonts w:hint="eastAsia"/>
-        </w:rPr>
-      </w:pPr>
-    </w:p>
+    <w:p/>
     <w:p>
       <w:pPr>
         <w:pStyle w:val="3"/>
@@ -11360,7 +11099,7 @@
       <w:pPr>
         <w:spacing w:line="300" w:lineRule="auto"/>
         <w:rPr>
-          <w:rFonts w:ascii="Times New Roman" w:eastAsia="宋体" w:hAnsi="Times New Roman" w:cs="Times New Roman" w:hint="eastAsia"/>
+          <w:rFonts w:ascii="Times New Roman" w:eastAsia="宋体" w:hAnsi="Times New Roman" w:cs="Times New Roman"/>
           <w:sz w:val="24"/>
         </w:rPr>
       </w:pPr>
@@ -11537,7 +11276,7 @@
         <w:spacing w:line="300" w:lineRule="auto"/>
         <w:ind w:firstLine="420"/>
         <w:rPr>
-          <w:rFonts w:ascii="Times New Roman" w:eastAsia="宋体" w:hAnsi="Times New Roman" w:cs="Times New Roman" w:hint="eastAsia"/>
+          <w:rFonts w:ascii="Times New Roman" w:eastAsia="宋体" w:hAnsi="Times New Roman" w:cs="Times New Roman"/>
           <w:sz w:val="24"/>
           <w:szCs w:val="24"/>
         </w:rPr>
@@ -11715,7 +11454,7 @@
         <w:spacing w:line="300" w:lineRule="auto"/>
         <w:ind w:firstLine="420"/>
         <w:rPr>
-          <w:rFonts w:ascii="Times New Roman" w:eastAsia="宋体" w:hAnsi="Times New Roman" w:cs="Times New Roman" w:hint="eastAsia"/>
+          <w:rFonts w:ascii="Times New Roman" w:eastAsia="宋体" w:hAnsi="Times New Roman" w:cs="Times New Roman"/>
           <w:sz w:val="24"/>
           <w:szCs w:val="24"/>
         </w:rPr>
@@ -11893,7 +11632,7 @@
         <w:spacing w:line="300" w:lineRule="auto"/>
         <w:ind w:firstLine="420"/>
         <w:rPr>
-          <w:rFonts w:ascii="Times New Roman" w:eastAsia="宋体" w:hAnsi="Times New Roman" w:cs="Times New Roman" w:hint="eastAsia"/>
+          <w:rFonts w:ascii="Times New Roman" w:eastAsia="宋体" w:hAnsi="Times New Roman" w:cs="Times New Roman"/>
           <w:sz w:val="24"/>
           <w:szCs w:val="24"/>
         </w:rPr>
@@ -12072,7 +11811,7 @@
         <w:spacing w:line="300" w:lineRule="auto"/>
         <w:ind w:firstLine="420"/>
         <w:rPr>
-          <w:rFonts w:ascii="Times New Roman" w:eastAsia="宋体" w:hAnsi="Times New Roman" w:cs="Times New Roman" w:hint="eastAsia"/>
+          <w:rFonts w:ascii="Times New Roman" w:eastAsia="宋体" w:hAnsi="Times New Roman" w:cs="Times New Roman"/>
           <w:sz w:val="24"/>
           <w:szCs w:val="24"/>
         </w:rPr>
@@ -12257,7 +11996,7 @@
         <w:spacing w:line="300" w:lineRule="auto"/>
         <w:ind w:firstLine="420"/>
         <w:rPr>
-          <w:rFonts w:ascii="Times New Roman" w:eastAsia="宋体" w:hAnsi="Times New Roman" w:cs="Times New Roman" w:hint="eastAsia"/>
+          <w:rFonts w:ascii="Times New Roman" w:eastAsia="宋体" w:hAnsi="Times New Roman" w:cs="Times New Roman"/>
           <w:sz w:val="24"/>
           <w:szCs w:val="24"/>
         </w:rPr>
@@ -12331,7 +12070,7 @@
         <w:spacing w:line="300" w:lineRule="auto"/>
         <w:ind w:firstLine="420"/>
         <w:rPr>
-          <w:rFonts w:ascii="Times New Roman" w:eastAsia="宋体" w:hAnsi="Times New Roman" w:cs="Times New Roman" w:hint="eastAsia"/>
+          <w:rFonts w:ascii="Times New Roman" w:eastAsia="宋体" w:hAnsi="Times New Roman" w:cs="Times New Roman"/>
           <w:sz w:val="24"/>
           <w:szCs w:val="24"/>
         </w:rPr>
@@ -12419,7 +12158,7 @@
         <w:spacing w:line="300" w:lineRule="auto"/>
         <w:ind w:firstLine="420"/>
         <w:rPr>
-          <w:rFonts w:ascii="Times New Roman" w:eastAsia="宋体" w:hAnsi="Times New Roman" w:cs="Times New Roman" w:hint="eastAsia"/>
+          <w:rFonts w:ascii="Times New Roman" w:eastAsia="宋体" w:hAnsi="Times New Roman" w:cs="Times New Roman"/>
           <w:sz w:val="24"/>
         </w:rPr>
       </w:pPr>
@@ -12429,15 +12168,15 @@
         <w:spacing w:line="300" w:lineRule="auto"/>
         <w:ind w:firstLine="420"/>
         <w:rPr>
+          <w:rFonts w:ascii="Times New Roman" w:eastAsia="宋体" w:hAnsi="Times New Roman" w:cs="Times New Roman"/>
+          <w:sz w:val="24"/>
+        </w:rPr>
+      </w:pPr>
+      <w:r>
+        <w:rPr>
           <w:rFonts w:ascii="Times New Roman" w:eastAsia="宋体" w:hAnsi="Times New Roman" w:cs="Times New Roman" w:hint="eastAsia"/>
           <w:sz w:val="24"/>
         </w:rPr>
-      </w:pPr>
-      <w:r>
-        <w:rPr>
-          <w:rFonts w:ascii="Times New Roman" w:eastAsia="宋体" w:hAnsi="Times New Roman" w:cs="Times New Roman" w:hint="eastAsia"/>
-          <w:sz w:val="24"/>
-        </w:rPr>
         <w:t>我将所有的功能都放入了命令行，具体功能对应的命令如下所示</w:t>
       </w:r>
     </w:p>
@@ -12469,11 +12208,6 @@
       <w:proofErr w:type="spellEnd"/>
     </w:p>
     <w:p>
-      <w:pPr>
-        <w:rPr>
-          <w:rFonts w:hint="eastAsia"/>
-        </w:rPr>
-      </w:pPr>
       <w:r>
         <w:rPr>
           <w:rFonts w:hint="eastAsia"/>
@@ -12769,7 +12503,6 @@
     <w:p>
       <w:pPr>
         <w:rPr>
-          <w:rFonts w:hint="eastAsia"/>
           <w:szCs w:val="21"/>
         </w:rPr>
       </w:pPr>
@@ -12782,13 +12515,7 @@
         <w:t>具体功能对应的命令：</w:t>
       </w:r>
     </w:p>
-    <w:p>
-      <w:pPr>
-        <w:rPr>
-          <w:rFonts w:hint="eastAsia"/>
-        </w:rPr>
-      </w:pPr>
-    </w:p>
+    <w:p/>
     <w:p>
       <w:pPr>
         <w:widowControl/>
@@ -13301,6 +13028,17 @@
           <w:kern w:val="0"/>
           <w:szCs w:val="21"/>
         </w:rPr>
+        <w:t>outdegree</w:t>
+      </w:r>
+      <w:bookmarkStart w:id="27" w:name="_GoBack"/>
+      <w:bookmarkEnd w:id="27"/>
+      <w:r>
+        <w:rPr>
+          <w:rFonts w:ascii="Georgia" w:eastAsia="宋体" w:hAnsi="Georgia" w:cs="宋体"/>
+          <w:color w:val="474747"/>
+          <w:kern w:val="0"/>
+          <w:szCs w:val="21"/>
+        </w:rPr>
         <w:t>求点的</w:t>
       </w:r>
       <w:proofErr w:type="spellStart"/>
@@ -14227,13 +13965,7 @@
         <w:t xml:space="preserve"> distance</w:t>
       </w:r>
     </w:p>
-    <w:p>
-      <w:pPr>
-        <w:rPr>
-          <w:rFonts w:hint="eastAsia"/>
-        </w:rPr>
-      </w:pPr>
-    </w:p>
+    <w:p/>
     <w:p>
       <w:pPr>
         <w:pStyle w:val="3"/>
@@ -14242,7 +13974,7 @@
           <w:sz w:val="24"/>
         </w:rPr>
       </w:pPr>
-      <w:bookmarkStart w:id="27" w:name="_Toc508910366"/>
+      <w:bookmarkStart w:id="28" w:name="_Toc508910366"/>
       <w:proofErr w:type="gramStart"/>
       <w:r>
         <w:rPr>
@@ -14267,15 +13999,10 @@
         </w:rPr>
         <w:t>SocialNetwork</w:t>
       </w:r>
-      <w:bookmarkEnd w:id="27"/>
-      <w:proofErr w:type="spellEnd"/>
-    </w:p>
-    <w:p>
-      <w:pPr>
-        <w:rPr>
-          <w:rFonts w:hint="eastAsia"/>
-        </w:rPr>
-      </w:pPr>
+      <w:bookmarkEnd w:id="28"/>
+      <w:proofErr w:type="spellEnd"/>
+    </w:p>
+    <w:p>
       <w:r>
         <w:rPr>
           <w:rFonts w:hint="eastAsia"/>
@@ -14291,7 +14018,7 @@
           <w:sz w:val="24"/>
         </w:rPr>
       </w:pPr>
-      <w:bookmarkStart w:id="28" w:name="_Toc508910367"/>
+      <w:bookmarkStart w:id="29" w:name="_Toc508910367"/>
       <w:r>
         <w:rPr>
           <w:rFonts w:ascii="Times New Roman" w:hAnsi="Times New Roman" w:cs="Times New Roman" w:hint="eastAsia"/>
@@ -14308,15 +14035,10 @@
         </w:rPr>
         <w:t>NetworkTopology</w:t>
       </w:r>
-      <w:bookmarkEnd w:id="28"/>
-      <w:proofErr w:type="spellEnd"/>
-    </w:p>
-    <w:p>
-      <w:pPr>
-        <w:rPr>
-          <w:rFonts w:hint="eastAsia"/>
-        </w:rPr>
-      </w:pPr>
+      <w:bookmarkEnd w:id="29"/>
+      <w:proofErr w:type="spellEnd"/>
+    </w:p>
+    <w:p>
       <w:r>
         <w:rPr>
           <w:rFonts w:hint="eastAsia"/>
@@ -14332,7 +14054,7 @@
           <w:sz w:val="24"/>
         </w:rPr>
       </w:pPr>
-      <w:bookmarkStart w:id="29" w:name="_Toc508910368"/>
+      <w:bookmarkStart w:id="30" w:name="_Toc508910368"/>
       <w:r>
         <w:rPr>
           <w:rFonts w:ascii="Times New Roman" w:hAnsi="Times New Roman" w:cs="Times New Roman" w:hint="eastAsia"/>
@@ -14348,15 +14070,10 @@
         </w:rPr>
         <w:t>MovieGraph</w:t>
       </w:r>
-      <w:bookmarkEnd w:id="29"/>
-      <w:proofErr w:type="spellEnd"/>
-    </w:p>
-    <w:p>
-      <w:pPr>
-        <w:rPr>
-          <w:rFonts w:hint="eastAsia"/>
-        </w:rPr>
-      </w:pPr>
+      <w:bookmarkEnd w:id="30"/>
+      <w:proofErr w:type="spellEnd"/>
+    </w:p>
+    <w:p>
       <w:r>
         <w:rPr>
           <w:rFonts w:hint="eastAsia"/>
@@ -14373,7 +14090,7 @@
           <w:szCs w:val="28"/>
         </w:rPr>
       </w:pPr>
-      <w:bookmarkStart w:id="30" w:name="_Toc508910369"/>
+      <w:bookmarkStart w:id="31" w:name="_Toc508910369"/>
       <w:r>
         <w:rPr>
           <w:rFonts w:ascii="Times New Roman" w:eastAsia="宋体" w:hAnsi="Times New Roman" w:cs="Times New Roman" w:hint="eastAsia"/>
@@ -14508,11 +14225,6 @@
       </w:r>
     </w:p>
     <w:p>
-      <w:pPr>
-        <w:rPr>
-          <w:rFonts w:hint="eastAsia"/>
-        </w:rPr>
-      </w:pPr>
       <w:r>
         <w:rPr>
           <w:rFonts w:hint="eastAsia"/>
@@ -14554,11 +14266,6 @@
       </w:r>
     </w:p>
     <w:p>
-      <w:pPr>
-        <w:rPr>
-          <w:rFonts w:hint="eastAsia"/>
-        </w:rPr>
-      </w:pPr>
       <w:r>
         <w:rPr>
           <w:rFonts w:hint="eastAsia"/>
@@ -14567,11 +14274,6 @@
       </w:r>
     </w:p>
     <w:p>
-      <w:pPr>
-        <w:rPr>
-          <w:rFonts w:hint="eastAsia"/>
-        </w:rPr>
-      </w:pPr>
       <w:r>
         <w:rPr>
           <w:rFonts w:hint="eastAsia"/>
@@ -14619,7 +14321,7 @@
         </w:rPr>
         <w:t>实验进度记录</w:t>
       </w:r>
-      <w:bookmarkEnd w:id="30"/>
+      <w:bookmarkEnd w:id="31"/>
     </w:p>
     <w:p>
       <w:pPr>
@@ -15035,7 +14737,7 @@
           <w:sz w:val="36"/>
         </w:rPr>
       </w:pPr>
-      <w:bookmarkStart w:id="31" w:name="_Toc508910370"/>
+      <w:bookmarkStart w:id="32" w:name="_Toc508910370"/>
       <w:r>
         <w:rPr>
           <w:rFonts w:ascii="Times New Roman" w:hAnsi="Times New Roman" w:cs="Times New Roman"/>
@@ -15044,24 +14746,24 @@
         <w:lastRenderedPageBreak/>
         <w:t>实验过程中遇到的困难与解决途径</w:t>
       </w:r>
-      <w:bookmarkEnd w:id="31"/>
+      <w:bookmarkEnd w:id="32"/>
     </w:p>
     <w:p>
       <w:pPr>
         <w:spacing w:line="300" w:lineRule="auto"/>
         <w:ind w:firstLine="420"/>
         <w:rPr>
+          <w:rFonts w:ascii="Times New Roman" w:eastAsia="宋体" w:hAnsi="Times New Roman" w:cs="Times New Roman"/>
+          <w:sz w:val="24"/>
+          <w:szCs w:val="24"/>
+        </w:rPr>
+      </w:pPr>
+      <w:r>
+        <w:rPr>
           <w:rFonts w:ascii="Times New Roman" w:eastAsia="宋体" w:hAnsi="Times New Roman" w:cs="Times New Roman" w:hint="eastAsia"/>
           <w:sz w:val="24"/>
           <w:szCs w:val="24"/>
         </w:rPr>
-      </w:pPr>
-      <w:r>
-        <w:rPr>
-          <w:rFonts w:ascii="Times New Roman" w:eastAsia="宋体" w:hAnsi="Times New Roman" w:cs="Times New Roman" w:hint="eastAsia"/>
-          <w:sz w:val="24"/>
-          <w:szCs w:val="24"/>
-        </w:rPr>
         <w:t>到处都是困难，从头到尾，都异常困难</w:t>
       </w:r>
     </w:p>
@@ -15069,7 +14771,7 @@
       <w:pPr>
         <w:spacing w:line="300" w:lineRule="auto"/>
         <w:rPr>
-          <w:rFonts w:ascii="Times New Roman" w:eastAsia="宋体" w:hAnsi="Times New Roman" w:cs="Times New Roman" w:hint="eastAsia"/>
+          <w:rFonts w:ascii="Times New Roman" w:eastAsia="宋体" w:hAnsi="Times New Roman" w:cs="Times New Roman"/>
           <w:sz w:val="24"/>
           <w:szCs w:val="24"/>
         </w:rPr>
@@ -15099,7 +14801,7 @@
           <w:sz w:val="36"/>
         </w:rPr>
       </w:pPr>
-      <w:bookmarkStart w:id="32" w:name="_Toc508910371"/>
+      <w:bookmarkStart w:id="33" w:name="_Toc508910371"/>
       <w:r>
         <w:rPr>
           <w:rFonts w:ascii="Times New Roman" w:hAnsi="Times New Roman" w:cs="Times New Roman"/>
@@ -15128,7 +14830,7 @@
         </w:rPr>
         <w:t>、感想</w:t>
       </w:r>
-      <w:bookmarkEnd w:id="32"/>
+      <w:bookmarkEnd w:id="33"/>
     </w:p>
     <w:p>
       <w:pPr>
@@ -15607,21 +15309,19 @@
         <w:spacing w:line="300" w:lineRule="auto"/>
         <w:ind w:left="780" w:firstLineChars="0" w:firstLine="0"/>
         <w:rPr>
+          <w:rFonts w:ascii="Times New Roman" w:eastAsia="宋体" w:hAnsi="Times New Roman" w:cs="Times New Roman"/>
+          <w:sz w:val="24"/>
+          <w:szCs w:val="24"/>
+        </w:rPr>
+      </w:pPr>
+      <w:r>
+        <w:rPr>
           <w:rFonts w:ascii="Times New Roman" w:eastAsia="宋体" w:hAnsi="Times New Roman" w:cs="Times New Roman" w:hint="eastAsia"/>
           <w:sz w:val="24"/>
           <w:szCs w:val="24"/>
         </w:rPr>
-      </w:pPr>
-      <w:r>
-        <w:rPr>
-          <w:rFonts w:ascii="Times New Roman" w:eastAsia="宋体" w:hAnsi="Times New Roman" w:cs="Times New Roman" w:hint="eastAsia"/>
-          <w:sz w:val="24"/>
-          <w:szCs w:val="24"/>
-        </w:rPr>
         <w:t>即使时间这么久，依然感觉时间不够用。</w:t>
       </w:r>
-      <w:bookmarkStart w:id="33" w:name="_GoBack"/>
-      <w:bookmarkEnd w:id="33"/>
     </w:p>
     <w:p>
       <w:pPr>
@@ -15653,7 +15353,7 @@
         <w:spacing w:line="300" w:lineRule="auto"/>
         <w:ind w:left="780" w:firstLineChars="0" w:firstLine="0"/>
         <w:rPr>
-          <w:rFonts w:ascii="Times New Roman" w:eastAsia="宋体" w:hAnsi="Times New Roman" w:cs="Times New Roman" w:hint="eastAsia"/>
+          <w:rFonts w:ascii="Times New Roman" w:eastAsia="宋体" w:hAnsi="Times New Roman" w:cs="Times New Roman"/>
           <w:sz w:val="24"/>
           <w:szCs w:val="24"/>
         </w:rPr>
@@ -15782,6 +15482,7 @@
         <w:docPartUnique/>
       </w:docPartObj>
     </w:sdtPr>
+    <w:sdtEndPr/>
     <w:sdtContent>
       <w:p>
         <w:pPr>
@@ -15820,7 +15521,7 @@
             <w:sz w:val="20"/>
             <w:lang w:val="zh-CN"/>
           </w:rPr>
-          <w:t>16</w:t>
+          <w:t>17</w:t>
         </w:r>
         <w:r>
           <w:rPr>
@@ -18250,7 +17951,7 @@
 </file>
 
 <file path=customXml/itemProps1.xml><?xml version="1.0" encoding="utf-8"?>
-<ds:datastoreItem xmlns:ds="http://schemas.openxmlformats.org/officeDocument/2006/customXml" ds:itemID="{2B6BD225-988B-4370-8EA4-6A8C29D73575}">
+<ds:datastoreItem xmlns:ds="http://schemas.openxmlformats.org/officeDocument/2006/customXml" ds:itemID="{32FC60B8-8B32-4F60-B52C-E1FD8E4560EF}">
   <ds:schemaRefs>
     <ds:schemaRef ds:uri="http://schemas.openxmlformats.org/officeDocument/2006/bibliography"/>
   </ds:schemaRefs>

--- a/doc/1160300524.docx
+++ b/doc/1160300524.docx
@@ -109,27 +109,7 @@
           <w:sz w:val="56"/>
           <w:szCs w:val="56"/>
         </w:rPr>
-        <w:t>计算机学院大</w:t>
-      </w:r>
-      <w:proofErr w:type="gramStart"/>
-      <w:r>
-        <w:rPr>
-          <w:rFonts w:ascii="Times New Roman" w:hAnsi="Times New Roman" w:cs="Times New Roman" w:hint="eastAsia"/>
-          <w:b/>
-          <w:sz w:val="56"/>
-          <w:szCs w:val="56"/>
-        </w:rPr>
-        <w:t>二软件</w:t>
-      </w:r>
-      <w:proofErr w:type="gramEnd"/>
-      <w:r>
-        <w:rPr>
-          <w:rFonts w:ascii="Times New Roman" w:hAnsi="Times New Roman" w:cs="Times New Roman" w:hint="eastAsia"/>
-          <w:b/>
-          <w:sz w:val="56"/>
-          <w:szCs w:val="56"/>
-        </w:rPr>
-        <w:t>构造课程</w:t>
+        <w:t>计算机学院大二软件构造课程</w:t>
       </w:r>
     </w:p>
     <w:p>
@@ -388,7 +368,6 @@
                 <w:sz w:val="28"/>
               </w:rPr>
             </w:pPr>
-            <w:proofErr w:type="gramStart"/>
             <w:r>
               <w:rPr>
                 <w:rFonts w:ascii="Times New Roman" w:eastAsia="宋体" w:hAnsi="Times New Roman" w:cs="Times New Roman"/>
@@ -396,7 +375,6 @@
               </w:rPr>
               <w:t>班号</w:t>
             </w:r>
-            <w:proofErr w:type="gramEnd"/>
           </w:p>
         </w:tc>
         <w:tc>
@@ -2807,7 +2785,7 @@
         <w:spacing w:line="300" w:lineRule="auto"/>
         <w:ind w:firstLine="420"/>
         <w:rPr>
-          <w:rFonts w:ascii="Times New Roman" w:eastAsia="宋体" w:hAnsi="Times New Roman" w:cs="Times New Roman" w:hint="eastAsia"/>
+          <w:rFonts w:ascii="Times New Roman" w:eastAsia="宋体" w:hAnsi="Times New Roman" w:cs="Times New Roman"/>
           <w:sz w:val="24"/>
           <w:szCs w:val="24"/>
         </w:rPr>
@@ -2916,7 +2894,6 @@
         </w:rPr>
         <w:t>的四个应用（</w:t>
       </w:r>
-      <w:proofErr w:type="spellStart"/>
       <w:r>
         <w:rPr>
           <w:rFonts w:ascii="Times New Roman" w:eastAsia="宋体" w:hAnsi="Times New Roman" w:cs="Times New Roman"/>
@@ -2925,7 +2902,6 @@
         </w:rPr>
         <w:t>GraphPoet</w:t>
       </w:r>
-      <w:proofErr w:type="spellEnd"/>
       <w:r>
         <w:rPr>
           <w:rFonts w:ascii="Times New Roman" w:eastAsia="宋体" w:hAnsi="Times New Roman" w:cs="Times New Roman"/>
@@ -3129,84 +3105,20 @@
         <w:rPr>
           <w:rFonts w:hint="eastAsia"/>
         </w:rPr>
-        <w:t>实验需要配置</w:t>
-      </w:r>
-      <w:proofErr w:type="spellStart"/>
+        <w:t>实验需要配置elclipse,但是我之前已经习惯于使用jetbrain系列的开发ide,所以我这次使用了IDEA，同时下载安装了jdk，版本号是</w:t>
+      </w:r>
+      <w:r>
+        <w:t>jdk1.8.0_101</w:t>
+      </w:r>
       <w:r>
         <w:rPr>
           <w:rFonts w:hint="eastAsia"/>
         </w:rPr>
-        <w:t>elclipse</w:t>
-      </w:r>
-      <w:proofErr w:type="spellEnd"/>
-      <w:r>
-        <w:rPr>
-          <w:rFonts w:hint="eastAsia"/>
-        </w:rPr>
-        <w:t>,但是我之前已经习惯于使用</w:t>
-      </w:r>
-      <w:proofErr w:type="spellStart"/>
-      <w:r>
-        <w:rPr>
-          <w:rFonts w:hint="eastAsia"/>
-        </w:rPr>
-        <w:t>jetbrain</w:t>
-      </w:r>
-      <w:proofErr w:type="spellEnd"/>
-      <w:r>
-        <w:rPr>
-          <w:rFonts w:hint="eastAsia"/>
-        </w:rPr>
-        <w:t>系列的开发ide,所以我这次使用了IDEA，同时下载安装了</w:t>
-      </w:r>
-      <w:proofErr w:type="spellStart"/>
-      <w:r>
-        <w:rPr>
-          <w:rFonts w:hint="eastAsia"/>
-        </w:rPr>
-        <w:t>jdk</w:t>
-      </w:r>
-      <w:proofErr w:type="spellEnd"/>
-      <w:r>
-        <w:rPr>
-          <w:rFonts w:hint="eastAsia"/>
-        </w:rPr>
-        <w:t>，版本号是</w:t>
-      </w:r>
-      <w:r>
-        <w:t>jdk1.8.0_101</w:t>
-      </w:r>
-      <w:r>
-        <w:rPr>
-          <w:rFonts w:hint="eastAsia"/>
-        </w:rPr>
-        <w:t>，将</w:t>
-      </w:r>
-      <w:proofErr w:type="spellStart"/>
-      <w:r>
-        <w:rPr>
-          <w:rFonts w:hint="eastAsia"/>
-        </w:rPr>
-        <w:t>jdk</w:t>
-      </w:r>
-      <w:proofErr w:type="spellEnd"/>
-      <w:r>
-        <w:rPr>
-          <w:rFonts w:hint="eastAsia"/>
-        </w:rPr>
-        <w:t>的安装路径加入了系统的环境变量。在IDEA里面下载安装了</w:t>
-      </w:r>
-      <w:proofErr w:type="spellStart"/>
-      <w:r>
-        <w:rPr>
-          <w:rFonts w:hint="eastAsia"/>
-        </w:rPr>
-        <w:t>ju</w:t>
+        <w:t>，将jdk的安装路径加入了系统的环境变量。在IDEA里面下载安装了ju</w:t>
       </w:r>
       <w:r>
         <w:t>nit</w:t>
       </w:r>
-      <w:proofErr w:type="spellEnd"/>
       <w:r>
         <w:rPr>
           <w:rFonts w:hint="eastAsia"/>
@@ -3448,7 +3360,6 @@
         </w:rPr>
         <w:t>针对输入的内容不合法的问题，我使用正确的正则表达式去匹配相应的语句，如果正则表达式无法识别，则抛出一个自定义的</w:t>
       </w:r>
-      <w:proofErr w:type="spellStart"/>
       <w:r>
         <w:rPr>
           <w:rFonts w:ascii="Times New Roman" w:eastAsia="宋体" w:hAnsi="Times New Roman" w:cs="Times New Roman"/>
@@ -3457,7 +3368,6 @@
         </w:rPr>
         <w:t>FormatException</w:t>
       </w:r>
-      <w:proofErr w:type="spellEnd"/>
       <w:r>
         <w:rPr>
           <w:rFonts w:ascii="Times New Roman" w:eastAsia="宋体" w:hAnsi="Times New Roman" w:cs="Times New Roman" w:hint="eastAsia"/>
@@ -3505,43 +3415,7 @@
           <w:sz w:val="24"/>
           <w:szCs w:val="24"/>
         </w:rPr>
-        <w:t>：这个问题我放到了向图中</w:t>
-      </w:r>
-      <w:proofErr w:type="gramStart"/>
-      <w:r>
-        <w:rPr>
-          <w:rFonts w:ascii="Times New Roman" w:eastAsia="宋体" w:hAnsi="Times New Roman" w:cs="Times New Roman" w:hint="eastAsia"/>
-          <w:sz w:val="24"/>
-          <w:szCs w:val="24"/>
-        </w:rPr>
-        <w:t>添加边</w:t>
-      </w:r>
-      <w:proofErr w:type="gramEnd"/>
-      <w:r>
-        <w:rPr>
-          <w:rFonts w:ascii="Times New Roman" w:eastAsia="宋体" w:hAnsi="Times New Roman" w:cs="Times New Roman" w:hint="eastAsia"/>
-          <w:sz w:val="24"/>
-          <w:szCs w:val="24"/>
-        </w:rPr>
-        <w:t>时处理，在</w:t>
-      </w:r>
-      <w:proofErr w:type="gramStart"/>
-      <w:r>
-        <w:rPr>
-          <w:rFonts w:ascii="Times New Roman" w:eastAsia="宋体" w:hAnsi="Times New Roman" w:cs="Times New Roman" w:hint="eastAsia"/>
-          <w:sz w:val="24"/>
-          <w:szCs w:val="24"/>
-        </w:rPr>
-        <w:t>添加边</w:t>
-      </w:r>
-      <w:proofErr w:type="gramEnd"/>
-      <w:r>
-        <w:rPr>
-          <w:rFonts w:ascii="Times New Roman" w:eastAsia="宋体" w:hAnsi="Times New Roman" w:cs="Times New Roman" w:hint="eastAsia"/>
-          <w:sz w:val="24"/>
-          <w:szCs w:val="24"/>
-        </w:rPr>
-        <w:t>时，检测如果边中的点还未在</w:t>
+        <w:t>：这个问题我放到了向图中添加边时处理，在添加边时，检测如果边中的点还未在</w:t>
       </w:r>
       <w:r>
         <w:rPr>
@@ -3551,7 +3425,6 @@
         </w:rPr>
         <w:t>图中，则抛出</w:t>
       </w:r>
-      <w:proofErr w:type="spellStart"/>
       <w:r>
         <w:rPr>
           <w:rFonts w:ascii="Times New Roman" w:eastAsia="宋体" w:hAnsi="Times New Roman" w:cs="Times New Roman"/>
@@ -3560,7 +3433,6 @@
         </w:rPr>
         <w:t>EdgeNullVertexException</w:t>
       </w:r>
-      <w:proofErr w:type="spellEnd"/>
       <w:r>
         <w:rPr>
           <w:rFonts w:ascii="Times New Roman" w:eastAsia="宋体" w:hAnsi="Times New Roman" w:cs="Times New Roman" w:hint="eastAsia"/>
@@ -3608,7 +3480,7 @@
         <w:spacing w:line="300" w:lineRule="auto"/>
         <w:ind w:left="780" w:firstLineChars="0" w:firstLine="0"/>
         <w:rPr>
-          <w:rFonts w:ascii="Times New Roman" w:eastAsia="宋体" w:hAnsi="Times New Roman" w:cs="Times New Roman" w:hint="eastAsia"/>
+          <w:rFonts w:ascii="Times New Roman" w:eastAsia="宋体" w:hAnsi="Times New Roman" w:cs="Times New Roman"/>
           <w:sz w:val="24"/>
           <w:szCs w:val="24"/>
         </w:rPr>
@@ -3637,7 +3509,6 @@
         </w:rPr>
         <w:t>的子类中），如果输入的属性的数量不正确，或者值不在合法的范围内，都统一抛出</w:t>
       </w:r>
-      <w:proofErr w:type="spellStart"/>
       <w:r>
         <w:rPr>
           <w:rFonts w:ascii="Times New Roman" w:eastAsia="宋体" w:hAnsi="Times New Roman" w:cs="Times New Roman"/>
@@ -3646,7 +3517,6 @@
         </w:rPr>
         <w:t>VertexAttributeException</w:t>
       </w:r>
-      <w:proofErr w:type="spellEnd"/>
       <w:r>
         <w:rPr>
           <w:rFonts w:ascii="Times New Roman" w:eastAsia="宋体" w:hAnsi="Times New Roman" w:cs="Times New Roman" w:hint="eastAsia"/>
@@ -3677,25 +3547,7 @@
           <w:sz w:val="24"/>
           <w:szCs w:val="24"/>
         </w:rPr>
-        <w:t>在某种类型的</w:t>
-      </w:r>
-      <w:proofErr w:type="gramStart"/>
-      <w:r>
-        <w:rPr>
-          <w:rFonts w:ascii="Times New Roman" w:eastAsia="宋体" w:hAnsi="Times New Roman" w:cs="Times New Roman" w:hint="eastAsia"/>
-          <w:sz w:val="24"/>
-          <w:szCs w:val="24"/>
-        </w:rPr>
-        <w:t>图应用</w:t>
-      </w:r>
-      <w:proofErr w:type="gramEnd"/>
-      <w:r>
-        <w:rPr>
-          <w:rFonts w:ascii="Times New Roman" w:eastAsia="宋体" w:hAnsi="Times New Roman" w:cs="Times New Roman" w:hint="eastAsia"/>
-          <w:sz w:val="24"/>
-          <w:szCs w:val="24"/>
-        </w:rPr>
-        <w:t>中引入了不应出现的节点类型</w:t>
+        <w:t>在某种类型的图应用中引入了不应出现的节点类型</w:t>
       </w:r>
       <w:r>
         <w:rPr>
@@ -3705,7 +3557,6 @@
         </w:rPr>
         <w:t>：这个异常我放在了向图中添加点时处理，在向图中添加点时，检测加入的点的类型是否符合当前种类图的要求，如果不符合，就抛出</w:t>
       </w:r>
-      <w:proofErr w:type="spellStart"/>
       <w:r>
         <w:rPr>
           <w:rFonts w:ascii="Times New Roman" w:eastAsia="宋体" w:hAnsi="Times New Roman" w:cs="Times New Roman"/>
@@ -3714,7 +3565,6 @@
         </w:rPr>
         <w:t>VertexTypeException</w:t>
       </w:r>
-      <w:proofErr w:type="spellEnd"/>
       <w:r>
         <w:rPr>
           <w:rFonts w:ascii="Times New Roman" w:eastAsia="宋体" w:hAnsi="Times New Roman" w:cs="Times New Roman" w:hint="eastAsia"/>
@@ -3745,71 +3595,16 @@
           <w:sz w:val="24"/>
           <w:szCs w:val="24"/>
         </w:rPr>
-        <w:t>在某种类型的</w:t>
-      </w:r>
-      <w:proofErr w:type="gramStart"/>
-      <w:r>
-        <w:rPr>
-          <w:rFonts w:ascii="Times New Roman" w:eastAsia="宋体" w:hAnsi="Times New Roman" w:cs="Times New Roman" w:hint="eastAsia"/>
-          <w:sz w:val="24"/>
-          <w:szCs w:val="24"/>
-        </w:rPr>
-        <w:t>图应用</w:t>
-      </w:r>
-      <w:proofErr w:type="gramEnd"/>
-      <w:r>
-        <w:rPr>
-          <w:rFonts w:ascii="Times New Roman" w:eastAsia="宋体" w:hAnsi="Times New Roman" w:cs="Times New Roman" w:hint="eastAsia"/>
-          <w:sz w:val="24"/>
-          <w:szCs w:val="24"/>
-        </w:rPr>
-        <w:t>中引入了不应出现的边类型：</w:t>
-      </w:r>
-      <w:r>
-        <w:rPr>
-          <w:rFonts w:ascii="Times New Roman" w:eastAsia="宋体" w:hAnsi="Times New Roman" w:cs="Times New Roman" w:hint="eastAsia"/>
-          <w:sz w:val="24"/>
-          <w:szCs w:val="24"/>
-        </w:rPr>
-        <w:t>这个异常我放在了向图中</w:t>
-      </w:r>
-      <w:proofErr w:type="gramStart"/>
-      <w:r>
-        <w:rPr>
-          <w:rFonts w:ascii="Times New Roman" w:eastAsia="宋体" w:hAnsi="Times New Roman" w:cs="Times New Roman" w:hint="eastAsia"/>
-          <w:sz w:val="24"/>
-          <w:szCs w:val="24"/>
-        </w:rPr>
-        <w:t>添加边</w:t>
-      </w:r>
-      <w:proofErr w:type="gramEnd"/>
-      <w:r>
-        <w:rPr>
-          <w:rFonts w:ascii="Times New Roman" w:eastAsia="宋体" w:hAnsi="Times New Roman" w:cs="Times New Roman" w:hint="eastAsia"/>
-          <w:sz w:val="24"/>
-          <w:szCs w:val="24"/>
-        </w:rPr>
-        <w:t>时处理，在向图中</w:t>
-      </w:r>
-      <w:proofErr w:type="gramStart"/>
-      <w:r>
-        <w:rPr>
-          <w:rFonts w:ascii="Times New Roman" w:eastAsia="宋体" w:hAnsi="Times New Roman" w:cs="Times New Roman" w:hint="eastAsia"/>
-          <w:sz w:val="24"/>
-          <w:szCs w:val="24"/>
-        </w:rPr>
-        <w:t>添加边</w:t>
-      </w:r>
-      <w:proofErr w:type="gramEnd"/>
-      <w:r>
-        <w:rPr>
-          <w:rFonts w:ascii="Times New Roman" w:eastAsia="宋体" w:hAnsi="Times New Roman" w:cs="Times New Roman" w:hint="eastAsia"/>
-          <w:sz w:val="24"/>
-          <w:szCs w:val="24"/>
-        </w:rPr>
-        <w:t>时，检测加入的边的类型是否符合当前种类图的要求，如果不符合，就抛出</w:t>
-      </w:r>
-      <w:proofErr w:type="spellStart"/>
+        <w:t>在某种类型的图应用中引入了不应出现的边类型：</w:t>
+      </w:r>
+      <w:r>
+        <w:rPr>
+          <w:rFonts w:ascii="Times New Roman" w:eastAsia="宋体" w:hAnsi="Times New Roman" w:cs="Times New Roman" w:hint="eastAsia"/>
+          <w:sz w:val="24"/>
+          <w:szCs w:val="24"/>
+        </w:rPr>
+        <w:t>这个异常我放在了向图中添加边时处理，在向图中添加边时，检测加入的边的类型是否符合当前种类图的要求，如果不符合，就抛出</w:t>
+      </w:r>
       <w:r>
         <w:rPr>
           <w:rFonts w:ascii="Times New Roman" w:eastAsia="宋体" w:hAnsi="Times New Roman" w:cs="Times New Roman"/>
@@ -3818,7 +3613,6 @@
         </w:rPr>
         <w:t>EdgeTypeException</w:t>
       </w:r>
-      <w:proofErr w:type="spellEnd"/>
       <w:r>
         <w:rPr>
           <w:rFonts w:ascii="Times New Roman" w:eastAsia="宋体" w:hAnsi="Times New Roman" w:cs="Times New Roman" w:hint="eastAsia"/>
@@ -3875,7 +3669,6 @@
         </w:rPr>
         <w:t>，但是边的类型却是无向边，则抛出一个</w:t>
       </w:r>
-      <w:proofErr w:type="spellStart"/>
       <w:r>
         <w:rPr>
           <w:rFonts w:ascii="Times New Roman" w:eastAsia="宋体" w:hAnsi="Times New Roman" w:cs="Times New Roman"/>
@@ -3884,7 +3677,6 @@
         </w:rPr>
         <w:t>UndirectedEdgeException</w:t>
       </w:r>
-      <w:proofErr w:type="spellEnd"/>
       <w:r>
         <w:rPr>
           <w:rFonts w:ascii="Times New Roman" w:eastAsia="宋体" w:hAnsi="Times New Roman" w:cs="Times New Roman" w:hint="eastAsia"/>
@@ -3949,7 +3741,6 @@
         </w:rPr>
         <w:t>，但是边的类型却是有向边，则抛出一个</w:t>
       </w:r>
-      <w:proofErr w:type="spellStart"/>
       <w:r>
         <w:rPr>
           <w:rFonts w:ascii="Times New Roman" w:eastAsia="宋体" w:hAnsi="Times New Roman" w:cs="Times New Roman" w:hint="eastAsia"/>
@@ -3958,7 +3749,6 @@
         </w:rPr>
         <w:t>DirectedEdgeException</w:t>
       </w:r>
-      <w:proofErr w:type="spellEnd"/>
       <w:r>
         <w:rPr>
           <w:rFonts w:ascii="Times New Roman" w:eastAsia="宋体" w:hAnsi="Times New Roman" w:cs="Times New Roman" w:hint="eastAsia"/>
@@ -4013,25 +3803,7 @@
           <w:sz w:val="24"/>
           <w:szCs w:val="24"/>
         </w:rPr>
-        <w:t>有矛盾，因为在单重图中存在了多</w:t>
-      </w:r>
-      <w:proofErr w:type="gramStart"/>
-      <w:r>
-        <w:rPr>
-          <w:rFonts w:ascii="Times New Roman" w:eastAsia="宋体" w:hAnsi="Times New Roman" w:cs="Times New Roman" w:hint="eastAsia"/>
-          <w:sz w:val="24"/>
-          <w:szCs w:val="24"/>
-        </w:rPr>
-        <w:t>充边这种</w:t>
-      </w:r>
-      <w:proofErr w:type="gramEnd"/>
-      <w:r>
-        <w:rPr>
-          <w:rFonts w:ascii="Times New Roman" w:eastAsia="宋体" w:hAnsi="Times New Roman" w:cs="Times New Roman" w:hint="eastAsia"/>
-          <w:sz w:val="24"/>
-          <w:szCs w:val="24"/>
-        </w:rPr>
-        <w:t>情况是异常</w:t>
+        <w:t>有矛盾，因为在单重图中存在了多充边这种情况是异常</w:t>
       </w:r>
       <w:r>
         <w:rPr>
@@ -4105,7 +3877,6 @@
         </w:rPr>
         <w:t>添加的点不应该出现在这种类型的边中，则会抛出一个</w:t>
       </w:r>
-      <w:proofErr w:type="spellStart"/>
       <w:r>
         <w:rPr>
           <w:rFonts w:ascii="Times New Roman" w:eastAsia="宋体" w:hAnsi="Times New Roman" w:cs="Times New Roman" w:hint="eastAsia"/>
@@ -4122,7 +3893,6 @@
         </w:rPr>
         <w:t>xceptionVertexTypeException</w:t>
       </w:r>
-      <w:proofErr w:type="spellEnd"/>
       <w:r>
         <w:rPr>
           <w:rFonts w:ascii="Times New Roman" w:eastAsia="宋体" w:hAnsi="Times New Roman" w:cs="Times New Roman" w:hint="eastAsia"/>
@@ -4153,25 +3923,7 @@
           <w:sz w:val="24"/>
           <w:szCs w:val="24"/>
         </w:rPr>
-        <w:t>在不应</w:t>
-      </w:r>
-      <w:proofErr w:type="gramStart"/>
-      <w:r>
-        <w:rPr>
-          <w:rFonts w:ascii="Times New Roman" w:eastAsia="宋体" w:hAnsi="Times New Roman" w:cs="Times New Roman" w:hint="eastAsia"/>
-          <w:sz w:val="24"/>
-          <w:szCs w:val="24"/>
-        </w:rPr>
-        <w:t>存在超边的</w:t>
-      </w:r>
-      <w:proofErr w:type="gramEnd"/>
-      <w:r>
-        <w:rPr>
-          <w:rFonts w:ascii="Times New Roman" w:eastAsia="宋体" w:hAnsi="Times New Roman" w:cs="Times New Roman" w:hint="eastAsia"/>
-          <w:sz w:val="24"/>
-          <w:szCs w:val="24"/>
-        </w:rPr>
-        <w:t>图中加入了超边</w:t>
+        <w:t>在不应存在超边的图中加入了超边</w:t>
       </w:r>
       <w:r>
         <w:rPr>
@@ -4301,7 +4053,6 @@
         </w:rPr>
         <w:t>，在创建时就会抛出</w:t>
       </w:r>
-      <w:proofErr w:type="spellStart"/>
       <w:r>
         <w:rPr>
           <w:rFonts w:ascii="Times New Roman" w:eastAsia="宋体" w:hAnsi="Times New Roman" w:cs="Times New Roman" w:hint="eastAsia"/>
@@ -4318,7 +4069,6 @@
         </w:rPr>
         <w:t>oopException</w:t>
       </w:r>
-      <w:proofErr w:type="spellEnd"/>
       <w:r>
         <w:rPr>
           <w:rFonts w:ascii="Times New Roman" w:eastAsia="宋体" w:hAnsi="Times New Roman" w:cs="Times New Roman" w:hint="eastAsia"/>
@@ -4343,7 +4093,6 @@
           <w:szCs w:val="24"/>
         </w:rPr>
       </w:pPr>
-      <w:proofErr w:type="gramStart"/>
       <w:r>
         <w:rPr>
           <w:rFonts w:ascii="Times New Roman" w:eastAsia="宋体" w:hAnsi="Times New Roman" w:cs="Times New Roman" w:hint="eastAsia"/>
@@ -4351,16 +4100,7 @@
           <w:szCs w:val="24"/>
         </w:rPr>
         <w:lastRenderedPageBreak/>
-        <w:t>某超边中</w:t>
-      </w:r>
-      <w:proofErr w:type="gramEnd"/>
-      <w:r>
-        <w:rPr>
-          <w:rFonts w:ascii="Times New Roman" w:eastAsia="宋体" w:hAnsi="Times New Roman" w:cs="Times New Roman" w:hint="eastAsia"/>
-          <w:sz w:val="24"/>
-          <w:szCs w:val="24"/>
-        </w:rPr>
-        <w:t>包含的节点数小于</w:t>
+        <w:t>某超边中包含的节点数小于</w:t>
       </w:r>
       <w:r>
         <w:rPr>
@@ -4376,25 +4116,7 @@
           <w:sz w:val="24"/>
           <w:szCs w:val="24"/>
         </w:rPr>
-        <w:t>：这个异常我放在了</w:t>
-      </w:r>
-      <w:proofErr w:type="gramStart"/>
-      <w:r>
-        <w:rPr>
-          <w:rFonts w:ascii="Times New Roman" w:eastAsia="宋体" w:hAnsi="Times New Roman" w:cs="Times New Roman" w:hint="eastAsia"/>
-          <w:sz w:val="24"/>
-          <w:szCs w:val="24"/>
-        </w:rPr>
-        <w:t>创建超边时</w:t>
-      </w:r>
-      <w:proofErr w:type="gramEnd"/>
-      <w:r>
-        <w:rPr>
-          <w:rFonts w:ascii="Times New Roman" w:eastAsia="宋体" w:hAnsi="Times New Roman" w:cs="Times New Roman" w:hint="eastAsia"/>
-          <w:sz w:val="24"/>
-          <w:szCs w:val="24"/>
-        </w:rPr>
-        <w:t>处理，如果创建的边的顶点小于</w:t>
+        <w:t>：这个异常我放在了创建超边时处理，如果创建的边的顶点小于</w:t>
       </w:r>
       <w:r>
         <w:rPr>
@@ -4412,7 +4134,6 @@
         </w:rPr>
         <w:t>，就抛出一个</w:t>
       </w:r>
-      <w:proofErr w:type="spellStart"/>
       <w:r>
         <w:rPr>
           <w:rFonts w:ascii="Times New Roman" w:eastAsia="宋体" w:hAnsi="Times New Roman" w:cs="Times New Roman" w:hint="eastAsia"/>
@@ -4421,7 +4142,6 @@
         </w:rPr>
         <w:t>HyperEdgeException</w:t>
       </w:r>
-      <w:proofErr w:type="spellEnd"/>
       <w:r>
         <w:rPr>
           <w:rFonts w:ascii="Times New Roman" w:eastAsia="宋体" w:hAnsi="Times New Roman" w:cs="Times New Roman" w:hint="eastAsia"/>
@@ -4446,23 +4166,13 @@
           <w:szCs w:val="24"/>
         </w:rPr>
       </w:pPr>
-      <w:proofErr w:type="gramStart"/>
-      <w:r>
-        <w:rPr>
-          <w:rFonts w:ascii="Times New Roman" w:eastAsia="宋体" w:hAnsi="Times New Roman" w:cs="Times New Roman" w:hint="eastAsia"/>
-          <w:sz w:val="24"/>
-          <w:szCs w:val="24"/>
-        </w:rPr>
-        <w:t>带权边却</w:t>
-      </w:r>
-      <w:proofErr w:type="gramEnd"/>
-      <w:r>
-        <w:rPr>
-          <w:rFonts w:ascii="Times New Roman" w:eastAsia="宋体" w:hAnsi="Times New Roman" w:cs="Times New Roman" w:hint="eastAsia"/>
-          <w:sz w:val="24"/>
-          <w:szCs w:val="24"/>
-        </w:rPr>
-        <w:t>未能给出权值</w:t>
+      <w:r>
+        <w:rPr>
+          <w:rFonts w:ascii="Times New Roman" w:eastAsia="宋体" w:hAnsi="Times New Roman" w:cs="Times New Roman" w:hint="eastAsia"/>
+          <w:sz w:val="24"/>
+          <w:szCs w:val="24"/>
+        </w:rPr>
+        <w:t>带权边却未能给出权值</w:t>
       </w:r>
       <w:r>
         <w:rPr>
@@ -4478,25 +4188,7 @@
           <w:sz w:val="24"/>
           <w:szCs w:val="24"/>
         </w:rPr>
-        <w:t>这个异常我放在了解析文件时处理，如果读取到</w:t>
-      </w:r>
-      <w:proofErr w:type="gramStart"/>
-      <w:r>
-        <w:rPr>
-          <w:rFonts w:ascii="Times New Roman" w:eastAsia="宋体" w:hAnsi="Times New Roman" w:cs="Times New Roman" w:hint="eastAsia"/>
-          <w:sz w:val="24"/>
-          <w:szCs w:val="24"/>
-        </w:rPr>
-        <w:t>带权边</w:t>
-      </w:r>
-      <w:proofErr w:type="gramEnd"/>
-      <w:r>
-        <w:rPr>
-          <w:rFonts w:ascii="Times New Roman" w:eastAsia="宋体" w:hAnsi="Times New Roman" w:cs="Times New Roman" w:hint="eastAsia"/>
-          <w:sz w:val="24"/>
-          <w:szCs w:val="24"/>
-        </w:rPr>
-        <w:t>，但是它提供的</w:t>
+        <w:t>这个异常我放在了解析文件时处理，如果读取到带权边，但是它提供的</w:t>
       </w:r>
       <w:r>
         <w:rPr>
@@ -4530,7 +4222,6 @@
         </w:rPr>
         <w:t>，则抛出一个</w:t>
       </w:r>
-      <w:proofErr w:type="spellStart"/>
       <w:r>
         <w:rPr>
           <w:rFonts w:ascii="Times New Roman" w:eastAsia="宋体" w:hAnsi="Times New Roman" w:cs="Times New Roman" w:hint="eastAsia"/>
@@ -4539,7 +4230,6 @@
         </w:rPr>
         <w:t>EdgeWeightException</w:t>
       </w:r>
-      <w:proofErr w:type="spellEnd"/>
       <w:r>
         <w:rPr>
           <w:rFonts w:ascii="Times New Roman" w:eastAsia="宋体" w:hAnsi="Times New Roman" w:cs="Times New Roman" w:hint="eastAsia"/>
@@ -4564,51 +4254,22 @@
           <w:szCs w:val="24"/>
         </w:rPr>
       </w:pPr>
-      <w:proofErr w:type="gramStart"/>
-      <w:r>
-        <w:rPr>
-          <w:rFonts w:ascii="Times New Roman" w:eastAsia="宋体" w:hAnsi="Times New Roman" w:cs="Times New Roman" w:hint="eastAsia"/>
-          <w:sz w:val="24"/>
-          <w:szCs w:val="24"/>
-        </w:rPr>
-        <w:t>带权边</w:t>
-      </w:r>
-      <w:proofErr w:type="gramEnd"/>
-      <w:r>
-        <w:rPr>
-          <w:rFonts w:ascii="Times New Roman" w:eastAsia="宋体" w:hAnsi="Times New Roman" w:cs="Times New Roman" w:hint="eastAsia"/>
-          <w:sz w:val="24"/>
-          <w:szCs w:val="24"/>
-        </w:rPr>
-        <w:t>的权值不符合应用要求</w:t>
-      </w:r>
-      <w:r>
-        <w:rPr>
-          <w:rFonts w:ascii="Times New Roman" w:eastAsia="宋体" w:hAnsi="Times New Roman" w:cs="Times New Roman" w:hint="eastAsia"/>
-          <w:sz w:val="24"/>
-          <w:szCs w:val="24"/>
-        </w:rPr>
-        <w:t>：这个异常我放在了创建边时处理，检测如果边的权值不</w:t>
-      </w:r>
-      <w:proofErr w:type="gramStart"/>
-      <w:r>
-        <w:rPr>
-          <w:rFonts w:ascii="Times New Roman" w:eastAsia="宋体" w:hAnsi="Times New Roman" w:cs="Times New Roman" w:hint="eastAsia"/>
-          <w:sz w:val="24"/>
-          <w:szCs w:val="24"/>
-        </w:rPr>
-        <w:t>符合边</w:t>
-      </w:r>
-      <w:proofErr w:type="gramEnd"/>
-      <w:r>
-        <w:rPr>
-          <w:rFonts w:ascii="Times New Roman" w:eastAsia="宋体" w:hAnsi="Times New Roman" w:cs="Times New Roman" w:hint="eastAsia"/>
-          <w:sz w:val="24"/>
-          <w:szCs w:val="24"/>
-        </w:rPr>
-        <w:t>的类型要求，则抛出一个</w:t>
-      </w:r>
-      <w:proofErr w:type="spellStart"/>
+      <w:r>
+        <w:rPr>
+          <w:rFonts w:ascii="Times New Roman" w:eastAsia="宋体" w:hAnsi="Times New Roman" w:cs="Times New Roman" w:hint="eastAsia"/>
+          <w:sz w:val="24"/>
+          <w:szCs w:val="24"/>
+        </w:rPr>
+        <w:t>带权边的权值不符合应用要求</w:t>
+      </w:r>
+      <w:r>
+        <w:rPr>
+          <w:rFonts w:ascii="Times New Roman" w:eastAsia="宋体" w:hAnsi="Times New Roman" w:cs="Times New Roman" w:hint="eastAsia"/>
+          <w:sz w:val="24"/>
+          <w:szCs w:val="24"/>
+        </w:rPr>
+        <w:t>：这个异常我放在了创建边时处理，检测如果边的权值不符合边的类型要求，则抛出一个</w:t>
+      </w:r>
       <w:r>
         <w:rPr>
           <w:rFonts w:ascii="Times New Roman" w:eastAsia="宋体" w:hAnsi="Times New Roman" w:cs="Times New Roman" w:hint="eastAsia"/>
@@ -4617,7 +4278,6 @@
         </w:rPr>
         <w:t>EdgeWeightException</w:t>
       </w:r>
-      <w:proofErr w:type="spellEnd"/>
       <w:r>
         <w:rPr>
           <w:rFonts w:ascii="Times New Roman" w:eastAsia="宋体" w:hAnsi="Times New Roman" w:cs="Times New Roman" w:hint="eastAsia"/>
@@ -4706,7 +4366,6 @@
         </w:rPr>
         <w:t>不符合要求，就不会被正则表达式匹配到，就会抛出</w:t>
       </w:r>
-      <w:proofErr w:type="spellStart"/>
       <w:r>
         <w:rPr>
           <w:rFonts w:ascii="Times New Roman" w:eastAsia="宋体" w:hAnsi="Times New Roman" w:cs="Times New Roman" w:hint="eastAsia"/>
@@ -4723,7 +4382,6 @@
         </w:rPr>
         <w:t>ormatException</w:t>
       </w:r>
-      <w:proofErr w:type="spellEnd"/>
       <w:r>
         <w:rPr>
           <w:rFonts w:ascii="Times New Roman" w:eastAsia="宋体" w:hAnsi="Times New Roman" w:cs="Times New Roman" w:hint="eastAsia"/>
@@ -4743,7 +4401,7 @@
         <w:spacing w:line="300" w:lineRule="auto"/>
         <w:ind w:firstLineChars="0"/>
         <w:rPr>
-          <w:rFonts w:ascii="Times New Roman" w:eastAsia="宋体" w:hAnsi="Times New Roman" w:cs="Times New Roman" w:hint="eastAsia"/>
+          <w:rFonts w:ascii="Times New Roman" w:eastAsia="宋体" w:hAnsi="Times New Roman" w:cs="Times New Roman"/>
           <w:sz w:val="24"/>
           <w:szCs w:val="24"/>
         </w:rPr>
@@ -5471,7 +5129,6 @@
           <w:szCs w:val="15"/>
         </w:rPr>
       </w:pPr>
-      <w:proofErr w:type="spellStart"/>
       <w:r>
         <w:rPr>
           <w:rFonts w:ascii="Georgia" w:eastAsia="宋体" w:hAnsi="Georgia" w:cs="宋体"/>
@@ -5480,9 +5137,8 @@
           <w:sz w:val="15"/>
           <w:szCs w:val="15"/>
         </w:rPr>
-        <w:t>indegree</w:t>
-      </w:r>
-      <w:proofErr w:type="spellEnd"/>
+        <w:t xml:space="preserve">indegree </w:t>
+      </w:r>
       <w:r>
         <w:rPr>
           <w:rFonts w:ascii="Georgia" w:eastAsia="宋体" w:hAnsi="Georgia" w:cs="宋体"/>
@@ -5491,7 +5147,7 @@
           <w:sz w:val="15"/>
           <w:szCs w:val="15"/>
         </w:rPr>
-        <w:t xml:space="preserve"> </w:t>
+        <w:t>求点的</w:t>
       </w:r>
       <w:r>
         <w:rPr>
@@ -5501,20 +5157,8 @@
           <w:sz w:val="15"/>
           <w:szCs w:val="15"/>
         </w:rPr>
-        <w:t>求点的</w:t>
-      </w:r>
-      <w:proofErr w:type="spellStart"/>
-      <w:r>
-        <w:rPr>
-          <w:rFonts w:ascii="Georgia" w:eastAsia="宋体" w:hAnsi="Georgia" w:cs="宋体"/>
-          <w:color w:val="474747"/>
-          <w:kern w:val="0"/>
-          <w:sz w:val="15"/>
-          <w:szCs w:val="15"/>
-        </w:rPr>
         <w:t>indegree</w:t>
       </w:r>
-      <w:proofErr w:type="spellEnd"/>
       <w:r>
         <w:rPr>
           <w:rFonts w:ascii="Georgia" w:eastAsia="宋体" w:hAnsi="Georgia" w:cs="宋体"/>
@@ -5544,7 +5188,6 @@
           <w:szCs w:val="15"/>
         </w:rPr>
       </w:pPr>
-      <w:proofErr w:type="spellStart"/>
       <w:r>
         <w:rPr>
           <w:rFonts w:ascii="Georgia" w:eastAsia="宋体" w:hAnsi="Georgia" w:cs="宋体"/>
@@ -5553,9 +5196,8 @@
           <w:sz w:val="15"/>
           <w:szCs w:val="15"/>
         </w:rPr>
-        <w:t>outdegree</w:t>
-      </w:r>
-      <w:proofErr w:type="spellEnd"/>
+        <w:t xml:space="preserve">outdegree </w:t>
+      </w:r>
       <w:r>
         <w:rPr>
           <w:rFonts w:ascii="Georgia" w:eastAsia="宋体" w:hAnsi="Georgia" w:cs="宋体"/>
@@ -5564,7 +5206,7 @@
           <w:sz w:val="15"/>
           <w:szCs w:val="15"/>
         </w:rPr>
-        <w:t xml:space="preserve"> </w:t>
+        <w:t>求点的</w:t>
       </w:r>
       <w:r>
         <w:rPr>
@@ -5574,20 +5216,8 @@
           <w:sz w:val="15"/>
           <w:szCs w:val="15"/>
         </w:rPr>
-        <w:t>求点的</w:t>
-      </w:r>
-      <w:proofErr w:type="spellStart"/>
-      <w:r>
-        <w:rPr>
-          <w:rFonts w:ascii="Georgia" w:eastAsia="宋体" w:hAnsi="Georgia" w:cs="宋体"/>
-          <w:color w:val="474747"/>
-          <w:kern w:val="0"/>
-          <w:sz w:val="15"/>
-          <w:szCs w:val="15"/>
-        </w:rPr>
         <w:t>outdegree</w:t>
       </w:r>
-      <w:proofErr w:type="spellEnd"/>
       <w:r>
         <w:rPr>
           <w:rFonts w:ascii="Georgia" w:eastAsia="宋体" w:hAnsi="Georgia" w:cs="宋体"/>
@@ -5617,7 +5247,6 @@
           <w:szCs w:val="15"/>
         </w:rPr>
       </w:pPr>
-      <w:proofErr w:type="spellStart"/>
       <w:r>
         <w:rPr>
           <w:rFonts w:ascii="Georgia" w:eastAsia="宋体" w:hAnsi="Georgia" w:cs="宋体"/>
@@ -5626,9 +5255,8 @@
           <w:sz w:val="15"/>
           <w:szCs w:val="15"/>
         </w:rPr>
-        <w:t>closenessCentrality</w:t>
-      </w:r>
-      <w:proofErr w:type="spellEnd"/>
+        <w:t xml:space="preserve">closenessCentrality </w:t>
+      </w:r>
       <w:r>
         <w:rPr>
           <w:rFonts w:ascii="Georgia" w:eastAsia="宋体" w:hAnsi="Georgia" w:cs="宋体"/>
@@ -5637,7 +5265,7 @@
           <w:sz w:val="15"/>
           <w:szCs w:val="15"/>
         </w:rPr>
-        <w:t xml:space="preserve"> </w:t>
+        <w:t>求点的</w:t>
       </w:r>
       <w:r>
         <w:rPr>
@@ -5647,20 +5275,8 @@
           <w:sz w:val="15"/>
           <w:szCs w:val="15"/>
         </w:rPr>
-        <w:t>求点的</w:t>
-      </w:r>
-      <w:proofErr w:type="spellStart"/>
-      <w:r>
-        <w:rPr>
-          <w:rFonts w:ascii="Georgia" w:eastAsia="宋体" w:hAnsi="Georgia" w:cs="宋体"/>
-          <w:color w:val="474747"/>
-          <w:kern w:val="0"/>
-          <w:sz w:val="15"/>
-          <w:szCs w:val="15"/>
-        </w:rPr>
         <w:t>closenessCentrality</w:t>
       </w:r>
-      <w:proofErr w:type="spellEnd"/>
       <w:r>
         <w:rPr>
           <w:rFonts w:ascii="Georgia" w:eastAsia="宋体" w:hAnsi="Georgia" w:cs="宋体"/>
@@ -5690,7 +5306,6 @@
           <w:szCs w:val="15"/>
         </w:rPr>
       </w:pPr>
-      <w:proofErr w:type="spellStart"/>
       <w:r>
         <w:rPr>
           <w:rFonts w:ascii="Georgia" w:eastAsia="宋体" w:hAnsi="Georgia" w:cs="宋体"/>
@@ -5699,9 +5314,8 @@
           <w:sz w:val="15"/>
           <w:szCs w:val="15"/>
         </w:rPr>
-        <w:t>betweennessCentrality</w:t>
-      </w:r>
-      <w:proofErr w:type="spellEnd"/>
+        <w:t xml:space="preserve">betweennessCentrality </w:t>
+      </w:r>
       <w:r>
         <w:rPr>
           <w:rFonts w:ascii="Georgia" w:eastAsia="宋体" w:hAnsi="Georgia" w:cs="宋体"/>
@@ -5710,7 +5324,7 @@
           <w:sz w:val="15"/>
           <w:szCs w:val="15"/>
         </w:rPr>
-        <w:t xml:space="preserve"> </w:t>
+        <w:t>求点的</w:t>
       </w:r>
       <w:r>
         <w:rPr>
@@ -5720,7 +5334,7 @@
           <w:sz w:val="15"/>
           <w:szCs w:val="15"/>
         </w:rPr>
-        <w:t>求点的</w:t>
+        <w:t xml:space="preserve"> betweennessCentrality</w:t>
       </w:r>
       <w:r>
         <w:rPr>
@@ -5730,10 +5344,15 @@
           <w:sz w:val="15"/>
           <w:szCs w:val="15"/>
         </w:rPr>
-        <w:t xml:space="preserve"> </w:t>
-      </w:r>
-      <w:proofErr w:type="spellStart"/>
-      <w:r>
+        <w:t>值</w:t>
+      </w:r>
+    </w:p>
+    <w:p>
+      <w:pPr>
+        <w:widowControl/>
+        <w:shd w:val="clear" w:color="auto" w:fill="FFFFFF"/>
+        <w:spacing w:before="100" w:beforeAutospacing="1" w:after="100" w:afterAutospacing="1"/>
+        <w:jc w:val="left"/>
         <w:rPr>
           <w:rFonts w:ascii="Georgia" w:eastAsia="宋体" w:hAnsi="Georgia" w:cs="宋体"/>
           <w:color w:val="474747"/>
@@ -5741,9 +5360,7 @@
           <w:sz w:val="15"/>
           <w:szCs w:val="15"/>
         </w:rPr>
-        <w:t>betweennessCentrality</w:t>
-      </w:r>
-      <w:proofErr w:type="spellEnd"/>
+      </w:pPr>
       <w:r>
         <w:rPr>
           <w:rFonts w:ascii="Georgia" w:eastAsia="宋体" w:hAnsi="Georgia" w:cs="宋体"/>
@@ -5752,7 +5369,8 @@
           <w:sz w:val="15"/>
           <w:szCs w:val="15"/>
         </w:rPr>
-        <w:t>值</w:t>
+        <w:lastRenderedPageBreak/>
+        <w:t>边的命令</w:t>
       </w:r>
     </w:p>
     <w:p>
@@ -5777,8 +5395,7 @@
           <w:sz w:val="15"/>
           <w:szCs w:val="15"/>
         </w:rPr>
-        <w:lastRenderedPageBreak/>
-        <w:t>边的命令</w:t>
+        <w:t>edge --add label type [weighted=Y|N] [weight] [directed=Y|N] v1, v2</w:t>
       </w:r>
     </w:p>
     <w:p>
@@ -5803,15 +5420,9 @@
           <w:sz w:val="15"/>
           <w:szCs w:val="15"/>
         </w:rPr>
-        <w:t>edge --add label type [weighted=Y|N] [weight] [directed=Y|N] v1, v2</w:t>
-      </w:r>
-    </w:p>
-    <w:p>
-      <w:pPr>
-        <w:widowControl/>
-        <w:shd w:val="clear" w:color="auto" w:fill="FFFFFF"/>
-        <w:spacing w:before="100" w:beforeAutospacing="1" w:after="100" w:afterAutospacing="1"/>
-        <w:jc w:val="left"/>
+        <w:t xml:space="preserve">edge --delete regex </w:t>
+      </w:r>
+      <w:r>
         <w:rPr>
           <w:rFonts w:ascii="Georgia" w:eastAsia="宋体" w:hAnsi="Georgia" w:cs="宋体"/>
           <w:color w:val="474747"/>
@@ -5819,7 +5430,8 @@
           <w:sz w:val="15"/>
           <w:szCs w:val="15"/>
         </w:rPr>
-      </w:pPr>
+        <w:t>删除所有</w:t>
+      </w:r>
       <w:r>
         <w:rPr>
           <w:rFonts w:ascii="Georgia" w:eastAsia="宋体" w:hAnsi="Georgia" w:cs="宋体"/>
@@ -5828,7 +5440,7 @@
           <w:sz w:val="15"/>
           <w:szCs w:val="15"/>
         </w:rPr>
-        <w:t xml:space="preserve">edge --delete regex </w:t>
+        <w:t>label</w:t>
       </w:r>
       <w:r>
         <w:rPr>
@@ -5838,7 +5450,7 @@
           <w:sz w:val="15"/>
           <w:szCs w:val="15"/>
         </w:rPr>
-        <w:t>删除所有</w:t>
+        <w:t>符合</w:t>
       </w:r>
       <w:r>
         <w:rPr>
@@ -5848,7 +5460,7 @@
           <w:sz w:val="15"/>
           <w:szCs w:val="15"/>
         </w:rPr>
-        <w:t>label</w:t>
+        <w:t>regex</w:t>
       </w:r>
       <w:r>
         <w:rPr>
@@ -5858,9 +5470,15 @@
           <w:sz w:val="15"/>
           <w:szCs w:val="15"/>
         </w:rPr>
-        <w:t>符合</w:t>
-      </w:r>
-      <w:r>
+        <w:t>的边</w:t>
+      </w:r>
+    </w:p>
+    <w:p>
+      <w:pPr>
+        <w:widowControl/>
+        <w:shd w:val="clear" w:color="auto" w:fill="FFFFFF"/>
+        <w:spacing w:before="100" w:beforeAutospacing="1" w:after="100" w:afterAutospacing="1"/>
+        <w:jc w:val="left"/>
         <w:rPr>
           <w:rFonts w:ascii="Georgia" w:eastAsia="宋体" w:hAnsi="Georgia" w:cs="宋体"/>
           <w:color w:val="474747"/>
@@ -5868,8 +5486,7 @@
           <w:sz w:val="15"/>
           <w:szCs w:val="15"/>
         </w:rPr>
-        <w:t>regex</w:t>
-      </w:r>
+      </w:pPr>
       <w:r>
         <w:rPr>
           <w:rFonts w:ascii="Georgia" w:eastAsia="宋体" w:hAnsi="Georgia" w:cs="宋体"/>
@@ -5878,7 +5495,7 @@
           <w:sz w:val="15"/>
           <w:szCs w:val="15"/>
         </w:rPr>
-        <w:t>的边</w:t>
+        <w:t>超边的命令</w:t>
       </w:r>
     </w:p>
     <w:p>
@@ -5895,7 +5512,6 @@
           <w:szCs w:val="15"/>
         </w:rPr>
       </w:pPr>
-      <w:proofErr w:type="gramStart"/>
       <w:r>
         <w:rPr>
           <w:rFonts w:ascii="Georgia" w:eastAsia="宋体" w:hAnsi="Georgia" w:cs="宋体"/>
@@ -5904,55 +5520,7 @@
           <w:sz w:val="15"/>
           <w:szCs w:val="15"/>
         </w:rPr>
-        <w:t>超边的</w:t>
-      </w:r>
-      <w:proofErr w:type="gramEnd"/>
-      <w:r>
-        <w:rPr>
-          <w:rFonts w:ascii="Georgia" w:eastAsia="宋体" w:hAnsi="Georgia" w:cs="宋体"/>
-          <w:color w:val="474747"/>
-          <w:kern w:val="0"/>
-          <w:sz w:val="15"/>
-          <w:szCs w:val="15"/>
-        </w:rPr>
-        <w:t>命令</w:t>
-      </w:r>
-    </w:p>
-    <w:p>
-      <w:pPr>
-        <w:widowControl/>
-        <w:shd w:val="clear" w:color="auto" w:fill="FFFFFF"/>
-        <w:spacing w:before="100" w:beforeAutospacing="1" w:after="100" w:afterAutospacing="1"/>
-        <w:jc w:val="left"/>
-        <w:rPr>
-          <w:rFonts w:ascii="Georgia" w:eastAsia="宋体" w:hAnsi="Georgia" w:cs="宋体"/>
-          <w:color w:val="474747"/>
-          <w:kern w:val="0"/>
-          <w:sz w:val="15"/>
-          <w:szCs w:val="15"/>
-        </w:rPr>
-      </w:pPr>
-      <w:proofErr w:type="spellStart"/>
-      <w:r>
-        <w:rPr>
-          <w:rFonts w:ascii="Georgia" w:eastAsia="宋体" w:hAnsi="Georgia" w:cs="宋体"/>
-          <w:color w:val="474747"/>
-          <w:kern w:val="0"/>
-          <w:sz w:val="15"/>
-          <w:szCs w:val="15"/>
-        </w:rPr>
-        <w:t>hyperedge</w:t>
-      </w:r>
-      <w:proofErr w:type="spellEnd"/>
-      <w:r>
-        <w:rPr>
-          <w:rFonts w:ascii="Georgia" w:eastAsia="宋体" w:hAnsi="Georgia" w:cs="宋体"/>
-          <w:color w:val="474747"/>
-          <w:kern w:val="0"/>
-          <w:sz w:val="15"/>
-          <w:szCs w:val="15"/>
-        </w:rPr>
-        <w:t xml:space="preserve"> --add</w:t>
+        <w:t>hyperedge --add</w:t>
       </w:r>
     </w:p>
     <w:p>
@@ -5981,29 +5549,7 @@
           <w:sz w:val="15"/>
           <w:szCs w:val="15"/>
         </w:rPr>
-        <w:t xml:space="preserve">label type </w:t>
-      </w:r>
-      <w:proofErr w:type="gramStart"/>
-      <w:r>
-        <w:rPr>
-          <w:rFonts w:ascii="Georgia" w:eastAsia="宋体" w:hAnsi="Georgia" w:cs="宋体"/>
-          <w:color w:val="474747"/>
-          <w:kern w:val="0"/>
-          <w:sz w:val="15"/>
-          <w:szCs w:val="15"/>
-        </w:rPr>
-        <w:t>vertex(</w:t>
-      </w:r>
-      <w:proofErr w:type="gramEnd"/>
-      <w:r>
-        <w:rPr>
-          <w:rFonts w:ascii="Georgia" w:eastAsia="宋体" w:hAnsi="Georgia" w:cs="宋体"/>
-          <w:color w:val="474747"/>
-          <w:kern w:val="0"/>
-          <w:sz w:val="15"/>
-          <w:szCs w:val="15"/>
-        </w:rPr>
-        <w:t xml:space="preserve">1), ..., vertex(n) </w:t>
+        <w:t xml:space="preserve">label type vertex(1), ..., vertex(n) </w:t>
       </w:r>
       <w:r>
         <w:rPr>
@@ -6042,9 +5588,8 @@
           <w:sz w:val="15"/>
           <w:szCs w:val="15"/>
         </w:rPr>
-        <w:t xml:space="preserve">label </w:t>
-      </w:r>
-      <w:proofErr w:type="gramStart"/>
+        <w:t xml:space="preserve">label vertex(1), ..., vertex(n) </w:t>
+      </w:r>
       <w:r>
         <w:rPr>
           <w:rFonts w:ascii="Georgia" w:eastAsia="宋体" w:hAnsi="Georgia" w:cs="宋体"/>
@@ -6053,9 +5598,8 @@
           <w:sz w:val="15"/>
           <w:szCs w:val="15"/>
         </w:rPr>
-        <w:t>vertex(</w:t>
-      </w:r>
-      <w:proofErr w:type="gramEnd"/>
+        <w:t>向</w:t>
+      </w:r>
       <w:r>
         <w:rPr>
           <w:rFonts w:ascii="Georgia" w:eastAsia="宋体" w:hAnsi="Georgia" w:cs="宋体"/>
@@ -6064,7 +5608,7 @@
           <w:sz w:val="15"/>
           <w:szCs w:val="15"/>
         </w:rPr>
-        <w:t xml:space="preserve">1), ..., vertex(n) </w:t>
+        <w:t xml:space="preserve">label </w:t>
       </w:r>
       <w:r>
         <w:rPr>
@@ -6074,7 +5618,7 @@
           <w:sz w:val="15"/>
           <w:szCs w:val="15"/>
         </w:rPr>
-        <w:t>向</w:t>
+        <w:t>为</w:t>
       </w:r>
       <w:r>
         <w:rPr>
@@ -6084,7 +5628,7 @@
           <w:sz w:val="15"/>
           <w:szCs w:val="15"/>
         </w:rPr>
-        <w:t xml:space="preserve">label </w:t>
+        <w:t xml:space="preserve"> label</w:t>
       </w:r>
       <w:r>
         <w:rPr>
@@ -6094,9 +5638,15 @@
           <w:sz w:val="15"/>
           <w:szCs w:val="15"/>
         </w:rPr>
-        <w:t>为</w:t>
-      </w:r>
-      <w:r>
+        <w:t>的超边添加点</w:t>
+      </w:r>
+    </w:p>
+    <w:p>
+      <w:pPr>
+        <w:widowControl/>
+        <w:shd w:val="clear" w:color="auto" w:fill="FFFFFF"/>
+        <w:spacing w:before="100" w:beforeAutospacing="1" w:after="100" w:afterAutospacing="1"/>
+        <w:jc w:val="left"/>
         <w:rPr>
           <w:rFonts w:ascii="Georgia" w:eastAsia="宋体" w:hAnsi="Georgia" w:cs="宋体"/>
           <w:color w:val="474747"/>
@@ -6104,8 +5654,7 @@
           <w:sz w:val="15"/>
           <w:szCs w:val="15"/>
         </w:rPr>
-        <w:t xml:space="preserve"> label</w:t>
-      </w:r>
+      </w:pPr>
       <w:r>
         <w:rPr>
           <w:rFonts w:ascii="Georgia" w:eastAsia="宋体" w:hAnsi="Georgia" w:cs="宋体"/>
@@ -6114,15 +5663,9 @@
           <w:sz w:val="15"/>
           <w:szCs w:val="15"/>
         </w:rPr>
-        <w:t>的超边添加点</w:t>
-      </w:r>
-    </w:p>
-    <w:p>
-      <w:pPr>
-        <w:widowControl/>
-        <w:shd w:val="clear" w:color="auto" w:fill="FFFFFF"/>
-        <w:spacing w:before="100" w:beforeAutospacing="1" w:after="100" w:afterAutospacing="1"/>
-        <w:jc w:val="left"/>
+        <w:t xml:space="preserve">hyperedge --delete label regex </w:t>
+      </w:r>
+      <w:r>
         <w:rPr>
           <w:rFonts w:ascii="Georgia" w:eastAsia="宋体" w:hAnsi="Georgia" w:cs="宋体"/>
           <w:color w:val="474747"/>
@@ -6130,8 +5673,8 @@
           <w:sz w:val="15"/>
           <w:szCs w:val="15"/>
         </w:rPr>
-      </w:pPr>
-      <w:proofErr w:type="spellStart"/>
+        <w:t>删除超边中</w:t>
+      </w:r>
       <w:r>
         <w:rPr>
           <w:rFonts w:ascii="Georgia" w:eastAsia="宋体" w:hAnsi="Georgia" w:cs="宋体"/>
@@ -6140,9 +5683,8 @@
           <w:sz w:val="15"/>
           <w:szCs w:val="15"/>
         </w:rPr>
-        <w:t>hyperedge</w:t>
-      </w:r>
-      <w:proofErr w:type="spellEnd"/>
+        <w:t>label</w:t>
+      </w:r>
       <w:r>
         <w:rPr>
           <w:rFonts w:ascii="Georgia" w:eastAsia="宋体" w:hAnsi="Georgia" w:cs="宋体"/>
@@ -6151,7 +5693,7 @@
           <w:sz w:val="15"/>
           <w:szCs w:val="15"/>
         </w:rPr>
-        <w:t xml:space="preserve"> --delete label regex </w:t>
+        <w:t>符合</w:t>
       </w:r>
       <w:r>
         <w:rPr>
@@ -6161,7 +5703,7 @@
           <w:sz w:val="15"/>
           <w:szCs w:val="15"/>
         </w:rPr>
-        <w:t>删除超边中</w:t>
+        <w:t>regex</w:t>
       </w:r>
       <w:r>
         <w:rPr>
@@ -6171,9 +5713,15 @@
           <w:sz w:val="15"/>
           <w:szCs w:val="15"/>
         </w:rPr>
-        <w:t>label</w:t>
-      </w:r>
-      <w:r>
+        <w:t>规则的点</w:t>
+      </w:r>
+    </w:p>
+    <w:p>
+      <w:pPr>
+        <w:widowControl/>
+        <w:shd w:val="clear" w:color="auto" w:fill="FFFFFF"/>
+        <w:spacing w:before="100" w:beforeAutospacing="1" w:after="100" w:afterAutospacing="1"/>
+        <w:jc w:val="left"/>
         <w:rPr>
           <w:rFonts w:ascii="Georgia" w:eastAsia="宋体" w:hAnsi="Georgia" w:cs="宋体"/>
           <w:color w:val="474747"/>
@@ -6181,8 +5729,7 @@
           <w:sz w:val="15"/>
           <w:szCs w:val="15"/>
         </w:rPr>
-        <w:t>符合</w:t>
-      </w:r>
+      </w:pPr>
       <w:r>
         <w:rPr>
           <w:rFonts w:ascii="Georgia" w:eastAsia="宋体" w:hAnsi="Georgia" w:cs="宋体"/>
@@ -6191,9 +5738,15 @@
           <w:sz w:val="15"/>
           <w:szCs w:val="15"/>
         </w:rPr>
-        <w:t>regex</w:t>
-      </w:r>
-      <w:r>
+        <w:t>图的命令</w:t>
+      </w:r>
+    </w:p>
+    <w:p>
+      <w:pPr>
+        <w:widowControl/>
+        <w:shd w:val="clear" w:color="auto" w:fill="FFFFFF"/>
+        <w:spacing w:before="100" w:beforeAutospacing="1" w:after="100" w:afterAutospacing="1"/>
+        <w:jc w:val="left"/>
         <w:rPr>
           <w:rFonts w:ascii="Georgia" w:eastAsia="宋体" w:hAnsi="Georgia" w:cs="宋体"/>
           <w:color w:val="474747"/>
@@ -6201,15 +5754,8 @@
           <w:sz w:val="15"/>
           <w:szCs w:val="15"/>
         </w:rPr>
-        <w:t>规则的点</w:t>
-      </w:r>
-    </w:p>
-    <w:p>
-      <w:pPr>
-        <w:widowControl/>
-        <w:shd w:val="clear" w:color="auto" w:fill="FFFFFF"/>
-        <w:spacing w:before="100" w:beforeAutospacing="1" w:after="100" w:afterAutospacing="1"/>
-        <w:jc w:val="left"/>
+      </w:pPr>
+      <w:r>
         <w:rPr>
           <w:rFonts w:ascii="Georgia" w:eastAsia="宋体" w:hAnsi="Georgia" w:cs="宋体"/>
           <w:color w:val="474747"/>
@@ -6217,63 +5763,7 @@
           <w:sz w:val="15"/>
           <w:szCs w:val="15"/>
         </w:rPr>
-      </w:pPr>
-      <w:r>
-        <w:rPr>
-          <w:rFonts w:ascii="Georgia" w:eastAsia="宋体" w:hAnsi="Georgia" w:cs="宋体"/>
-          <w:color w:val="474747"/>
-          <w:kern w:val="0"/>
-          <w:sz w:val="15"/>
-          <w:szCs w:val="15"/>
-        </w:rPr>
-        <w:t>图的命令</w:t>
-      </w:r>
-    </w:p>
-    <w:p>
-      <w:pPr>
-        <w:widowControl/>
-        <w:shd w:val="clear" w:color="auto" w:fill="FFFFFF"/>
-        <w:spacing w:before="100" w:beforeAutospacing="1" w:after="100" w:afterAutospacing="1"/>
-        <w:jc w:val="left"/>
-        <w:rPr>
-          <w:rFonts w:ascii="Georgia" w:eastAsia="宋体" w:hAnsi="Georgia" w:cs="宋体"/>
-          <w:color w:val="474747"/>
-          <w:kern w:val="0"/>
-          <w:sz w:val="15"/>
-          <w:szCs w:val="15"/>
-        </w:rPr>
-      </w:pPr>
-      <w:r>
-        <w:rPr>
-          <w:rFonts w:ascii="Georgia" w:eastAsia="宋体" w:hAnsi="Georgia" w:cs="宋体"/>
-          <w:color w:val="474747"/>
-          <w:kern w:val="0"/>
-          <w:sz w:val="15"/>
-          <w:szCs w:val="15"/>
-        </w:rPr>
-        <w:t xml:space="preserve">graph --add </w:t>
-      </w:r>
-      <w:proofErr w:type="spellStart"/>
-      <w:r>
-        <w:rPr>
-          <w:rFonts w:ascii="Georgia" w:eastAsia="宋体" w:hAnsi="Georgia" w:cs="宋体"/>
-          <w:color w:val="474747"/>
-          <w:kern w:val="0"/>
-          <w:sz w:val="15"/>
-          <w:szCs w:val="15"/>
-        </w:rPr>
-        <w:t>filepath</w:t>
-      </w:r>
-      <w:proofErr w:type="spellEnd"/>
-      <w:r>
-        <w:rPr>
-          <w:rFonts w:ascii="Georgia" w:eastAsia="宋体" w:hAnsi="Georgia" w:cs="宋体"/>
-          <w:color w:val="474747"/>
-          <w:kern w:val="0"/>
-          <w:sz w:val="15"/>
-          <w:szCs w:val="15"/>
-        </w:rPr>
-        <w:t xml:space="preserve"> </w:t>
+        <w:t xml:space="preserve">graph --add filepath </w:t>
       </w:r>
       <w:r>
         <w:rPr>
@@ -6329,7 +5819,6 @@
           <w:szCs w:val="15"/>
         </w:rPr>
       </w:pPr>
-      <w:proofErr w:type="spellStart"/>
       <w:r>
         <w:rPr>
           <w:rFonts w:ascii="Georgia" w:eastAsia="宋体" w:hAnsi="Georgia" w:cs="宋体"/>
@@ -6338,9 +5827,8 @@
           <w:sz w:val="15"/>
           <w:szCs w:val="15"/>
         </w:rPr>
-        <w:t>degreeCentrality</w:t>
-      </w:r>
-      <w:proofErr w:type="spellEnd"/>
+        <w:t xml:space="preserve">degreeCentrality </w:t>
+      </w:r>
       <w:r>
         <w:rPr>
           <w:rFonts w:ascii="Georgia" w:eastAsia="宋体" w:hAnsi="Georgia" w:cs="宋体"/>
@@ -6349,7 +5837,7 @@
           <w:sz w:val="15"/>
           <w:szCs w:val="15"/>
         </w:rPr>
-        <w:t xml:space="preserve"> </w:t>
+        <w:t>输出图的</w:t>
       </w:r>
       <w:r>
         <w:rPr>
@@ -6359,20 +5847,8 @@
           <w:sz w:val="15"/>
           <w:szCs w:val="15"/>
         </w:rPr>
-        <w:t>输出图的</w:t>
-      </w:r>
-      <w:proofErr w:type="spellStart"/>
-      <w:r>
-        <w:rPr>
-          <w:rFonts w:ascii="Georgia" w:eastAsia="宋体" w:hAnsi="Georgia" w:cs="宋体"/>
-          <w:color w:val="474747"/>
-          <w:kern w:val="0"/>
-          <w:sz w:val="15"/>
-          <w:szCs w:val="15"/>
-        </w:rPr>
         <w:t>degreeCentrality</w:t>
       </w:r>
-      <w:proofErr w:type="spellEnd"/>
       <w:r>
         <w:rPr>
           <w:rFonts w:ascii="Georgia" w:eastAsia="宋体" w:hAnsi="Georgia" w:cs="宋体"/>
@@ -6685,7 +6161,6 @@
         </w:rPr>
         <w:t>由于我的命令解析是层层进行的，所以发现的错误也是层层抛出，最后在总的函数中集中处理命令输入不合法的问题。在解析中遇到的错误会抛出</w:t>
       </w:r>
-      <w:proofErr w:type="spellStart"/>
       <w:r>
         <w:rPr>
           <w:rFonts w:ascii="Times New Roman" w:eastAsia="宋体" w:hAnsi="Times New Roman" w:cs="Times New Roman" w:hint="eastAsia"/>
@@ -6694,7 +6169,6 @@
         </w:rPr>
         <w:t>CommandException</w:t>
       </w:r>
-      <w:proofErr w:type="spellEnd"/>
       <w:r>
         <w:rPr>
           <w:rFonts w:ascii="Times New Roman" w:eastAsia="宋体" w:hAnsi="Times New Roman" w:cs="Times New Roman" w:hint="eastAsia"/>
@@ -6738,7 +6212,7 @@
         <w:spacing w:line="300" w:lineRule="auto"/>
         <w:ind w:firstLineChars="0"/>
         <w:rPr>
-          <w:rFonts w:ascii="Times New Roman" w:eastAsia="宋体" w:hAnsi="Times New Roman" w:cs="Times New Roman" w:hint="eastAsia"/>
+          <w:rFonts w:ascii="Times New Roman" w:eastAsia="宋体" w:hAnsi="Times New Roman" w:cs="Times New Roman"/>
           <w:sz w:val="24"/>
           <w:szCs w:val="24"/>
         </w:rPr>
@@ -6800,69 +6274,474 @@
         </w:rPr>
       </w:pPr>
       <w:bookmarkStart w:id="10" w:name="_Toc511890118"/>
-      <w:proofErr w:type="spellStart"/>
       <w:r>
         <w:rPr>
           <w:rFonts w:ascii="Consolas" w:hAnsi="Consolas" w:cs="Times New Roman"/>
           <w:sz w:val="24"/>
         </w:rPr>
-        <w:t>checkRep</w:t>
-      </w:r>
-      <w:proofErr w:type="spellEnd"/>
-      <w:r>
-        <w:rPr>
-          <w:rFonts w:ascii="Consolas" w:hAnsi="Consolas" w:cs="Times New Roman"/>
-          <w:sz w:val="24"/>
-        </w:rPr>
+        <w:t>checkRep()</w:t>
+      </w:r>
+      <w:r>
+        <w:rPr>
+          <w:rFonts w:ascii="Times New Roman" w:hAnsi="Times New Roman" w:cs="Times New Roman" w:hint="eastAsia"/>
+          <w:sz w:val="24"/>
+        </w:rPr>
+        <w:t>检查</w:t>
+      </w:r>
+      <w:r>
+        <w:rPr>
+          <w:rFonts w:ascii="Times New Roman" w:hAnsi="Times New Roman" w:cs="Times New Roman" w:hint="eastAsia"/>
+          <w:sz w:val="24"/>
+        </w:rPr>
+        <w:t>invariants</w:t>
+      </w:r>
+      <w:bookmarkEnd w:id="10"/>
+    </w:p>
+    <w:p>
+      <w:pPr>
+        <w:rPr>
+          <w:rFonts w:hint="eastAsia"/>
+        </w:rPr>
+      </w:pPr>
+      <w:r>
+        <w:rPr>
+          <w:rFonts w:hint="eastAsia"/>
+        </w:rPr>
+        <w:t>所有的父类的checkRep()是所有子类的checkRep</w:t>
+      </w:r>
+      <w:r>
         <w:t>()</w:t>
       </w:r>
       <w:r>
         <w:rPr>
+          <w:rFonts w:hint="eastAsia"/>
+        </w:rPr>
+        <w:t>的交集</w:t>
+      </w:r>
+    </w:p>
+    <w:p>
+      <w:r>
+        <w:t>vertex.Vertex:</w:t>
+      </w:r>
+    </w:p>
+    <w:p>
+      <w:r>
+        <w:t>label不为null；</w:t>
+      </w:r>
+    </w:p>
+    <w:p/>
+    <w:p>
+      <w:r>
+        <w:t>vertex.NetworkVertex（Server, Computer, Router的父类）:</w:t>
+      </w:r>
+    </w:p>
+    <w:p>
+      <w:r>
+        <w:t>ip地址符合规定的格式；</w:t>
+      </w:r>
+    </w:p>
+    <w:p/>
+    <w:p>
+      <w:r>
+        <w:t>vertex.MovieProducer（Actor和Director的父类）:</w:t>
+      </w:r>
+    </w:p>
+    <w:p>
+      <w:r>
+        <w:t>(1)</w:t>
+      </w:r>
+      <w:r>
+        <w:tab/>
+        <w:t>age大于0；</w:t>
+      </w:r>
+    </w:p>
+    <w:p>
+      <w:r>
+        <w:t>(2)</w:t>
+      </w:r>
+      <w:r>
+        <w:tab/>
+        <w:t>gender是”M”或”F”；</w:t>
+      </w:r>
+    </w:p>
+    <w:p/>
+    <w:p>
+      <w:r>
+        <w:t>vertex.Person:</w:t>
+      </w:r>
+    </w:p>
+    <w:p>
+      <w:r>
+        <w:t>(1)</w:t>
+      </w:r>
+      <w:r>
+        <w:tab/>
+        <w:t xml:space="preserve"> age大于0；</w:t>
+      </w:r>
+    </w:p>
+    <w:p>
+      <w:r>
+        <w:t>(2)</w:t>
+      </w:r>
+      <w:r>
+        <w:tab/>
+        <w:t xml:space="preserve"> gender是”M”或”F”；</w:t>
+      </w:r>
+    </w:p>
+    <w:p/>
+    <w:p>
+      <w:r>
+        <w:t>vertex.Movie:</w:t>
+      </w:r>
+    </w:p>
+    <w:p>
+      <w:r>
+        <w:t>(1)</w:t>
+      </w:r>
+      <w:r>
+        <w:tab/>
+        <w:t xml:space="preserve"> 上映年份介于1900到2018之间；</w:t>
+      </w:r>
+    </w:p>
+    <w:p>
+      <w:r>
+        <w:t>(2)</w:t>
+      </w:r>
+      <w:r>
+        <w:tab/>
+        <w:t xml:space="preserve"> IMDb评分介于0到10之间；</w:t>
+      </w:r>
+    </w:p>
+    <w:p/>
+    <w:p>
+      <w:r>
+        <w:t>edge.Edge:</w:t>
+      </w:r>
+    </w:p>
+    <w:p>
+      <w:r>
+        <w:tab/>
+        <w:t>label不为null；</w:t>
+      </w:r>
+    </w:p>
+    <w:p/>
+    <w:p>
+      <w:r>
+        <w:t>edge.SimpleEdge（DirectedEdge和UndirectedEdge的父类）:</w:t>
+      </w:r>
+    </w:p>
+    <w:p>
+      <w:r>
+        <w:t>所有节点都不为null；</w:t>
+      </w:r>
+    </w:p>
+    <w:p>
+      <w:pPr>
+        <w:rPr>
+          <w:rFonts w:hint="eastAsia"/>
+        </w:rPr>
+      </w:pPr>
+    </w:p>
+    <w:p>
+      <w:r>
+        <w:t>edge.HyperEdge:</w:t>
+      </w:r>
+    </w:p>
+    <w:p>
+      <w:r>
+        <w:t>(1)</w:t>
+      </w:r>
+      <w:r>
+        <w:tab/>
+        <w:t xml:space="preserve"> 包含的节点数大于1；</w:t>
+      </w:r>
+    </w:p>
+    <w:p>
+      <w:pPr>
+        <w:rPr>
+          <w:rFonts w:hint="eastAsia"/>
+        </w:rPr>
+      </w:pPr>
+      <w:r>
+        <w:t>(2)</w:t>
+      </w:r>
+      <w:r>
+        <w:tab/>
+        <w:t xml:space="preserve"> 节点无重复；</w:t>
+      </w:r>
+    </w:p>
+    <w:p/>
+    <w:p>
+      <w:r>
+        <w:t>edge. MovieActorRelation:</w:t>
+      </w:r>
+    </w:p>
+    <w:p>
+      <w:r>
+        <w:tab/>
+        <w:t>权重为正数；</w:t>
+      </w:r>
+    </w:p>
+    <w:p/>
+    <w:p>
+      <w:r>
+        <w:t>edge.NetworkConnection:</w:t>
+      </w:r>
+    </w:p>
+    <w:p>
+      <w:r>
+        <w:t>(1)</w:t>
+      </w:r>
+      <w:r>
+        <w:tab/>
+        <w:t xml:space="preserve"> 权重为正数；</w:t>
+      </w:r>
+    </w:p>
+    <w:p>
+      <w:r>
+        <w:t>(2)</w:t>
+      </w:r>
+      <w:r>
+        <w:tab/>
+        <w:t xml:space="preserve"> 不存在环；</w:t>
+      </w:r>
+    </w:p>
+    <w:p/>
+    <w:p>
+      <w:r>
+        <w:t>edge. SocialNetworkConnection(FriendTie, CommentTie, ForwardTie的父类):</w:t>
+      </w:r>
+    </w:p>
+    <w:p>
+      <w:r>
+        <w:t>(1)</w:t>
+      </w:r>
+      <w:r>
+        <w:tab/>
+        <w:t xml:space="preserve"> 权重介于0到1之间；</w:t>
+      </w:r>
+    </w:p>
+    <w:p>
+      <w:r>
+        <w:t>(2)</w:t>
+      </w:r>
+      <w:r>
+        <w:tab/>
+        <w:t xml:space="preserve"> 不存在环；</w:t>
+      </w:r>
+    </w:p>
+    <w:p/>
+    <w:p>
+      <w:r>
+        <w:t>edge. WordNeighborhood:</w:t>
+      </w:r>
+    </w:p>
+    <w:p>
+      <w:r>
+        <w:tab/>
+        <w:t>权重为正数；</w:t>
+      </w:r>
+    </w:p>
+    <w:p/>
+    <w:p>
+      <w:r>
+        <w:t>graph.ConcreteGraph:</w:t>
+      </w:r>
+    </w:p>
+    <w:p>
+      <w:r>
+        <w:t>(1)</w:t>
+      </w:r>
+      <w:r>
+        <w:tab/>
+        <w:t xml:space="preserve"> label不为null；</w:t>
+      </w:r>
+    </w:p>
+    <w:p>
+      <w:r>
+        <w:t>(2)</w:t>
+      </w:r>
+      <w:r>
+        <w:tab/>
+        <w:t xml:space="preserve"> 没有重复的边；</w:t>
+      </w:r>
+    </w:p>
+    <w:p>
+      <w:r>
+        <w:t>(3)</w:t>
+      </w:r>
+      <w:r>
+        <w:tab/>
+        <w:t xml:space="preserve"> 没有重复的点；</w:t>
+      </w:r>
+    </w:p>
+    <w:p>
+      <w:pPr>
+        <w:rPr>
+          <w:rFonts w:hint="eastAsia"/>
+        </w:rPr>
+      </w:pPr>
+    </w:p>
+    <w:p>
+      <w:r>
+        <w:t>graph.SocialNetwork:</w:t>
+      </w:r>
+    </w:p>
+    <w:p>
+      <w:pPr>
+        <w:rPr>
+          <w:rFonts w:hint="eastAsia"/>
+        </w:rPr>
+      </w:pPr>
+      <w:r>
+        <w:tab/>
+        <w:t>若边集不为空则所有边的权值之和为1；</w:t>
+      </w:r>
+    </w:p>
+    <w:p>
+      <w:pPr>
+        <w:pStyle w:val="3"/>
+        <w:rPr>
           <w:rFonts w:ascii="Times New Roman" w:hAnsi="Times New Roman" w:cs="Times New Roman" w:hint="eastAsia"/>
           <w:sz w:val="24"/>
         </w:rPr>
-        <w:t>检查</w:t>
-      </w:r>
+      </w:pPr>
+      <w:bookmarkStart w:id="11" w:name="_Toc511890119"/>
       <w:r>
         <w:rPr>
           <w:rFonts w:ascii="Times New Roman" w:hAnsi="Times New Roman" w:cs="Times New Roman" w:hint="eastAsia"/>
           <w:sz w:val="24"/>
         </w:rPr>
-        <w:t>invariants</w:t>
-      </w:r>
-      <w:bookmarkEnd w:id="10"/>
-    </w:p>
-    <w:p>
-      <w:pPr>
-        <w:pStyle w:val="3"/>
-        <w:rPr>
-          <w:rFonts w:ascii="Times New Roman" w:hAnsi="Times New Roman" w:cs="Times New Roman"/>
-          <w:sz w:val="24"/>
-        </w:rPr>
-      </w:pPr>
-      <w:bookmarkStart w:id="11" w:name="_Toc511890119"/>
+        <w:t>Assertion</w:t>
+      </w:r>
       <w:r>
         <w:rPr>
           <w:rFonts w:ascii="Times New Roman" w:hAnsi="Times New Roman" w:cs="Times New Roman" w:hint="eastAsia"/>
           <w:sz w:val="24"/>
         </w:rPr>
-        <w:t>Assertion</w:t>
+        <w:t>保障</w:t>
       </w:r>
       <w:r>
         <w:rPr>
           <w:rFonts w:ascii="Times New Roman" w:hAnsi="Times New Roman" w:cs="Times New Roman" w:hint="eastAsia"/>
           <w:sz w:val="24"/>
         </w:rPr>
-        <w:t>保障</w:t>
-      </w:r>
-      <w:r>
-        <w:rPr>
-          <w:rFonts w:ascii="Times New Roman" w:hAnsi="Times New Roman" w:cs="Times New Roman" w:hint="eastAsia"/>
-          <w:sz w:val="24"/>
-        </w:rPr>
         <w:t>pre-/post-condition</w:t>
       </w:r>
       <w:bookmarkEnd w:id="11"/>
+    </w:p>
+    <w:p>
+      <w:r>
+        <w:rPr>
+          <w:rFonts w:hint="eastAsia"/>
+        </w:rPr>
+        <w:t>1、我在对传入参数有特殊要求的函数入口处，对参数进行了合法性检验，</w:t>
+      </w:r>
+      <w:r>
+        <w:t>并且在所有可能出现非法点或非法边的地方调用了这些方法进行检查，例如addEdge()和addVertex()；</w:t>
+      </w:r>
+    </w:p>
+    <w:p>
+      <w:r>
+        <w:t>2.</w:t>
+      </w:r>
+      <w:r>
+        <w:t xml:space="preserve"> </w:t>
+      </w:r>
+      <w:r>
+        <w:t>在SocialNetworkConnection和NetworkConnection的构造函数中添加了对环的检查</w:t>
+      </w:r>
+    </w:p>
+    <w:p>
+      <w:r>
+        <w:t>3.</w:t>
+      </w:r>
+      <w:r>
+        <w:t xml:space="preserve"> </w:t>
+      </w:r>
+      <w:r>
+        <w:t>在Vertex、Edge和ConcreteGraph的构造函数</w:t>
+      </w:r>
+      <w:r>
+        <w:rPr>
+          <w:rFonts w:hint="eastAsia"/>
+        </w:rPr>
+        <w:t>中添加</w:t>
+      </w:r>
+      <w:r>
+        <w:t>label为null的检查，</w:t>
+      </w:r>
+      <w:r>
+        <w:t xml:space="preserve"> </w:t>
+      </w:r>
+    </w:p>
+    <w:p>
+      <w:r>
+        <w:t>4.</w:t>
+      </w:r>
+      <w:r>
+        <w:t xml:space="preserve"> </w:t>
+      </w:r>
+      <w:r>
+        <w:t>在Vertex的实现了fillVertexInfo()方法的子类的fillVertexInfo()</w:t>
+      </w:r>
+      <w:r>
+        <w:t>方法中添加了对属性值的检查</w:t>
+      </w:r>
+    </w:p>
+    <w:p>
+      <w:r>
+        <w:t>5.</w:t>
+      </w:r>
+      <w:r>
+        <w:t xml:space="preserve"> </w:t>
+      </w:r>
+      <w:r>
+        <w:t>在Vertex的实现了fillVertexInfo()方法的子类的fillVertexInfo()方法中添加了对属性列表元素个数的检查，若元素个数与该类待填写的属性个数不同</w:t>
+      </w:r>
+    </w:p>
+    <w:p>
+      <w:pPr>
+        <w:rPr>
+          <w:rFonts w:hint="eastAsia"/>
+        </w:rPr>
+      </w:pPr>
+      <w:r>
+        <w:t>6.</w:t>
+      </w:r>
+      <w:r>
+        <w:rPr>
+          <w:rFonts w:hint="eastAsia"/>
+        </w:rPr>
+        <w:t xml:space="preserve"> </w:t>
+      </w:r>
+      <w:r>
+        <w:t>在边的工厂函数中添加了对传入的节点列表的节点类型的检查，若节点不应该出现在该类</w:t>
+      </w:r>
+      <w:r>
+        <w:rPr>
+          <w:rFonts w:hint="eastAsia"/>
+        </w:rPr>
+        <w:t>型的边中</w:t>
+      </w:r>
+    </w:p>
+    <w:p>
+      <w:pPr>
+        <w:rPr>
+          <w:rFonts w:hint="eastAsia"/>
+        </w:rPr>
+      </w:pPr>
+      <w:r>
+        <w:t>7.</w:t>
+      </w:r>
+      <w:r>
+        <w:t xml:space="preserve"> </w:t>
+      </w:r>
+      <w:r>
+        <w:t>在边的工厂函数中添加了对传入的节点列表的节点个数的检查，如有向边和无向边的节点个数应该为2，超边的节点个数应该大于2</w:t>
+      </w:r>
+      <w:bookmarkStart w:id="12" w:name="_GoBack"/>
+      <w:bookmarkEnd w:id="12"/>
     </w:p>
     <w:p>
       <w:pPr>
@@ -6875,7 +6754,7 @@
           <w:szCs w:val="28"/>
         </w:rPr>
       </w:pPr>
-      <w:bookmarkStart w:id="12" w:name="_Toc511890120"/>
+      <w:bookmarkStart w:id="13" w:name="_Toc511890120"/>
       <w:r>
         <w:rPr>
           <w:rFonts w:ascii="Times New Roman" w:eastAsia="宋体" w:hAnsi="Times New Roman" w:cs="Times New Roman"/>
@@ -6884,7 +6763,7 @@
         </w:rPr>
         <w:t>Logging</w:t>
       </w:r>
-      <w:bookmarkEnd w:id="12"/>
+      <w:bookmarkEnd w:id="13"/>
     </w:p>
     <w:p>
       <w:pPr>
@@ -6894,7 +6773,7 @@
           <w:sz w:val="24"/>
         </w:rPr>
       </w:pPr>
-      <w:bookmarkStart w:id="13" w:name="_Toc511890121"/>
+      <w:bookmarkStart w:id="14" w:name="_Toc511890121"/>
       <w:r>
         <w:rPr>
           <w:rFonts w:ascii="Times New Roman" w:hAnsi="Times New Roman" w:cs="Times New Roman" w:hint="eastAsia"/>
@@ -6902,28 +6781,30 @@
         </w:rPr>
         <w:t>写日志</w:t>
       </w:r>
-      <w:bookmarkEnd w:id="13"/>
+      <w:bookmarkEnd w:id="14"/>
     </w:p>
     <w:p>
       <w:r>
         <w:rPr>
           <w:rFonts w:hint="eastAsia"/>
         </w:rPr>
-        <w:t>我使用了</w:t>
-      </w:r>
-      <w:proofErr w:type="spellStart"/>
+        <w:t>我使用了java.uitl中的logger。</w:t>
+      </w:r>
+    </w:p>
+    <w:p>
       <w:r>
         <w:rPr>
           <w:rFonts w:hint="eastAsia"/>
         </w:rPr>
-        <w:t>java.uitl</w:t>
-      </w:r>
-      <w:proofErr w:type="spellEnd"/>
+        <w:t>然后我对logging进行了简单的封装，创建了一个LoggerFactory的包，包中包含了两个类，</w:t>
+      </w:r>
+    </w:p>
+    <w:p>
       <w:r>
         <w:rPr>
           <w:rFonts w:hint="eastAsia"/>
         </w:rPr>
-        <w:t>中的logger。</w:t>
+        <w:t>一个是工厂类，在使用时只需要提供logger的 name和日志文件的路径，即可获得一个Logger对象。</w:t>
       </w:r>
     </w:p>
     <w:p>
@@ -6931,78 +6812,15 @@
         <w:rPr>
           <w:rFonts w:hint="eastAsia"/>
         </w:rPr>
-        <w:t>然后我对logging进行了简单的封装，创建了一个</w:t>
-      </w:r>
-      <w:proofErr w:type="spellStart"/>
+        <w:t>另一个类是对logger中的info，warining,severe三种不同程度的日志等级的封装，在具体的需要输出日志的位置，只需要直接调用info(),warning(),severe()方法即可。</w:t>
+      </w:r>
+    </w:p>
+    <w:p>
       <w:r>
         <w:rPr>
           <w:rFonts w:hint="eastAsia"/>
         </w:rPr>
-        <w:t>LoggerFactory</w:t>
-      </w:r>
-      <w:proofErr w:type="spellEnd"/>
-      <w:r>
-        <w:rPr>
-          <w:rFonts w:hint="eastAsia"/>
-        </w:rPr>
-        <w:t>的包，包中包含了两个类，</w:t>
-      </w:r>
-    </w:p>
-    <w:p>
-      <w:r>
-        <w:rPr>
-          <w:rFonts w:hint="eastAsia"/>
-        </w:rPr>
-        <w:t>一个是工厂类，在使用时只需要提供logger的 name和日志文件的路径，即可获得一个Logger对象。</w:t>
-      </w:r>
-    </w:p>
-    <w:p>
-      <w:r>
-        <w:rPr>
-          <w:rFonts w:hint="eastAsia"/>
-        </w:rPr>
-        <w:t>另一个类是对logger中的info，</w:t>
-      </w:r>
-      <w:proofErr w:type="spellStart"/>
-      <w:r>
-        <w:rPr>
-          <w:rFonts w:hint="eastAsia"/>
-        </w:rPr>
-        <w:t>warining,severe</w:t>
-      </w:r>
-      <w:proofErr w:type="spellEnd"/>
-      <w:r>
-        <w:rPr>
-          <w:rFonts w:hint="eastAsia"/>
-        </w:rPr>
-        <w:t>三种不同程度的日志等级的封装，在具体的需要输出日志的位置，只需要直接调用info(),warning(),severe()方法即可。</w:t>
-      </w:r>
-    </w:p>
-    <w:p>
-      <w:pPr>
-        <w:rPr>
-          <w:rFonts w:hint="eastAsia"/>
-        </w:rPr>
-      </w:pPr>
-      <w:r>
-        <w:rPr>
-          <w:rFonts w:hint="eastAsia"/>
-        </w:rPr>
-        <w:t>然后我把</w:t>
-      </w:r>
-      <w:proofErr w:type="gramStart"/>
-      <w:r>
-        <w:rPr>
-          <w:rFonts w:hint="eastAsia"/>
-        </w:rPr>
-        <w:t>建图过程</w:t>
-      </w:r>
-      <w:proofErr w:type="gramEnd"/>
-      <w:r>
-        <w:rPr>
-          <w:rFonts w:hint="eastAsia"/>
-        </w:rPr>
-        <w:t>中抛出的异常，用户输入的命令，以及命令的解析结果都输出到了日志中，方便查看程序的执行情况。</w:t>
+        <w:t>然后我把建图过程中抛出的异常，用户输入的命令，以及命令的解析结果都输出到了日志中，方便查看程序的执行情况。</w:t>
       </w:r>
     </w:p>
     <w:p>
@@ -7013,15 +6831,16 @@
           <w:sz w:val="24"/>
         </w:rPr>
       </w:pPr>
-      <w:bookmarkStart w:id="14" w:name="_Toc511890122"/>
+      <w:bookmarkStart w:id="15" w:name="_Toc511890122"/>
       <w:r>
         <w:rPr>
           <w:rFonts w:ascii="Times New Roman" w:hAnsi="Times New Roman" w:cs="Times New Roman" w:hint="eastAsia"/>
           <w:sz w:val="24"/>
         </w:rPr>
+        <w:lastRenderedPageBreak/>
         <w:t>日志查询</w:t>
       </w:r>
-      <w:bookmarkEnd w:id="14"/>
+      <w:bookmarkEnd w:id="15"/>
     </w:p>
     <w:p>
       <w:pPr>
@@ -7034,7 +6853,7 @@
           <w:szCs w:val="28"/>
         </w:rPr>
       </w:pPr>
-      <w:bookmarkStart w:id="15" w:name="_Toc511890123"/>
+      <w:bookmarkStart w:id="16" w:name="_Toc511890123"/>
       <w:r>
         <w:rPr>
           <w:rFonts w:ascii="Times New Roman" w:eastAsia="宋体" w:hAnsi="Times New Roman" w:cs="Times New Roman"/>
@@ -7051,7 +6870,7 @@
         </w:rPr>
         <w:t>for Robustness and Correctness</w:t>
       </w:r>
-      <w:bookmarkEnd w:id="15"/>
+      <w:bookmarkEnd w:id="16"/>
     </w:p>
     <w:p>
       <w:pPr>
@@ -7061,7 +6880,7 @@
           <w:sz w:val="24"/>
         </w:rPr>
       </w:pPr>
-      <w:bookmarkStart w:id="16" w:name="_Toc511890124"/>
+      <w:bookmarkStart w:id="17" w:name="_Toc511890124"/>
       <w:r>
         <w:rPr>
           <w:rFonts w:ascii="Times New Roman" w:hAnsi="Times New Roman" w:cs="Times New Roman" w:hint="eastAsia"/>
@@ -7083,7 +6902,7 @@
         </w:rPr>
         <w:t>y</w:t>
       </w:r>
-      <w:bookmarkEnd w:id="16"/>
+      <w:bookmarkEnd w:id="17"/>
     </w:p>
     <w:p>
       <w:r>
@@ -7108,16 +6927,43 @@
       </w:r>
     </w:p>
     <w:p>
-      <w:pPr>
+      <w:r>
         <w:rPr>
           <w:rFonts w:hint="eastAsia"/>
         </w:rPr>
-      </w:pPr>
+        <w:t>如果程序抛出了想要的异常则测试通过，如果程序未抛出异常或抛出的别的类型的异常，则通过设置断言的方式使测试失败。</w:t>
+      </w:r>
+    </w:p>
+    <w:p>
+      <w:pPr>
+        <w:pStyle w:val="3"/>
+        <w:rPr>
+          <w:rFonts w:ascii="Times New Roman" w:hAnsi="Times New Roman" w:cs="Times New Roman"/>
+          <w:sz w:val="24"/>
+        </w:rPr>
+      </w:pPr>
+      <w:bookmarkStart w:id="18" w:name="_Toc511890125"/>
+      <w:r>
+        <w:rPr>
+          <w:rFonts w:ascii="Times New Roman" w:hAnsi="Times New Roman" w:cs="Times New Roman" w:hint="eastAsia"/>
+          <w:sz w:val="24"/>
+        </w:rPr>
+        <w:t>测试用例设计</w:t>
+      </w:r>
+      <w:bookmarkEnd w:id="18"/>
+    </w:p>
+    <w:p>
       <w:r>
         <w:rPr>
           <w:rFonts w:hint="eastAsia"/>
         </w:rPr>
-        <w:t>如果程序抛出了想要的异常则测试通过，如果程序未抛出异常或抛出的别的类型的异常，则通过设置断言的方式使测试失败。</w:t>
+        <w:t>由于测试的类和方法过多，不适宜在报告中罗列，详情请见</w:t>
+      </w:r>
+      <w:r>
+        <w:rPr>
+          <w:rFonts w:hint="eastAsia"/>
+        </w:rPr>
+        <w:t>项目中的test文件夹。</w:t>
       </w:r>
     </w:p>
     <w:p>
@@ -7128,60 +6974,22 @@
           <w:sz w:val="24"/>
         </w:rPr>
       </w:pPr>
-      <w:bookmarkStart w:id="17" w:name="_Toc511890125"/>
+      <w:bookmarkStart w:id="19" w:name="_Toc511890126"/>
       <w:r>
         <w:rPr>
           <w:rFonts w:ascii="Times New Roman" w:hAnsi="Times New Roman" w:cs="Times New Roman" w:hint="eastAsia"/>
           <w:sz w:val="24"/>
         </w:rPr>
-        <w:t>测试用例设计</w:t>
-      </w:r>
-      <w:bookmarkEnd w:id="17"/>
-    </w:p>
-    <w:p>
-      <w:pPr>
-        <w:rPr>
-          <w:rFonts w:hint="eastAsia"/>
-        </w:rPr>
-      </w:pPr>
-      <w:r>
-        <w:rPr>
-          <w:rFonts w:hint="eastAsia"/>
-        </w:rPr>
-        <w:t>由于测试的类和方法过多，不适宜在报告中罗列，详情请见</w:t>
-      </w:r>
-      <w:r>
-        <w:rPr>
-          <w:rFonts w:hint="eastAsia"/>
-        </w:rPr>
-        <w:t>项目中的test文件夹。</w:t>
-      </w:r>
-    </w:p>
-    <w:p>
-      <w:pPr>
-        <w:pStyle w:val="3"/>
-        <w:rPr>
-          <w:rFonts w:ascii="Times New Roman" w:hAnsi="Times New Roman" w:cs="Times New Roman"/>
-          <w:sz w:val="24"/>
-        </w:rPr>
-      </w:pPr>
-      <w:bookmarkStart w:id="18" w:name="_Toc511890126"/>
+        <w:t>测试运行结果与覆盖度</w:t>
+      </w:r>
       <w:r>
         <w:rPr>
           <w:rFonts w:ascii="Times New Roman" w:hAnsi="Times New Roman" w:cs="Times New Roman" w:hint="eastAsia"/>
           <w:sz w:val="24"/>
         </w:rPr>
-        <w:lastRenderedPageBreak/>
-        <w:t>测试运行结果与覆盖度</w:t>
-      </w:r>
-      <w:r>
-        <w:rPr>
-          <w:rFonts w:ascii="Times New Roman" w:hAnsi="Times New Roman" w:cs="Times New Roman" w:hint="eastAsia"/>
-          <w:sz w:val="24"/>
-        </w:rPr>
         <w:t>报告</w:t>
       </w:r>
-      <w:bookmarkEnd w:id="18"/>
+      <w:bookmarkEnd w:id="19"/>
     </w:p>
     <w:p>
       <w:pPr>
@@ -7194,8 +7002,7 @@
           <w:szCs w:val="28"/>
         </w:rPr>
       </w:pPr>
-      <w:bookmarkStart w:id="19" w:name="_Toc511890127"/>
-      <w:proofErr w:type="spellStart"/>
+      <w:bookmarkStart w:id="20" w:name="_Toc511890127"/>
       <w:r>
         <w:rPr>
           <w:rFonts w:ascii="Times New Roman" w:eastAsia="宋体" w:hAnsi="Times New Roman" w:cs="Times New Roman" w:hint="eastAsia"/>
@@ -7204,7 +7011,6 @@
         </w:rPr>
         <w:t>FindBugs</w:t>
       </w:r>
-      <w:proofErr w:type="spellEnd"/>
       <w:r>
         <w:rPr>
           <w:rFonts w:ascii="Times New Roman" w:eastAsia="宋体" w:hAnsi="Times New Roman" w:cs="Times New Roman"/>
@@ -7228,7 +7034,7 @@
         </w:rPr>
         <w:t>（可选）</w:t>
       </w:r>
-      <w:bookmarkEnd w:id="19"/>
+      <w:bookmarkEnd w:id="20"/>
     </w:p>
     <w:p>
       <w:pPr>
@@ -7273,7 +7079,7 @@
         <w:spacing w:line="300" w:lineRule="auto"/>
         <w:ind w:firstLine="420"/>
         <w:rPr>
-          <w:rFonts w:ascii="Times New Roman" w:eastAsia="宋体" w:hAnsi="Times New Roman" w:cs="Times New Roman" w:hint="eastAsia"/>
+          <w:rFonts w:ascii="Times New Roman" w:eastAsia="宋体" w:hAnsi="Times New Roman" w:cs="Times New Roman"/>
           <w:sz w:val="24"/>
           <w:szCs w:val="24"/>
         </w:rPr>
@@ -7350,7 +7156,6 @@
         </w:rPr>
         <w:t>的驼峰命名规范，比如</w:t>
       </w:r>
-      <w:proofErr w:type="spellStart"/>
       <w:r>
         <w:rPr>
           <w:rFonts w:ascii="Times New Roman" w:eastAsia="宋体" w:hAnsi="Times New Roman" w:cs="Times New Roman" w:hint="eastAsia"/>
@@ -7359,7 +7164,6 @@
         </w:rPr>
         <w:t>CommandHelper</w:t>
       </w:r>
-      <w:proofErr w:type="spellEnd"/>
       <w:r>
         <w:rPr>
           <w:rFonts w:ascii="Times New Roman" w:eastAsia="宋体" w:hAnsi="Times New Roman" w:cs="Times New Roman" w:hint="eastAsia"/>
@@ -7368,7 +7172,6 @@
         </w:rPr>
         <w:t>，按照驼峰的命名规范，应该是</w:t>
       </w:r>
-      <w:proofErr w:type="spellStart"/>
       <w:r>
         <w:rPr>
           <w:rFonts w:ascii="Times New Roman" w:eastAsia="宋体" w:hAnsi="Times New Roman" w:cs="Times New Roman" w:hint="eastAsia"/>
@@ -7377,7 +7180,6 @@
         </w:rPr>
         <w:t>commandHelper</w:t>
       </w:r>
-      <w:proofErr w:type="spellEnd"/>
       <w:r>
         <w:rPr>
           <w:rFonts w:ascii="Times New Roman" w:eastAsia="宋体" w:hAnsi="Times New Roman" w:cs="Times New Roman" w:hint="eastAsia"/>
@@ -7397,7 +7199,7 @@
         <w:spacing w:line="300" w:lineRule="auto"/>
         <w:ind w:firstLineChars="0"/>
         <w:rPr>
-          <w:rFonts w:ascii="Times New Roman" w:eastAsia="宋体" w:hAnsi="Times New Roman" w:cs="Times New Roman" w:hint="eastAsia"/>
+          <w:rFonts w:ascii="Times New Roman" w:eastAsia="宋体" w:hAnsi="Times New Roman" w:cs="Times New Roman"/>
           <w:sz w:val="24"/>
           <w:szCs w:val="24"/>
         </w:rPr>
@@ -7424,18 +7226,8 @@
           <w:sz w:val="24"/>
           <w:szCs w:val="24"/>
         </w:rPr>
-        <w:t>的函数，我未对返回</w:t>
-      </w:r>
-      <w:proofErr w:type="gramStart"/>
-      <w:r>
-        <w:rPr>
-          <w:rFonts w:ascii="Times New Roman" w:eastAsia="宋体" w:hAnsi="Times New Roman" w:cs="Times New Roman" w:hint="eastAsia"/>
-          <w:sz w:val="24"/>
-          <w:szCs w:val="24"/>
-        </w:rPr>
-        <w:t>值检查</w:t>
-      </w:r>
-      <w:proofErr w:type="gramEnd"/>
+        <w:t>的函数，我未对返回值检查</w:t>
+      </w:r>
       <w:r>
         <w:rPr>
           <w:rFonts w:ascii="Times New Roman" w:eastAsia="宋体" w:hAnsi="Times New Roman" w:cs="Times New Roman" w:hint="eastAsia"/>
@@ -7460,7 +7252,6 @@
         </w:rPr>
         <w:t>会引起</w:t>
       </w:r>
-      <w:proofErr w:type="spellStart"/>
       <w:r>
         <w:rPr>
           <w:rFonts w:ascii="Times New Roman" w:eastAsia="宋体" w:hAnsi="Times New Roman" w:cs="Times New Roman" w:hint="eastAsia"/>
@@ -7469,7 +7260,6 @@
         </w:rPr>
         <w:t>NullPointerException</w:t>
       </w:r>
-      <w:proofErr w:type="spellEnd"/>
       <w:r>
         <w:rPr>
           <w:rFonts w:ascii="Times New Roman" w:eastAsia="宋体" w:hAnsi="Times New Roman" w:cs="Times New Roman" w:hint="eastAsia"/>
@@ -7583,7 +7373,7 @@
         <w:spacing w:line="300" w:lineRule="auto"/>
         <w:ind w:left="420"/>
         <w:rPr>
-          <w:rFonts w:ascii="Times New Roman" w:eastAsia="宋体" w:hAnsi="Times New Roman" w:cs="Times New Roman" w:hint="eastAsia"/>
+          <w:rFonts w:ascii="Times New Roman" w:eastAsia="宋体" w:hAnsi="Times New Roman" w:cs="Times New Roman"/>
           <w:sz w:val="24"/>
           <w:szCs w:val="24"/>
         </w:rPr>
@@ -7706,7 +7496,7 @@
         <w:spacing w:line="300" w:lineRule="auto"/>
         <w:ind w:firstLine="420"/>
         <w:rPr>
-          <w:rFonts w:ascii="Times New Roman" w:eastAsia="宋体" w:hAnsi="Times New Roman" w:cs="Times New Roman" w:hint="eastAsia"/>
+          <w:rFonts w:ascii="Times New Roman" w:eastAsia="宋体" w:hAnsi="Times New Roman" w:cs="Times New Roman"/>
           <w:sz w:val="24"/>
           <w:szCs w:val="24"/>
         </w:rPr>
@@ -7771,7 +7561,7 @@
           <w:szCs w:val="28"/>
         </w:rPr>
       </w:pPr>
-      <w:bookmarkStart w:id="20" w:name="_Toc511890128"/>
+      <w:bookmarkStart w:id="21" w:name="_Toc511890128"/>
       <w:r>
         <w:rPr>
           <w:rFonts w:ascii="Times New Roman" w:eastAsia="宋体" w:hAnsi="Times New Roman" w:cs="Times New Roman"/>
@@ -7780,7 +7570,7 @@
         </w:rPr>
         <w:t>Debugging</w:t>
       </w:r>
-      <w:bookmarkEnd w:id="20"/>
+      <w:bookmarkEnd w:id="21"/>
     </w:p>
     <w:p>
       <w:pPr>
@@ -7790,7 +7580,7 @@
           <w:sz w:val="24"/>
         </w:rPr>
       </w:pPr>
-      <w:bookmarkStart w:id="21" w:name="_Toc511890129"/>
+      <w:bookmarkStart w:id="22" w:name="_Toc511890129"/>
       <w:r>
         <w:rPr>
           <w:rFonts w:ascii="Times New Roman" w:hAnsi="Times New Roman" w:cs="Times New Roman" w:hint="eastAsia"/>
@@ -7798,7 +7588,7 @@
         </w:rPr>
         <w:t>待调试程序</w:t>
       </w:r>
-      <w:bookmarkEnd w:id="21"/>
+      <w:bookmarkEnd w:id="22"/>
     </w:p>
     <w:p>
       <w:pPr>
@@ -7825,8 +7615,6 @@
         </w:numPr>
         <w:ind w:firstLineChars="0"/>
       </w:pPr>
-      <w:proofErr w:type="spellStart"/>
-      <w:proofErr w:type="gramStart"/>
       <w:r>
         <w:t>C</w:t>
       </w:r>
@@ -7837,13 +7625,8 @@
         <w:t>ircle,tra</w:t>
       </w:r>
       <w:r>
-        <w:t>ngle</w:t>
-      </w:r>
-      <w:proofErr w:type="gramEnd"/>
-      <w:r>
-        <w:t>,square</w:t>
-      </w:r>
-      <w:proofErr w:type="spellEnd"/>
+        <w:t>ngle,square</w:t>
+      </w:r>
     </w:p>
     <w:p>
       <w:pPr>
@@ -7853,24 +7636,19 @@
           <w:numId w:val="9"/>
         </w:numPr>
         <w:ind w:firstLineChars="0"/>
+      </w:pPr>
+      <w:r>
+        <w:t>W</w:t>
+      </w:r>
+      <w:r>
         <w:rPr>
           <w:rFonts w:hint="eastAsia"/>
         </w:rPr>
-      </w:pPr>
-      <w:proofErr w:type="spellStart"/>
-      <w:r>
-        <w:t>W</w:t>
-      </w:r>
-      <w:r>
-        <w:rPr>
-          <w:rFonts w:hint="eastAsia"/>
-        </w:rPr>
         <w:t>eb</w:t>
       </w:r>
       <w:r>
         <w:t>Downloader</w:t>
       </w:r>
-      <w:proofErr w:type="spellEnd"/>
     </w:p>
     <w:p>
       <w:pPr>
@@ -7880,7 +7658,7 @@
           <w:sz w:val="24"/>
         </w:rPr>
       </w:pPr>
-      <w:bookmarkStart w:id="22" w:name="_Toc511890130"/>
+      <w:bookmarkStart w:id="23" w:name="_Toc511890130"/>
       <w:r>
         <w:rPr>
           <w:rFonts w:ascii="Times New Roman" w:hAnsi="Times New Roman" w:cs="Times New Roman" w:hint="eastAsia"/>
@@ -7888,7 +7666,7 @@
         </w:rPr>
         <w:t>理解待调试程序的过程</w:t>
       </w:r>
-      <w:bookmarkEnd w:id="22"/>
+      <w:bookmarkEnd w:id="23"/>
     </w:p>
     <w:p>
       <w:pPr>
@@ -7903,21 +7681,7 @@
         <w:rPr>
           <w:rFonts w:hint="eastAsia"/>
         </w:rPr>
-        <w:t>计算器是一个GUI程序，然后给出了正确的GUI界面，然后我根据要求的界面来看错误程序的界面，发现有按键的键值是错误的。然后我在代码中查找关于</w:t>
-      </w:r>
-      <w:proofErr w:type="spellStart"/>
-      <w:r>
-        <w:rPr>
-          <w:rFonts w:hint="eastAsia"/>
-        </w:rPr>
-        <w:t>setText</w:t>
-      </w:r>
-      <w:proofErr w:type="spellEnd"/>
-      <w:r>
-        <w:rPr>
-          <w:rFonts w:hint="eastAsia"/>
-        </w:rPr>
-        <w:t>函数的部分，发现是for循环过程中的下标设置错误，通过修改下标的值，就得到了正确的运行结果。</w:t>
+        <w:t>计算器是一个GUI程序，然后给出了正确的GUI界面，然后我根据要求的界面来看错误程序的界面，发现有按键的键值是错误的。然后我在代码中查找关于setText函数的部分，发现是for循环过程中的下标设置错误，通过修改下标的值，就得到了正确的运行结果。</w:t>
       </w:r>
     </w:p>
     <w:p>
@@ -7950,17 +7714,13 @@
           <w:numId w:val="10"/>
         </w:numPr>
         <w:ind w:firstLineChars="0"/>
+      </w:pPr>
+      <w:r>
         <w:rPr>
           <w:rFonts w:hint="eastAsia"/>
         </w:rPr>
-      </w:pPr>
-      <w:r>
-        <w:rPr>
-          <w:rFonts w:hint="eastAsia"/>
-        </w:rPr>
         <w:t>这个程序我也是先从main函数看起，然后大致了解了它的功能，之后我从</w:t>
       </w:r>
-      <w:proofErr w:type="spellStart"/>
       <w:r>
         <w:rPr>
           <w:rFonts w:hint="eastAsia"/>
@@ -7971,7 +7731,6 @@
       <w:r>
         <w:t>Downloader</w:t>
       </w:r>
-      <w:proofErr w:type="spellEnd"/>
       <w:r>
         <w:rPr>
           <w:rFonts w:hint="eastAsia"/>
@@ -7987,7 +7746,7 @@
           <w:sz w:val="24"/>
         </w:rPr>
       </w:pPr>
-      <w:bookmarkStart w:id="23" w:name="_Toc511890131"/>
+      <w:bookmarkStart w:id="24" w:name="_Toc511890131"/>
       <w:r>
         <w:rPr>
           <w:rFonts w:ascii="Times New Roman" w:hAnsi="Times New Roman" w:cs="Times New Roman" w:hint="eastAsia"/>
@@ -7995,7 +7754,7 @@
         </w:rPr>
         <w:t>发现并定位错误的过程</w:t>
       </w:r>
-      <w:bookmarkEnd w:id="23"/>
+      <w:bookmarkEnd w:id="24"/>
     </w:p>
     <w:p>
       <w:pPr>
@@ -8010,21 +7769,7 @@
         <w:rPr>
           <w:rFonts w:hint="eastAsia"/>
         </w:rPr>
-        <w:t>然后我根据要求的界面来看错误程序的界面，发现有按键的键值是错误的。然后我在代码中查找关于</w:t>
-      </w:r>
-      <w:proofErr w:type="spellStart"/>
-      <w:r>
-        <w:rPr>
-          <w:rFonts w:hint="eastAsia"/>
-        </w:rPr>
-        <w:t>setText</w:t>
-      </w:r>
-      <w:proofErr w:type="spellEnd"/>
-      <w:r>
-        <w:rPr>
-          <w:rFonts w:hint="eastAsia"/>
-        </w:rPr>
-        <w:t>函数的部分，发现是for循环过程中的下标设置错误，通过修改下标的值，就得到了正确的运行结果。</w:t>
+        <w:t>然后我根据要求的界面来看错误程序的界面，发现有按键的键值是错误的。然后我在代码中查找关于setText函数的部分，发现是for循环过程中的下标设置错误，通过修改下标的值，就得到了正确的运行结果。</w:t>
       </w:r>
     </w:p>
     <w:p>
@@ -8040,21 +7785,7 @@
         <w:rPr>
           <w:rFonts w:hint="eastAsia"/>
         </w:rPr>
-        <w:t>我发现在编译时就报了一些错误，发现 是它尝试实例化一个接口，这是一个简单的错误，之后又发现name输出的是颜色，然后我通过设置断点，定位到了具体的错误位置：</w:t>
-      </w:r>
-      <w:proofErr w:type="spellStart"/>
-      <w:r>
-        <w:rPr>
-          <w:rFonts w:hint="eastAsia"/>
-        </w:rPr>
-        <w:t>getName</w:t>
-      </w:r>
-      <w:proofErr w:type="spellEnd"/>
-      <w:r>
-        <w:rPr>
-          <w:rFonts w:hint="eastAsia"/>
-        </w:rPr>
-        <w:t>()函数</w:t>
+        <w:t>我发现在编译时就报了一些错误，发现 是它尝试实例化一个接口，这是一个简单的错误，之后又发现name输出的是颜色，然后我通过设置断点，定位到了具体的错误位置：getName()函数</w:t>
       </w:r>
     </w:p>
     <w:p>
@@ -8070,44 +7801,10 @@
         <w:rPr>
           <w:rFonts w:hint="eastAsia"/>
         </w:rPr>
-        <w:t>发现在运行程序时，在我做了选择后，没有具体的功能执行，这个错误是在main函数中，然后发现下载的列表中.pdf变成了.</w:t>
-      </w:r>
-      <w:proofErr w:type="spellStart"/>
-      <w:r>
-        <w:rPr>
-          <w:rFonts w:hint="eastAsia"/>
-        </w:rPr>
-        <w:t>pd</w:t>
-      </w:r>
-      <w:proofErr w:type="spellEnd"/>
-      <w:r>
-        <w:rPr>
-          <w:rFonts w:hint="eastAsia"/>
-        </w:rPr>
-        <w:t>，这个错误通过设置断点，定位到了</w:t>
-      </w:r>
-      <w:proofErr w:type="spellStart"/>
-      <w:r>
-        <w:rPr>
-          <w:rFonts w:hint="eastAsia"/>
-        </w:rPr>
-        <w:t>webDownloader</w:t>
-      </w:r>
-      <w:proofErr w:type="spellEnd"/>
-      <w:r>
-        <w:rPr>
-          <w:rFonts w:hint="eastAsia"/>
-        </w:rPr>
-        <w:t>中。</w:t>
-      </w:r>
-    </w:p>
-    <w:p>
-      <w:pPr>
-        <w:rPr>
-          <w:rFonts w:hint="eastAsia"/>
-        </w:rPr>
-      </w:pPr>
-    </w:p>
+        <w:t>发现在运行程序时，在我做了选择后，没有具体的功能执行，这个错误是在main函数中，然后发现下载的列表中.pdf变成了.pd，这个错误通过设置断点，定位到了webDownloader中。</w:t>
+      </w:r>
+    </w:p>
+    <w:p/>
     <w:p>
       <w:pPr>
         <w:pStyle w:val="3"/>
@@ -8116,7 +7813,7 @@
           <w:sz w:val="24"/>
         </w:rPr>
       </w:pPr>
-      <w:bookmarkStart w:id="24" w:name="_Toc511890132"/>
+      <w:bookmarkStart w:id="25" w:name="_Toc511890132"/>
       <w:r>
         <w:rPr>
           <w:rFonts w:ascii="Times New Roman" w:hAnsi="Times New Roman" w:cs="Times New Roman" w:hint="eastAsia"/>
@@ -8124,7 +7821,7 @@
         </w:rPr>
         <w:t>如何修正错误</w:t>
       </w:r>
-      <w:bookmarkEnd w:id="24"/>
+      <w:bookmarkEnd w:id="25"/>
     </w:p>
     <w:p>
       <w:pPr>
@@ -8155,21 +7852,7 @@
         <w:rPr>
           <w:rFonts w:hint="eastAsia"/>
         </w:rPr>
-        <w:t>通过将实例化接口的地方改成实例化具体的实现类，就可以正常编译了，然后将</w:t>
-      </w:r>
-      <w:proofErr w:type="spellStart"/>
-      <w:r>
-        <w:rPr>
-          <w:rFonts w:hint="eastAsia"/>
-        </w:rPr>
-        <w:t>getName</w:t>
-      </w:r>
-      <w:proofErr w:type="spellEnd"/>
-      <w:r>
-        <w:rPr>
-          <w:rFonts w:hint="eastAsia"/>
-        </w:rPr>
-        <w:t>()函数的return color;改成return name； 就修复了bug。</w:t>
+        <w:t>通过将实例化接口的地方改成实例化具体的实现类，就可以正常编译了，然后将getName()函数的return color;改成return name； 就修复了bug。</w:t>
       </w:r>
     </w:p>
     <w:p>
@@ -8180,50 +7863,27 @@
           <w:numId w:val="10"/>
         </w:numPr>
         <w:ind w:firstLineChars="0"/>
+      </w:pPr>
+      <w:r>
         <w:rPr>
           <w:rFonts w:hint="eastAsia"/>
         </w:rPr>
-      </w:pPr>
+        <w:t>通过调整main函数中if条件判断的与改成或，即修复了bug，然后在webDownloader中，我将它获取</w:t>
+      </w:r>
       <w:r>
         <w:rPr>
           <w:rFonts w:hint="eastAsia"/>
         </w:rPr>
-        <w:t>通过调整main函数中if条件判断的与改成或，即修复了bug，然后在</w:t>
-      </w:r>
-      <w:proofErr w:type="spellStart"/>
+        <w:t>文件名的部分，它在截取字符串的end位置+1，</w:t>
+      </w:r>
       <w:r>
         <w:rPr>
           <w:rFonts w:hint="eastAsia"/>
         </w:rPr>
-        <w:t>webDownloader</w:t>
-      </w:r>
-      <w:proofErr w:type="spellEnd"/>
-      <w:r>
-        <w:rPr>
-          <w:rFonts w:hint="eastAsia"/>
-        </w:rPr>
-        <w:t>中，我将它获取</w:t>
-      </w:r>
-      <w:r>
-        <w:rPr>
-          <w:rFonts w:hint="eastAsia"/>
-        </w:rPr>
-        <w:t>文件名的部分，它在截取字符串的end位置+1，</w:t>
-      </w:r>
-      <w:r>
-        <w:rPr>
-          <w:rFonts w:hint="eastAsia"/>
-        </w:rPr>
         <w:t>就消除了bug.</w:t>
       </w:r>
     </w:p>
-    <w:p>
-      <w:pPr>
-        <w:rPr>
-          <w:rFonts w:hint="eastAsia"/>
-        </w:rPr>
-      </w:pPr>
-    </w:p>
+    <w:p/>
     <w:p>
       <w:pPr>
         <w:pStyle w:val="3"/>
@@ -8232,7 +7892,7 @@
           <w:sz w:val="24"/>
         </w:rPr>
       </w:pPr>
-      <w:bookmarkStart w:id="25" w:name="_Toc511890133"/>
+      <w:bookmarkStart w:id="26" w:name="_Toc511890133"/>
       <w:r>
         <w:rPr>
           <w:rFonts w:ascii="Times New Roman" w:hAnsi="Times New Roman" w:cs="Times New Roman" w:hint="eastAsia"/>
@@ -8240,14 +7900,9 @@
         </w:rPr>
         <w:t>结果</w:t>
       </w:r>
-      <w:bookmarkEnd w:id="25"/>
-    </w:p>
-    <w:p>
-      <w:pPr>
-        <w:rPr>
-          <w:rFonts w:hint="eastAsia"/>
-        </w:rPr>
-      </w:pPr>
+      <w:bookmarkEnd w:id="26"/>
+    </w:p>
+    <w:p>
       <w:r>
         <w:rPr>
           <w:rFonts w:hint="eastAsia"/>
@@ -8305,11 +7960,6 @@
       </w:r>
     </w:p>
     <w:p>
-      <w:pPr>
-        <w:rPr>
-          <w:rFonts w:hint="eastAsia"/>
-        </w:rPr>
-      </w:pPr>
       <w:r>
         <w:rPr>
           <w:rFonts w:hint="eastAsia"/>
@@ -8353,23 +8003,22 @@
           <w:szCs w:val="11"/>
         </w:rPr>
         <w:lastRenderedPageBreak/>
-        <w:t xml:space="preserve">Shape: Circle, Name: Circle00, Area: 163.5813784948879, </w:t>
-      </w:r>
-      <w:proofErr w:type="spellStart"/>
-      <w:r>
+        <w:t>Shape: Circle, Name: Circle00, Area: 163.5813784948879, Colour: Red</w:t>
+      </w:r>
+    </w:p>
+    <w:p>
+      <w:pPr>
         <w:rPr>
           <w:sz w:val="11"/>
           <w:szCs w:val="11"/>
         </w:rPr>
-        <w:t>Colour</w:t>
-      </w:r>
-      <w:proofErr w:type="spellEnd"/>
+      </w:pPr>
       <w:r>
         <w:rPr>
           <w:sz w:val="11"/>
           <w:szCs w:val="11"/>
         </w:rPr>
-        <w:t>: Red</w:t>
+        <w:t>Shape: Square, Name: Square01, Area: 97.63381540744761, Colour: Green</w:t>
       </w:r>
     </w:p>
     <w:p>
@@ -8384,23 +8033,22 @@
           <w:sz w:val="11"/>
           <w:szCs w:val="11"/>
         </w:rPr>
-        <w:t xml:space="preserve">Shape: Square, Name: Square01, Area: 97.63381540744761, </w:t>
-      </w:r>
-      <w:proofErr w:type="spellStart"/>
-      <w:r>
+        <w:t>Shape: Triangle, Name: Triangle02, Area: 57.76253814862329, Colour: Blue</w:t>
+      </w:r>
+    </w:p>
+    <w:p>
+      <w:pPr>
         <w:rPr>
           <w:sz w:val="11"/>
           <w:szCs w:val="11"/>
         </w:rPr>
-        <w:t>Colour</w:t>
-      </w:r>
-      <w:proofErr w:type="spellEnd"/>
+      </w:pPr>
       <w:r>
         <w:rPr>
           <w:sz w:val="11"/>
           <w:szCs w:val="11"/>
         </w:rPr>
-        <w:t>: Green</w:t>
+        <w:t>Shape: Circle, Name: Circle03, Area: 279.01143541172485, Colour: Red</w:t>
       </w:r>
     </w:p>
     <w:p>
@@ -8415,23 +8063,22 @@
           <w:sz w:val="11"/>
           <w:szCs w:val="11"/>
         </w:rPr>
-        <w:t xml:space="preserve">Shape: Triangle, Name: Triangle02, Area: 57.76253814862329, </w:t>
-      </w:r>
-      <w:proofErr w:type="spellStart"/>
-      <w:r>
+        <w:t>Shape: Square, Name: Square04, Area: 42.65156952538357, Colour: Green</w:t>
+      </w:r>
+    </w:p>
+    <w:p>
+      <w:pPr>
         <w:rPr>
           <w:sz w:val="11"/>
           <w:szCs w:val="11"/>
         </w:rPr>
-        <w:t>Colour</w:t>
-      </w:r>
-      <w:proofErr w:type="spellEnd"/>
+      </w:pPr>
       <w:r>
         <w:rPr>
           <w:sz w:val="11"/>
           <w:szCs w:val="11"/>
         </w:rPr>
-        <w:t>: Blue</w:t>
+        <w:t>Shape: Triangle, Name: Triangle05, Area: 102.5470462508207, Colour: Blue</w:t>
       </w:r>
     </w:p>
     <w:p>
@@ -8446,23 +8093,22 @@
           <w:sz w:val="11"/>
           <w:szCs w:val="11"/>
         </w:rPr>
-        <w:t xml:space="preserve">Shape: Circle, Name: Circle03, Area: 279.01143541172485, </w:t>
-      </w:r>
-      <w:proofErr w:type="spellStart"/>
-      <w:r>
+        <w:t>Shape: Circle, Name: Circle06, Area: 12.116518408560234, Colour: Red</w:t>
+      </w:r>
+    </w:p>
+    <w:p>
+      <w:pPr>
         <w:rPr>
           <w:sz w:val="11"/>
           <w:szCs w:val="11"/>
         </w:rPr>
-        <w:t>Colour</w:t>
-      </w:r>
-      <w:proofErr w:type="spellEnd"/>
+      </w:pPr>
       <w:r>
         <w:rPr>
           <w:sz w:val="11"/>
           <w:szCs w:val="11"/>
         </w:rPr>
-        <w:t>: Red</w:t>
+        <w:t>Shape: Square, Name: Square07, Area: 72.11477097979203, Colour: Green</w:t>
       </w:r>
     </w:p>
     <w:p>
@@ -8477,23 +8123,22 @@
           <w:sz w:val="11"/>
           <w:szCs w:val="11"/>
         </w:rPr>
-        <w:t xml:space="preserve">Shape: Square, Name: Square04, Area: 42.65156952538357, </w:t>
-      </w:r>
-      <w:proofErr w:type="spellStart"/>
-      <w:r>
+        <w:t>Shape: Triangle, Name: Triangle08, Area: 15.334000001850036, Colour: Blue</w:t>
+      </w:r>
+    </w:p>
+    <w:p>
+      <w:pPr>
         <w:rPr>
           <w:sz w:val="11"/>
           <w:szCs w:val="11"/>
         </w:rPr>
-        <w:t>Colour</w:t>
-      </w:r>
-      <w:proofErr w:type="spellEnd"/>
+      </w:pPr>
       <w:r>
         <w:rPr>
           <w:sz w:val="11"/>
           <w:szCs w:val="11"/>
         </w:rPr>
-        <w:t>: Green</w:t>
+        <w:t>Shape: Circle, Name: Circle09, Area: 50.504761623566246, Colour: Red</w:t>
       </w:r>
     </w:p>
     <w:p>
@@ -8508,23 +8153,22 @@
           <w:sz w:val="11"/>
           <w:szCs w:val="11"/>
         </w:rPr>
-        <w:t xml:space="preserve">Shape: Triangle, Name: Triangle05, Area: 102.5470462508207, </w:t>
-      </w:r>
-      <w:proofErr w:type="spellStart"/>
-      <w:r>
+        <w:t>Shape: Square, Name: Square010, Area: 33.69147436278792, Colour: Green</w:t>
+      </w:r>
+    </w:p>
+    <w:p>
+      <w:pPr>
         <w:rPr>
           <w:sz w:val="11"/>
           <w:szCs w:val="11"/>
         </w:rPr>
-        <w:t>Colour</w:t>
-      </w:r>
-      <w:proofErr w:type="spellEnd"/>
+      </w:pPr>
       <w:r>
         <w:rPr>
           <w:sz w:val="11"/>
           <w:szCs w:val="11"/>
         </w:rPr>
-        <w:t>: Blue</w:t>
+        <w:t>Shape: Circle, Name: Circle10, Area: 253.35963776780693, Colour: Red</w:t>
       </w:r>
     </w:p>
     <w:p>
@@ -8539,23 +8183,22 @@
           <w:sz w:val="11"/>
           <w:szCs w:val="11"/>
         </w:rPr>
-        <w:t xml:space="preserve">Shape: Circle, Name: Circle06, Area: 12.116518408560234, </w:t>
-      </w:r>
-      <w:proofErr w:type="spellStart"/>
-      <w:r>
+        <w:t>Shape: Square, Name: Square11, Area: 26.745870137221097, Colour: Green</w:t>
+      </w:r>
+    </w:p>
+    <w:p>
+      <w:pPr>
         <w:rPr>
           <w:sz w:val="11"/>
           <w:szCs w:val="11"/>
         </w:rPr>
-        <w:t>Colour</w:t>
-      </w:r>
-      <w:proofErr w:type="spellEnd"/>
+      </w:pPr>
       <w:r>
         <w:rPr>
           <w:sz w:val="11"/>
           <w:szCs w:val="11"/>
         </w:rPr>
-        <w:t>: Red</w:t>
+        <w:t>Shape: Triangle, Name: Triangle12, Area: 20.426210552790486, Colour: Blue</w:t>
       </w:r>
     </w:p>
     <w:p>
@@ -8570,23 +8213,22 @@
           <w:sz w:val="11"/>
           <w:szCs w:val="11"/>
         </w:rPr>
-        <w:t xml:space="preserve">Shape: Square, Name: Square07, Area: 72.11477097979203, </w:t>
-      </w:r>
-      <w:proofErr w:type="spellStart"/>
-      <w:r>
+        <w:t>Shape: Circle, Name: Circle13, Area: 179.0890458115951, Colour: Red</w:t>
+      </w:r>
+    </w:p>
+    <w:p>
+      <w:pPr>
         <w:rPr>
           <w:sz w:val="11"/>
           <w:szCs w:val="11"/>
         </w:rPr>
-        <w:t>Colour</w:t>
-      </w:r>
-      <w:proofErr w:type="spellEnd"/>
+      </w:pPr>
       <w:r>
         <w:rPr>
           <w:sz w:val="11"/>
           <w:szCs w:val="11"/>
         </w:rPr>
-        <w:t>: Green</w:t>
+        <w:t>Shape: Square, Name: Square14, Area: 13.321339870418472, Colour: Green</w:t>
       </w:r>
     </w:p>
     <w:p>
@@ -8601,23 +8243,22 @@
           <w:sz w:val="11"/>
           <w:szCs w:val="11"/>
         </w:rPr>
-        <w:t xml:space="preserve">Shape: Triangle, Name: Triangle08, Area: 15.334000001850036, </w:t>
-      </w:r>
-      <w:proofErr w:type="spellStart"/>
-      <w:r>
+        <w:t>Shape: Triangle, Name: Triangle15, Area: 96.11919396283737, Colour: Blue</w:t>
+      </w:r>
+    </w:p>
+    <w:p>
+      <w:pPr>
         <w:rPr>
           <w:sz w:val="11"/>
           <w:szCs w:val="11"/>
         </w:rPr>
-        <w:t>Colour</w:t>
-      </w:r>
-      <w:proofErr w:type="spellEnd"/>
+      </w:pPr>
       <w:r>
         <w:rPr>
           <w:sz w:val="11"/>
           <w:szCs w:val="11"/>
         </w:rPr>
-        <w:t>: Blue</w:t>
+        <w:t>Shape: Circle, Name: Circle16, Area: 2.293587851210051, Colour: Red</w:t>
       </w:r>
     </w:p>
     <w:p>
@@ -8632,23 +8273,22 @@
           <w:sz w:val="11"/>
           <w:szCs w:val="11"/>
         </w:rPr>
-        <w:t xml:space="preserve">Shape: Circle, Name: Circle09, Area: 50.504761623566246, </w:t>
-      </w:r>
-      <w:proofErr w:type="spellStart"/>
-      <w:r>
+        <w:t>Shape: Square, Name: Square17, Area: 72.82835362510758, Colour: Green</w:t>
+      </w:r>
+    </w:p>
+    <w:p>
+      <w:pPr>
         <w:rPr>
           <w:sz w:val="11"/>
           <w:szCs w:val="11"/>
         </w:rPr>
-        <w:t>Colour</w:t>
-      </w:r>
-      <w:proofErr w:type="spellEnd"/>
+      </w:pPr>
       <w:r>
         <w:rPr>
           <w:sz w:val="11"/>
           <w:szCs w:val="11"/>
         </w:rPr>
-        <w:t>: Red</w:t>
+        <w:t>Shape: Triangle, Name: Triangle18, Area: 118.28170181494372, Colour: Blue</w:t>
       </w:r>
     </w:p>
     <w:p>
@@ -8663,23 +8303,22 @@
           <w:sz w:val="11"/>
           <w:szCs w:val="11"/>
         </w:rPr>
-        <w:t xml:space="preserve">Shape: Square, Name: Square010, Area: 33.69147436278792, </w:t>
-      </w:r>
-      <w:proofErr w:type="spellStart"/>
-      <w:r>
+        <w:t>Shape: Circle, Name: Circle19, Area: 1.7881610921603879, Colour: Red</w:t>
+      </w:r>
+    </w:p>
+    <w:p>
+      <w:pPr>
         <w:rPr>
           <w:sz w:val="11"/>
           <w:szCs w:val="11"/>
         </w:rPr>
-        <w:t>Colour</w:t>
-      </w:r>
-      <w:proofErr w:type="spellEnd"/>
+      </w:pPr>
       <w:r>
         <w:rPr>
           <w:sz w:val="11"/>
           <w:szCs w:val="11"/>
         </w:rPr>
-        <w:t>: Green</w:t>
+        <w:t>Shape: Square, Name: Square110, Area: 3.713970990779881, Colour: Green</w:t>
       </w:r>
     </w:p>
     <w:p>
@@ -8694,23 +8333,22 @@
           <w:sz w:val="11"/>
           <w:szCs w:val="11"/>
         </w:rPr>
-        <w:t xml:space="preserve">Shape: Circle, Name: Circle10, Area: 253.35963776780693, </w:t>
-      </w:r>
-      <w:proofErr w:type="spellStart"/>
-      <w:r>
+        <w:t>Shape: Circle, Name: Circle20, Area: 289.80858645678984, Colour: Red</w:t>
+      </w:r>
+    </w:p>
+    <w:p>
+      <w:pPr>
         <w:rPr>
           <w:sz w:val="11"/>
           <w:szCs w:val="11"/>
         </w:rPr>
-        <w:t>Colour</w:t>
-      </w:r>
-      <w:proofErr w:type="spellEnd"/>
+      </w:pPr>
       <w:r>
         <w:rPr>
           <w:sz w:val="11"/>
           <w:szCs w:val="11"/>
         </w:rPr>
-        <w:t>: Red</w:t>
+        <w:t>Shape: Square, Name: Square21, Area: 32.22597213206574, Colour: Green</w:t>
       </w:r>
     </w:p>
     <w:p>
@@ -8725,23 +8363,22 @@
           <w:sz w:val="11"/>
           <w:szCs w:val="11"/>
         </w:rPr>
-        <w:t xml:space="preserve">Shape: Square, Name: Square11, Area: 26.745870137221097, </w:t>
-      </w:r>
-      <w:proofErr w:type="spellStart"/>
-      <w:r>
+        <w:t>Shape: Triangle, Name: Triangle22, Area: 170.63892384003455, Colour: Blue</w:t>
+      </w:r>
+    </w:p>
+    <w:p>
+      <w:pPr>
         <w:rPr>
           <w:sz w:val="11"/>
           <w:szCs w:val="11"/>
         </w:rPr>
-        <w:t>Colour</w:t>
-      </w:r>
-      <w:proofErr w:type="spellEnd"/>
+      </w:pPr>
       <w:r>
         <w:rPr>
           <w:sz w:val="11"/>
           <w:szCs w:val="11"/>
         </w:rPr>
-        <w:t>: Green</w:t>
+        <w:t>Shape: Circle, Name: Circle23, Area: 158.43261691717288, Colour: Red</w:t>
       </w:r>
     </w:p>
     <w:p>
@@ -8756,23 +8393,22 @@
           <w:sz w:val="11"/>
           <w:szCs w:val="11"/>
         </w:rPr>
-        <w:t xml:space="preserve">Shape: Triangle, Name: Triangle12, Area: 20.426210552790486, </w:t>
-      </w:r>
-      <w:proofErr w:type="spellStart"/>
-      <w:r>
+        <w:t>Shape: Square, Name: Square24, Area: 40.64267702581195, Colour: Green</w:t>
+      </w:r>
+    </w:p>
+    <w:p>
+      <w:pPr>
         <w:rPr>
           <w:sz w:val="11"/>
           <w:szCs w:val="11"/>
         </w:rPr>
-        <w:t>Colour</w:t>
-      </w:r>
-      <w:proofErr w:type="spellEnd"/>
+      </w:pPr>
       <w:r>
         <w:rPr>
           <w:sz w:val="11"/>
           <w:szCs w:val="11"/>
         </w:rPr>
-        <w:t>: Blue</w:t>
+        <w:t>Shape: Triangle, Name: Triangle25, Area: 252.05431466043314, Colour: Blue</w:t>
       </w:r>
     </w:p>
     <w:p>
@@ -8787,23 +8423,22 @@
           <w:sz w:val="11"/>
           <w:szCs w:val="11"/>
         </w:rPr>
-        <w:t xml:space="preserve">Shape: Circle, Name: Circle13, Area: 179.0890458115951, </w:t>
-      </w:r>
-      <w:proofErr w:type="spellStart"/>
-      <w:r>
+        <w:t>Shape: Circle, Name: Circle26, Area: 206.06277729057604, Colour: Red</w:t>
+      </w:r>
+    </w:p>
+    <w:p>
+      <w:pPr>
         <w:rPr>
           <w:sz w:val="11"/>
           <w:szCs w:val="11"/>
         </w:rPr>
-        <w:t>Colour</w:t>
-      </w:r>
-      <w:proofErr w:type="spellEnd"/>
+      </w:pPr>
       <w:r>
         <w:rPr>
           <w:sz w:val="11"/>
           <w:szCs w:val="11"/>
         </w:rPr>
-        <w:t>: Red</w:t>
+        <w:t>Shape: Square, Name: Square27, Area: 4.65004415852795, Colour: Green</w:t>
       </w:r>
     </w:p>
     <w:p>
@@ -8818,23 +8453,22 @@
           <w:sz w:val="11"/>
           <w:szCs w:val="11"/>
         </w:rPr>
-        <w:t xml:space="preserve">Shape: Square, Name: Square14, Area: 13.321339870418472, </w:t>
-      </w:r>
-      <w:proofErr w:type="spellStart"/>
-      <w:r>
+        <w:t>Shape: Triangle, Name: Triangle28, Area: 2.24876212498546, Colour: Blue</w:t>
+      </w:r>
+    </w:p>
+    <w:p>
+      <w:pPr>
         <w:rPr>
           <w:sz w:val="11"/>
           <w:szCs w:val="11"/>
         </w:rPr>
-        <w:t>Colour</w:t>
-      </w:r>
-      <w:proofErr w:type="spellEnd"/>
+      </w:pPr>
       <w:r>
         <w:rPr>
           <w:sz w:val="11"/>
           <w:szCs w:val="11"/>
         </w:rPr>
-        <w:t>: Green</w:t>
+        <w:t>Shape: Circle, Name: Circle29, Area: 53.300481078784486, Colour: Red</w:t>
       </w:r>
     </w:p>
     <w:p>
@@ -8849,54 +8483,53 @@
           <w:sz w:val="11"/>
           <w:szCs w:val="11"/>
         </w:rPr>
-        <w:t xml:space="preserve">Shape: Triangle, Name: Triangle15, Area: 96.11919396283737, </w:t>
-      </w:r>
-      <w:proofErr w:type="spellStart"/>
-      <w:r>
+        <w:t>Shape: Square, Name: Square210, Area: 0.11741687752994026, Colour: Green</w:t>
+      </w:r>
+    </w:p>
+    <w:p>
+      <w:pPr>
         <w:rPr>
           <w:sz w:val="11"/>
           <w:szCs w:val="11"/>
         </w:rPr>
-        <w:t>Colour</w:t>
-      </w:r>
-      <w:proofErr w:type="spellEnd"/>
-      <w:r>
+      </w:pPr>
+    </w:p>
+    <w:p>
+      <w:pPr>
         <w:rPr>
           <w:sz w:val="11"/>
           <w:szCs w:val="11"/>
         </w:rPr>
-        <w:t>: Blue</w:t>
-      </w:r>
-    </w:p>
-    <w:p>
-      <w:pPr>
+      </w:pPr>
+      <w:r>
         <w:rPr>
           <w:sz w:val="11"/>
           <w:szCs w:val="11"/>
         </w:rPr>
-      </w:pPr>
-      <w:r>
+        <w:t>Printing out shapes grouped by type...</w:t>
+      </w:r>
+    </w:p>
+    <w:p>
+      <w:pPr>
         <w:rPr>
           <w:sz w:val="11"/>
           <w:szCs w:val="11"/>
         </w:rPr>
-        <w:t xml:space="preserve">Shape: Circle, Name: Circle16, Area: 2.293587851210051, </w:t>
-      </w:r>
-      <w:proofErr w:type="spellStart"/>
-      <w:r>
+      </w:pPr>
+    </w:p>
+    <w:p>
+      <w:pPr>
         <w:rPr>
           <w:sz w:val="11"/>
           <w:szCs w:val="11"/>
         </w:rPr>
-        <w:t>Colour</w:t>
-      </w:r>
-      <w:proofErr w:type="spellEnd"/>
+      </w:pPr>
       <w:r>
         <w:rPr>
           <w:sz w:val="11"/>
           <w:szCs w:val="11"/>
         </w:rPr>
-        <w:t>: Red</w:t>
+        <w:t>Shape: Circle, Name: Circle00, Area: 163.5813784948879, Colour: Red</w:t>
       </w:r>
     </w:p>
     <w:p>
@@ -8911,23 +8544,22 @@
           <w:sz w:val="11"/>
           <w:szCs w:val="11"/>
         </w:rPr>
-        <w:t xml:space="preserve">Shape: Square, Name: Square17, Area: 72.82835362510758, </w:t>
-      </w:r>
-      <w:proofErr w:type="spellStart"/>
-      <w:r>
+        <w:t>Shape: Circle, Name: Circle03, Area: 279.01143541172485, Colour: Red</w:t>
+      </w:r>
+    </w:p>
+    <w:p>
+      <w:pPr>
         <w:rPr>
           <w:sz w:val="11"/>
           <w:szCs w:val="11"/>
         </w:rPr>
-        <w:t>Colour</w:t>
-      </w:r>
-      <w:proofErr w:type="spellEnd"/>
+      </w:pPr>
       <w:r>
         <w:rPr>
           <w:sz w:val="11"/>
           <w:szCs w:val="11"/>
         </w:rPr>
-        <w:t>: Green</w:t>
+        <w:t>Shape: Circle, Name: Circle06, Area: 12.116518408560234, Colour: Red</w:t>
       </w:r>
     </w:p>
     <w:p>
@@ -8942,23 +8574,22 @@
           <w:sz w:val="11"/>
           <w:szCs w:val="11"/>
         </w:rPr>
-        <w:t xml:space="preserve">Shape: Triangle, Name: Triangle18, Area: 118.28170181494372, </w:t>
-      </w:r>
-      <w:proofErr w:type="spellStart"/>
-      <w:r>
+        <w:t>Shape: Circle, Name: Circle09, Area: 50.504761623566246, Colour: Red</w:t>
+      </w:r>
+    </w:p>
+    <w:p>
+      <w:pPr>
         <w:rPr>
           <w:sz w:val="11"/>
           <w:szCs w:val="11"/>
         </w:rPr>
-        <w:t>Colour</w:t>
-      </w:r>
-      <w:proofErr w:type="spellEnd"/>
+      </w:pPr>
       <w:r>
         <w:rPr>
           <w:sz w:val="11"/>
           <w:szCs w:val="11"/>
         </w:rPr>
-        <w:t>: Blue</w:t>
+        <w:t>Shape: Circle, Name: Circle10, Area: 253.35963776780693, Colour: Red</w:t>
       </w:r>
     </w:p>
     <w:p>
@@ -8973,23 +8604,22 @@
           <w:sz w:val="11"/>
           <w:szCs w:val="11"/>
         </w:rPr>
-        <w:t xml:space="preserve">Shape: Circle, Name: Circle19, Area: 1.7881610921603879, </w:t>
-      </w:r>
-      <w:proofErr w:type="spellStart"/>
-      <w:r>
+        <w:t>Shape: Circle, Name: Circle13, Area: 179.0890458115951, Colour: Red</w:t>
+      </w:r>
+    </w:p>
+    <w:p>
+      <w:pPr>
         <w:rPr>
           <w:sz w:val="11"/>
           <w:szCs w:val="11"/>
         </w:rPr>
-        <w:t>Colour</w:t>
-      </w:r>
-      <w:proofErr w:type="spellEnd"/>
+      </w:pPr>
       <w:r>
         <w:rPr>
           <w:sz w:val="11"/>
           <w:szCs w:val="11"/>
         </w:rPr>
-        <w:t>: Red</w:t>
+        <w:t>Shape: Circle, Name: Circle16, Area: 2.293587851210051, Colour: Red</w:t>
       </w:r>
     </w:p>
     <w:p>
@@ -9004,23 +8634,23 @@
           <w:sz w:val="11"/>
           <w:szCs w:val="11"/>
         </w:rPr>
-        <w:t xml:space="preserve">Shape: Square, Name: Square110, Area: 3.713970990779881, </w:t>
-      </w:r>
-      <w:proofErr w:type="spellStart"/>
-      <w:r>
+        <w:t>Shape: Circle, Name: Circle19, Area: 1.7881610921603879, Colour: Red</w:t>
+      </w:r>
+    </w:p>
+    <w:p>
+      <w:pPr>
         <w:rPr>
           <w:sz w:val="11"/>
           <w:szCs w:val="11"/>
         </w:rPr>
-        <w:t>Colour</w:t>
-      </w:r>
-      <w:proofErr w:type="spellEnd"/>
+      </w:pPr>
       <w:r>
         <w:rPr>
           <w:sz w:val="11"/>
           <w:szCs w:val="11"/>
         </w:rPr>
-        <w:t>: Green</w:t>
+        <w:lastRenderedPageBreak/>
+        <w:t>Shape: Circle, Name: Circle20, Area: 289.80858645678984, Colour: Red</w:t>
       </w:r>
     </w:p>
     <w:p>
@@ -9035,23 +8665,22 @@
           <w:sz w:val="11"/>
           <w:szCs w:val="11"/>
         </w:rPr>
-        <w:t xml:space="preserve">Shape: Circle, Name: Circle20, Area: 289.80858645678984, </w:t>
-      </w:r>
-      <w:proofErr w:type="spellStart"/>
-      <w:r>
+        <w:t>Shape: Circle, Name: Circle23, Area: 158.43261691717288, Colour: Red</w:t>
+      </w:r>
+    </w:p>
+    <w:p>
+      <w:pPr>
         <w:rPr>
           <w:sz w:val="11"/>
           <w:szCs w:val="11"/>
         </w:rPr>
-        <w:t>Colour</w:t>
-      </w:r>
-      <w:proofErr w:type="spellEnd"/>
+      </w:pPr>
       <w:r>
         <w:rPr>
           <w:sz w:val="11"/>
           <w:szCs w:val="11"/>
         </w:rPr>
-        <w:t>: Red</w:t>
+        <w:t>Shape: Circle, Name: Circle26, Area: 206.06277729057604, Colour: Red</w:t>
       </w:r>
     </w:p>
     <w:p>
@@ -9066,23 +8695,22 @@
           <w:sz w:val="11"/>
           <w:szCs w:val="11"/>
         </w:rPr>
-        <w:t xml:space="preserve">Shape: Square, Name: Square21, Area: 32.22597213206574, </w:t>
-      </w:r>
-      <w:proofErr w:type="spellStart"/>
-      <w:r>
+        <w:t>Shape: Circle, Name: Circle29, Area: 53.300481078784486, Colour: Red</w:t>
+      </w:r>
+    </w:p>
+    <w:p>
+      <w:pPr>
         <w:rPr>
           <w:sz w:val="11"/>
           <w:szCs w:val="11"/>
         </w:rPr>
-        <w:t>Colour</w:t>
-      </w:r>
-      <w:proofErr w:type="spellEnd"/>
+      </w:pPr>
       <w:r>
         <w:rPr>
           <w:sz w:val="11"/>
           <w:szCs w:val="11"/>
         </w:rPr>
-        <w:t>: Green</w:t>
+        <w:t>Shape: Square, Name: Square01, Area: 97.63381540744761, Colour: Green</w:t>
       </w:r>
     </w:p>
     <w:p>
@@ -9097,23 +8725,22 @@
           <w:sz w:val="11"/>
           <w:szCs w:val="11"/>
         </w:rPr>
-        <w:t xml:space="preserve">Shape: Triangle, Name: Triangle22, Area: 170.63892384003455, </w:t>
-      </w:r>
-      <w:proofErr w:type="spellStart"/>
-      <w:r>
+        <w:t>Shape: Square, Name: Square04, Area: 42.65156952538357, Colour: Green</w:t>
+      </w:r>
+    </w:p>
+    <w:p>
+      <w:pPr>
         <w:rPr>
           <w:sz w:val="11"/>
           <w:szCs w:val="11"/>
         </w:rPr>
-        <w:t>Colour</w:t>
-      </w:r>
-      <w:proofErr w:type="spellEnd"/>
+      </w:pPr>
       <w:r>
         <w:rPr>
           <w:sz w:val="11"/>
           <w:szCs w:val="11"/>
         </w:rPr>
-        <w:t>: Blue</w:t>
+        <w:t>Shape: Square, Name: Square07, Area: 72.11477097979203, Colour: Green</w:t>
       </w:r>
     </w:p>
     <w:p>
@@ -9128,23 +8755,22 @@
           <w:sz w:val="11"/>
           <w:szCs w:val="11"/>
         </w:rPr>
-        <w:t xml:space="preserve">Shape: Circle, Name: Circle23, Area: 158.43261691717288, </w:t>
-      </w:r>
-      <w:proofErr w:type="spellStart"/>
-      <w:r>
+        <w:t>Shape: Square, Name: Square010, Area: 33.69147436278792, Colour: Green</w:t>
+      </w:r>
+    </w:p>
+    <w:p>
+      <w:pPr>
         <w:rPr>
           <w:sz w:val="11"/>
           <w:szCs w:val="11"/>
         </w:rPr>
-        <w:t>Colour</w:t>
-      </w:r>
-      <w:proofErr w:type="spellEnd"/>
+      </w:pPr>
       <w:r>
         <w:rPr>
           <w:sz w:val="11"/>
           <w:szCs w:val="11"/>
         </w:rPr>
-        <w:t>: Red</w:t>
+        <w:t>Shape: Square, Name: Square11, Area: 26.745870137221097, Colour: Green</w:t>
       </w:r>
     </w:p>
     <w:p>
@@ -9159,23 +8785,22 @@
           <w:sz w:val="11"/>
           <w:szCs w:val="11"/>
         </w:rPr>
-        <w:t xml:space="preserve">Shape: Square, Name: Square24, Area: 40.64267702581195, </w:t>
-      </w:r>
-      <w:proofErr w:type="spellStart"/>
-      <w:r>
+        <w:t>Shape: Square, Name: Square14, Area: 13.321339870418472, Colour: Green</w:t>
+      </w:r>
+    </w:p>
+    <w:p>
+      <w:pPr>
         <w:rPr>
           <w:sz w:val="11"/>
           <w:szCs w:val="11"/>
         </w:rPr>
-        <w:t>Colour</w:t>
-      </w:r>
-      <w:proofErr w:type="spellEnd"/>
+      </w:pPr>
       <w:r>
         <w:rPr>
           <w:sz w:val="11"/>
           <w:szCs w:val="11"/>
         </w:rPr>
-        <w:t>: Green</w:t>
+        <w:t>Shape: Square, Name: Square17, Area: 72.82835362510758, Colour: Green</w:t>
       </w:r>
     </w:p>
     <w:p>
@@ -9190,23 +8815,22 @@
           <w:sz w:val="11"/>
           <w:szCs w:val="11"/>
         </w:rPr>
-        <w:t xml:space="preserve">Shape: Triangle, Name: Triangle25, Area: 252.05431466043314, </w:t>
-      </w:r>
-      <w:proofErr w:type="spellStart"/>
-      <w:r>
+        <w:t>Shape: Square, Name: Square110, Area: 3.713970990779881, Colour: Green</w:t>
+      </w:r>
+    </w:p>
+    <w:p>
+      <w:pPr>
         <w:rPr>
           <w:sz w:val="11"/>
           <w:szCs w:val="11"/>
         </w:rPr>
-        <w:t>Colour</w:t>
-      </w:r>
-      <w:proofErr w:type="spellEnd"/>
+      </w:pPr>
       <w:r>
         <w:rPr>
           <w:sz w:val="11"/>
           <w:szCs w:val="11"/>
         </w:rPr>
-        <w:t>: Blue</w:t>
+        <w:t>Shape: Square, Name: Square21, Area: 32.22597213206574, Colour: Green</w:t>
       </w:r>
     </w:p>
     <w:p>
@@ -9221,23 +8845,22 @@
           <w:sz w:val="11"/>
           <w:szCs w:val="11"/>
         </w:rPr>
-        <w:t xml:space="preserve">Shape: Circle, Name: Circle26, Area: 206.06277729057604, </w:t>
-      </w:r>
-      <w:proofErr w:type="spellStart"/>
-      <w:r>
+        <w:t>Shape: Square, Name: Square24, Area: 40.64267702581195, Colour: Green</w:t>
+      </w:r>
+    </w:p>
+    <w:p>
+      <w:pPr>
         <w:rPr>
           <w:sz w:val="11"/>
           <w:szCs w:val="11"/>
         </w:rPr>
-        <w:t>Colour</w:t>
-      </w:r>
-      <w:proofErr w:type="spellEnd"/>
+      </w:pPr>
       <w:r>
         <w:rPr>
           <w:sz w:val="11"/>
           <w:szCs w:val="11"/>
         </w:rPr>
-        <w:t>: Red</w:t>
+        <w:t>Shape: Square, Name: Square27, Area: 4.65004415852795, Colour: Green</w:t>
       </w:r>
     </w:p>
     <w:p>
@@ -9252,23 +8875,22 @@
           <w:sz w:val="11"/>
           <w:szCs w:val="11"/>
         </w:rPr>
-        <w:t xml:space="preserve">Shape: Square, Name: Square27, Area: 4.65004415852795, </w:t>
-      </w:r>
-      <w:proofErr w:type="spellStart"/>
-      <w:r>
+        <w:t>Shape: Square, Name: Square210, Area: 0.11741687752994026, Colour: Green</w:t>
+      </w:r>
+    </w:p>
+    <w:p>
+      <w:pPr>
         <w:rPr>
           <w:sz w:val="11"/>
           <w:szCs w:val="11"/>
         </w:rPr>
-        <w:t>Colour</w:t>
-      </w:r>
-      <w:proofErr w:type="spellEnd"/>
+      </w:pPr>
       <w:r>
         <w:rPr>
           <w:sz w:val="11"/>
           <w:szCs w:val="11"/>
         </w:rPr>
-        <w:t>: Green</w:t>
+        <w:t>Shape: Triangle, Name: Triangle02, Area: 57.76253814862329, Colour: Blue</w:t>
       </w:r>
     </w:p>
     <w:p>
@@ -9283,23 +8905,22 @@
           <w:sz w:val="11"/>
           <w:szCs w:val="11"/>
         </w:rPr>
-        <w:t xml:space="preserve">Shape: Triangle, Name: Triangle28, Area: 2.24876212498546, </w:t>
-      </w:r>
-      <w:proofErr w:type="spellStart"/>
-      <w:r>
+        <w:t>Shape: Triangle, Name: Triangle05, Area: 102.5470462508207, Colour: Blue</w:t>
+      </w:r>
+    </w:p>
+    <w:p>
+      <w:pPr>
         <w:rPr>
           <w:sz w:val="11"/>
           <w:szCs w:val="11"/>
         </w:rPr>
-        <w:t>Colour</w:t>
-      </w:r>
-      <w:proofErr w:type="spellEnd"/>
+      </w:pPr>
       <w:r>
         <w:rPr>
           <w:sz w:val="11"/>
           <w:szCs w:val="11"/>
         </w:rPr>
-        <w:t>: Blue</w:t>
+        <w:t>Shape: Triangle, Name: Triangle08, Area: 15.334000001850036, Colour: Blue</w:t>
       </w:r>
     </w:p>
     <w:p>
@@ -9314,23 +8935,22 @@
           <w:sz w:val="11"/>
           <w:szCs w:val="11"/>
         </w:rPr>
-        <w:t xml:space="preserve">Shape: Circle, Name: Circle29, Area: 53.300481078784486, </w:t>
-      </w:r>
-      <w:proofErr w:type="spellStart"/>
-      <w:r>
+        <w:t>Shape: Triangle, Name: Triangle12, Area: 20.426210552790486, Colour: Blue</w:t>
+      </w:r>
+    </w:p>
+    <w:p>
+      <w:pPr>
         <w:rPr>
           <w:sz w:val="11"/>
           <w:szCs w:val="11"/>
         </w:rPr>
-        <w:t>Colour</w:t>
-      </w:r>
-      <w:proofErr w:type="spellEnd"/>
+      </w:pPr>
       <w:r>
         <w:rPr>
           <w:sz w:val="11"/>
           <w:szCs w:val="11"/>
         </w:rPr>
-        <w:t>: Red</w:t>
+        <w:t>Shape: Triangle, Name: Triangle15, Area: 96.11919396283737, Colour: Blue</w:t>
       </w:r>
     </w:p>
     <w:p>
@@ -9345,23 +8965,22 @@
           <w:sz w:val="11"/>
           <w:szCs w:val="11"/>
         </w:rPr>
-        <w:t xml:space="preserve">Shape: Square, Name: Square210, Area: 0.11741687752994026, </w:t>
-      </w:r>
-      <w:proofErr w:type="spellStart"/>
-      <w:r>
+        <w:t>Shape: Triangle, Name: Triangle18, Area: 118.28170181494372, Colour: Blue</w:t>
+      </w:r>
+    </w:p>
+    <w:p>
+      <w:pPr>
         <w:rPr>
           <w:sz w:val="11"/>
           <w:szCs w:val="11"/>
         </w:rPr>
-        <w:t>Colour</w:t>
-      </w:r>
-      <w:proofErr w:type="spellEnd"/>
+      </w:pPr>
       <w:r>
         <w:rPr>
           <w:sz w:val="11"/>
           <w:szCs w:val="11"/>
         </w:rPr>
-        <w:t>: Green</w:t>
+        <w:t>Shape: Triangle, Name: Triangle22, Area: 170.63892384003455, Colour: Blue</w:t>
       </w:r>
     </w:p>
     <w:p>
@@ -9371,1058 +8990,32 @@
           <w:szCs w:val="11"/>
         </w:rPr>
       </w:pPr>
-    </w:p>
-    <w:p>
-      <w:pPr>
+      <w:r>
         <w:rPr>
           <w:sz w:val="11"/>
           <w:szCs w:val="11"/>
         </w:rPr>
-      </w:pPr>
-      <w:r>
+        <w:t>Shape: Triangle, Name: Triangle25, Area: 252.05431466043314, Colour: Blue</w:t>
+      </w:r>
+    </w:p>
+    <w:p>
+      <w:pPr>
         <w:rPr>
           <w:sz w:val="11"/>
           <w:szCs w:val="11"/>
         </w:rPr>
-        <w:t>Printing out shapes grouped by type...</w:t>
-      </w:r>
-    </w:p>
-    <w:p>
-      <w:pPr>
+      </w:pPr>
+      <w:r>
         <w:rPr>
           <w:sz w:val="11"/>
           <w:szCs w:val="11"/>
         </w:rPr>
-      </w:pPr>
-    </w:p>
-    <w:p>
-      <w:pPr>
-        <w:rPr>
-          <w:sz w:val="11"/>
-          <w:szCs w:val="11"/>
-        </w:rPr>
-      </w:pPr>
-      <w:r>
-        <w:rPr>
-          <w:sz w:val="11"/>
-          <w:szCs w:val="11"/>
-        </w:rPr>
-        <w:t xml:space="preserve">Shape: Circle, Name: Circle00, Area: 163.5813784948879, </w:t>
-      </w:r>
-      <w:proofErr w:type="spellStart"/>
-      <w:r>
-        <w:rPr>
-          <w:sz w:val="11"/>
-          <w:szCs w:val="11"/>
-        </w:rPr>
-        <w:t>Colour</w:t>
-      </w:r>
-      <w:proofErr w:type="spellEnd"/>
-      <w:r>
-        <w:rPr>
-          <w:sz w:val="11"/>
-          <w:szCs w:val="11"/>
-        </w:rPr>
-        <w:t>: Red</w:t>
-      </w:r>
-    </w:p>
-    <w:p>
-      <w:pPr>
-        <w:rPr>
-          <w:sz w:val="11"/>
-          <w:szCs w:val="11"/>
-        </w:rPr>
-      </w:pPr>
-      <w:r>
-        <w:rPr>
-          <w:sz w:val="11"/>
-          <w:szCs w:val="11"/>
-        </w:rPr>
-        <w:t xml:space="preserve">Shape: Circle, Name: Circle03, Area: 279.01143541172485, </w:t>
-      </w:r>
-      <w:proofErr w:type="spellStart"/>
-      <w:r>
-        <w:rPr>
-          <w:sz w:val="11"/>
-          <w:szCs w:val="11"/>
-        </w:rPr>
-        <w:t>Colour</w:t>
-      </w:r>
-      <w:proofErr w:type="spellEnd"/>
-      <w:r>
-        <w:rPr>
-          <w:sz w:val="11"/>
-          <w:szCs w:val="11"/>
-        </w:rPr>
-        <w:t>: Red</w:t>
-      </w:r>
-    </w:p>
-    <w:p>
-      <w:pPr>
-        <w:rPr>
-          <w:sz w:val="11"/>
-          <w:szCs w:val="11"/>
-        </w:rPr>
-      </w:pPr>
-      <w:r>
-        <w:rPr>
-          <w:sz w:val="11"/>
-          <w:szCs w:val="11"/>
-        </w:rPr>
-        <w:t xml:space="preserve">Shape: Circle, Name: Circle06, Area: 12.116518408560234, </w:t>
-      </w:r>
-      <w:proofErr w:type="spellStart"/>
-      <w:r>
-        <w:rPr>
-          <w:sz w:val="11"/>
-          <w:szCs w:val="11"/>
-        </w:rPr>
-        <w:t>Colour</w:t>
-      </w:r>
-      <w:proofErr w:type="spellEnd"/>
-      <w:r>
-        <w:rPr>
-          <w:sz w:val="11"/>
-          <w:szCs w:val="11"/>
-        </w:rPr>
-        <w:t>: Red</w:t>
-      </w:r>
-    </w:p>
-    <w:p>
-      <w:pPr>
-        <w:rPr>
-          <w:sz w:val="11"/>
-          <w:szCs w:val="11"/>
-        </w:rPr>
-      </w:pPr>
-      <w:r>
-        <w:rPr>
-          <w:sz w:val="11"/>
-          <w:szCs w:val="11"/>
-        </w:rPr>
-        <w:t xml:space="preserve">Shape: Circle, Name: Circle09, Area: 50.504761623566246, </w:t>
-      </w:r>
-      <w:proofErr w:type="spellStart"/>
-      <w:r>
-        <w:rPr>
-          <w:sz w:val="11"/>
-          <w:szCs w:val="11"/>
-        </w:rPr>
-        <w:t>Colour</w:t>
-      </w:r>
-      <w:proofErr w:type="spellEnd"/>
-      <w:r>
-        <w:rPr>
-          <w:sz w:val="11"/>
-          <w:szCs w:val="11"/>
-        </w:rPr>
-        <w:t>: Red</w:t>
-      </w:r>
-    </w:p>
-    <w:p>
-      <w:pPr>
-        <w:rPr>
-          <w:sz w:val="11"/>
-          <w:szCs w:val="11"/>
-        </w:rPr>
-      </w:pPr>
-      <w:r>
-        <w:rPr>
-          <w:sz w:val="11"/>
-          <w:szCs w:val="11"/>
-        </w:rPr>
-        <w:t xml:space="preserve">Shape: Circle, Name: Circle10, Area: 253.35963776780693, </w:t>
-      </w:r>
-      <w:proofErr w:type="spellStart"/>
-      <w:r>
-        <w:rPr>
-          <w:sz w:val="11"/>
-          <w:szCs w:val="11"/>
-        </w:rPr>
-        <w:t>Colour</w:t>
-      </w:r>
-      <w:proofErr w:type="spellEnd"/>
-      <w:r>
-        <w:rPr>
-          <w:sz w:val="11"/>
-          <w:szCs w:val="11"/>
-        </w:rPr>
-        <w:t>: Red</w:t>
-      </w:r>
-    </w:p>
-    <w:p>
-      <w:pPr>
-        <w:rPr>
-          <w:sz w:val="11"/>
-          <w:szCs w:val="11"/>
-        </w:rPr>
-      </w:pPr>
-      <w:r>
-        <w:rPr>
-          <w:sz w:val="11"/>
-          <w:szCs w:val="11"/>
-        </w:rPr>
-        <w:t xml:space="preserve">Shape: Circle, Name: Circle13, Area: 179.0890458115951, </w:t>
-      </w:r>
-      <w:proofErr w:type="spellStart"/>
-      <w:r>
-        <w:rPr>
-          <w:sz w:val="11"/>
-          <w:szCs w:val="11"/>
-        </w:rPr>
-        <w:t>Colour</w:t>
-      </w:r>
-      <w:proofErr w:type="spellEnd"/>
-      <w:r>
-        <w:rPr>
-          <w:sz w:val="11"/>
-          <w:szCs w:val="11"/>
-        </w:rPr>
-        <w:t>: Red</w:t>
-      </w:r>
-    </w:p>
-    <w:p>
-      <w:pPr>
-        <w:rPr>
-          <w:sz w:val="11"/>
-          <w:szCs w:val="11"/>
-        </w:rPr>
-      </w:pPr>
-      <w:r>
-        <w:rPr>
-          <w:sz w:val="11"/>
-          <w:szCs w:val="11"/>
-        </w:rPr>
-        <w:t xml:space="preserve">Shape: Circle, Name: Circle16, Area: 2.293587851210051, </w:t>
-      </w:r>
-      <w:proofErr w:type="spellStart"/>
-      <w:r>
-        <w:rPr>
-          <w:sz w:val="11"/>
-          <w:szCs w:val="11"/>
-        </w:rPr>
-        <w:t>Colour</w:t>
-      </w:r>
-      <w:proofErr w:type="spellEnd"/>
-      <w:r>
-        <w:rPr>
-          <w:sz w:val="11"/>
-          <w:szCs w:val="11"/>
-        </w:rPr>
-        <w:t>: Red</w:t>
-      </w:r>
-    </w:p>
-    <w:p>
-      <w:pPr>
-        <w:rPr>
-          <w:sz w:val="11"/>
-          <w:szCs w:val="11"/>
-        </w:rPr>
-      </w:pPr>
-      <w:r>
-        <w:rPr>
-          <w:sz w:val="11"/>
-          <w:szCs w:val="11"/>
-        </w:rPr>
-        <w:t xml:space="preserve">Shape: Circle, Name: Circle19, Area: 1.7881610921603879, </w:t>
-      </w:r>
-      <w:proofErr w:type="spellStart"/>
-      <w:r>
-        <w:rPr>
-          <w:sz w:val="11"/>
-          <w:szCs w:val="11"/>
-        </w:rPr>
-        <w:t>Colour</w:t>
-      </w:r>
-      <w:proofErr w:type="spellEnd"/>
-      <w:r>
-        <w:rPr>
-          <w:sz w:val="11"/>
-          <w:szCs w:val="11"/>
-        </w:rPr>
-        <w:t>: Red</w:t>
-      </w:r>
-    </w:p>
-    <w:p>
-      <w:pPr>
-        <w:rPr>
-          <w:sz w:val="11"/>
-          <w:szCs w:val="11"/>
-        </w:rPr>
-      </w:pPr>
-      <w:r>
-        <w:rPr>
-          <w:sz w:val="11"/>
-          <w:szCs w:val="11"/>
-        </w:rPr>
-        <w:lastRenderedPageBreak/>
-        <w:t xml:space="preserve">Shape: Circle, Name: Circle20, Area: 289.80858645678984, </w:t>
-      </w:r>
-      <w:proofErr w:type="spellStart"/>
-      <w:r>
-        <w:rPr>
-          <w:sz w:val="11"/>
-          <w:szCs w:val="11"/>
-        </w:rPr>
-        <w:t>Colour</w:t>
-      </w:r>
-      <w:proofErr w:type="spellEnd"/>
-      <w:r>
-        <w:rPr>
-          <w:sz w:val="11"/>
-          <w:szCs w:val="11"/>
-        </w:rPr>
-        <w:t>: Red</w:t>
-      </w:r>
-    </w:p>
-    <w:p>
-      <w:pPr>
-        <w:rPr>
-          <w:sz w:val="11"/>
-          <w:szCs w:val="11"/>
-        </w:rPr>
-      </w:pPr>
-      <w:r>
-        <w:rPr>
-          <w:sz w:val="11"/>
-          <w:szCs w:val="11"/>
-        </w:rPr>
-        <w:t xml:space="preserve">Shape: Circle, Name: Circle23, Area: 158.43261691717288, </w:t>
-      </w:r>
-      <w:proofErr w:type="spellStart"/>
-      <w:r>
-        <w:rPr>
-          <w:sz w:val="11"/>
-          <w:szCs w:val="11"/>
-        </w:rPr>
-        <w:t>Colour</w:t>
-      </w:r>
-      <w:proofErr w:type="spellEnd"/>
-      <w:r>
-        <w:rPr>
-          <w:sz w:val="11"/>
-          <w:szCs w:val="11"/>
-        </w:rPr>
-        <w:t>: Red</w:t>
-      </w:r>
-    </w:p>
-    <w:p>
-      <w:pPr>
-        <w:rPr>
-          <w:sz w:val="11"/>
-          <w:szCs w:val="11"/>
-        </w:rPr>
-      </w:pPr>
-      <w:r>
-        <w:rPr>
-          <w:sz w:val="11"/>
-          <w:szCs w:val="11"/>
-        </w:rPr>
-        <w:t xml:space="preserve">Shape: Circle, Name: Circle26, Area: 206.06277729057604, </w:t>
-      </w:r>
-      <w:proofErr w:type="spellStart"/>
-      <w:r>
-        <w:rPr>
-          <w:sz w:val="11"/>
-          <w:szCs w:val="11"/>
-        </w:rPr>
-        <w:t>Colour</w:t>
-      </w:r>
-      <w:proofErr w:type="spellEnd"/>
-      <w:r>
-        <w:rPr>
-          <w:sz w:val="11"/>
-          <w:szCs w:val="11"/>
-        </w:rPr>
-        <w:t>: Red</w:t>
-      </w:r>
-    </w:p>
-    <w:p>
-      <w:pPr>
-        <w:rPr>
-          <w:sz w:val="11"/>
-          <w:szCs w:val="11"/>
-        </w:rPr>
-      </w:pPr>
-      <w:r>
-        <w:rPr>
-          <w:sz w:val="11"/>
-          <w:szCs w:val="11"/>
-        </w:rPr>
-        <w:t xml:space="preserve">Shape: Circle, Name: Circle29, Area: 53.300481078784486, </w:t>
-      </w:r>
-      <w:proofErr w:type="spellStart"/>
-      <w:r>
-        <w:rPr>
-          <w:sz w:val="11"/>
-          <w:szCs w:val="11"/>
-        </w:rPr>
-        <w:t>Colour</w:t>
-      </w:r>
-      <w:proofErr w:type="spellEnd"/>
-      <w:r>
-        <w:rPr>
-          <w:sz w:val="11"/>
-          <w:szCs w:val="11"/>
-        </w:rPr>
-        <w:t>: Red</w:t>
-      </w:r>
-    </w:p>
-    <w:p>
-      <w:pPr>
-        <w:rPr>
-          <w:sz w:val="11"/>
-          <w:szCs w:val="11"/>
-        </w:rPr>
-      </w:pPr>
-      <w:r>
-        <w:rPr>
-          <w:sz w:val="11"/>
-          <w:szCs w:val="11"/>
-        </w:rPr>
-        <w:t xml:space="preserve">Shape: Square, Name: Square01, Area: 97.63381540744761, </w:t>
-      </w:r>
-      <w:proofErr w:type="spellStart"/>
-      <w:r>
-        <w:rPr>
-          <w:sz w:val="11"/>
-          <w:szCs w:val="11"/>
-        </w:rPr>
-        <w:t>Colour</w:t>
-      </w:r>
-      <w:proofErr w:type="spellEnd"/>
-      <w:r>
-        <w:rPr>
-          <w:sz w:val="11"/>
-          <w:szCs w:val="11"/>
-        </w:rPr>
-        <w:t>: Green</w:t>
-      </w:r>
-    </w:p>
-    <w:p>
-      <w:pPr>
-        <w:rPr>
-          <w:sz w:val="11"/>
-          <w:szCs w:val="11"/>
-        </w:rPr>
-      </w:pPr>
-      <w:r>
-        <w:rPr>
-          <w:sz w:val="11"/>
-          <w:szCs w:val="11"/>
-        </w:rPr>
-        <w:t xml:space="preserve">Shape: Square, Name: Square04, Area: 42.65156952538357, </w:t>
-      </w:r>
-      <w:proofErr w:type="spellStart"/>
-      <w:r>
-        <w:rPr>
-          <w:sz w:val="11"/>
-          <w:szCs w:val="11"/>
-        </w:rPr>
-        <w:t>Colour</w:t>
-      </w:r>
-      <w:proofErr w:type="spellEnd"/>
-      <w:r>
-        <w:rPr>
-          <w:sz w:val="11"/>
-          <w:szCs w:val="11"/>
-        </w:rPr>
-        <w:t>: Green</w:t>
-      </w:r>
-    </w:p>
-    <w:p>
-      <w:pPr>
-        <w:rPr>
-          <w:sz w:val="11"/>
-          <w:szCs w:val="11"/>
-        </w:rPr>
-      </w:pPr>
-      <w:r>
-        <w:rPr>
-          <w:sz w:val="11"/>
-          <w:szCs w:val="11"/>
-        </w:rPr>
-        <w:t xml:space="preserve">Shape: Square, Name: Square07, Area: 72.11477097979203, </w:t>
-      </w:r>
-      <w:proofErr w:type="spellStart"/>
-      <w:r>
-        <w:rPr>
-          <w:sz w:val="11"/>
-          <w:szCs w:val="11"/>
-        </w:rPr>
-        <w:t>Colour</w:t>
-      </w:r>
-      <w:proofErr w:type="spellEnd"/>
-      <w:r>
-        <w:rPr>
-          <w:sz w:val="11"/>
-          <w:szCs w:val="11"/>
-        </w:rPr>
-        <w:t>: Green</w:t>
-      </w:r>
-    </w:p>
-    <w:p>
-      <w:pPr>
-        <w:rPr>
-          <w:sz w:val="11"/>
-          <w:szCs w:val="11"/>
-        </w:rPr>
-      </w:pPr>
-      <w:r>
-        <w:rPr>
-          <w:sz w:val="11"/>
-          <w:szCs w:val="11"/>
-        </w:rPr>
-        <w:t xml:space="preserve">Shape: Square, Name: Square010, Area: 33.69147436278792, </w:t>
-      </w:r>
-      <w:proofErr w:type="spellStart"/>
-      <w:r>
-        <w:rPr>
-          <w:sz w:val="11"/>
-          <w:szCs w:val="11"/>
-        </w:rPr>
-        <w:t>Colour</w:t>
-      </w:r>
-      <w:proofErr w:type="spellEnd"/>
-      <w:r>
-        <w:rPr>
-          <w:sz w:val="11"/>
-          <w:szCs w:val="11"/>
-        </w:rPr>
-        <w:t>: Green</w:t>
-      </w:r>
-    </w:p>
-    <w:p>
-      <w:pPr>
-        <w:rPr>
-          <w:sz w:val="11"/>
-          <w:szCs w:val="11"/>
-        </w:rPr>
-      </w:pPr>
-      <w:r>
-        <w:rPr>
-          <w:sz w:val="11"/>
-          <w:szCs w:val="11"/>
-        </w:rPr>
-        <w:t xml:space="preserve">Shape: Square, Name: Square11, Area: 26.745870137221097, </w:t>
-      </w:r>
-      <w:proofErr w:type="spellStart"/>
-      <w:r>
-        <w:rPr>
-          <w:sz w:val="11"/>
-          <w:szCs w:val="11"/>
-        </w:rPr>
-        <w:t>Colour</w:t>
-      </w:r>
-      <w:proofErr w:type="spellEnd"/>
-      <w:r>
-        <w:rPr>
-          <w:sz w:val="11"/>
-          <w:szCs w:val="11"/>
-        </w:rPr>
-        <w:t>: Green</w:t>
-      </w:r>
-    </w:p>
-    <w:p>
-      <w:pPr>
-        <w:rPr>
-          <w:sz w:val="11"/>
-          <w:szCs w:val="11"/>
-        </w:rPr>
-      </w:pPr>
-      <w:r>
-        <w:rPr>
-          <w:sz w:val="11"/>
-          <w:szCs w:val="11"/>
-        </w:rPr>
-        <w:t xml:space="preserve">Shape: Square, Name: Square14, Area: 13.321339870418472, </w:t>
-      </w:r>
-      <w:proofErr w:type="spellStart"/>
-      <w:r>
-        <w:rPr>
-          <w:sz w:val="11"/>
-          <w:szCs w:val="11"/>
-        </w:rPr>
-        <w:t>Colour</w:t>
-      </w:r>
-      <w:proofErr w:type="spellEnd"/>
-      <w:r>
-        <w:rPr>
-          <w:sz w:val="11"/>
-          <w:szCs w:val="11"/>
-        </w:rPr>
-        <w:t>: Green</w:t>
-      </w:r>
-    </w:p>
-    <w:p>
-      <w:pPr>
-        <w:rPr>
-          <w:sz w:val="11"/>
-          <w:szCs w:val="11"/>
-        </w:rPr>
-      </w:pPr>
-      <w:r>
-        <w:rPr>
-          <w:sz w:val="11"/>
-          <w:szCs w:val="11"/>
-        </w:rPr>
-        <w:t xml:space="preserve">Shape: Square, Name: Square17, Area: 72.82835362510758, </w:t>
-      </w:r>
-      <w:proofErr w:type="spellStart"/>
-      <w:r>
-        <w:rPr>
-          <w:sz w:val="11"/>
-          <w:szCs w:val="11"/>
-        </w:rPr>
-        <w:t>Colour</w:t>
-      </w:r>
-      <w:proofErr w:type="spellEnd"/>
-      <w:r>
-        <w:rPr>
-          <w:sz w:val="11"/>
-          <w:szCs w:val="11"/>
-        </w:rPr>
-        <w:t>: Green</w:t>
-      </w:r>
-    </w:p>
-    <w:p>
-      <w:pPr>
-        <w:rPr>
-          <w:sz w:val="11"/>
-          <w:szCs w:val="11"/>
-        </w:rPr>
-      </w:pPr>
-      <w:r>
-        <w:rPr>
-          <w:sz w:val="11"/>
-          <w:szCs w:val="11"/>
-        </w:rPr>
-        <w:t xml:space="preserve">Shape: Square, Name: Square110, Area: 3.713970990779881, </w:t>
-      </w:r>
-      <w:proofErr w:type="spellStart"/>
-      <w:r>
-        <w:rPr>
-          <w:sz w:val="11"/>
-          <w:szCs w:val="11"/>
-        </w:rPr>
-        <w:t>Colour</w:t>
-      </w:r>
-      <w:proofErr w:type="spellEnd"/>
-      <w:r>
-        <w:rPr>
-          <w:sz w:val="11"/>
-          <w:szCs w:val="11"/>
-        </w:rPr>
-        <w:t>: Green</w:t>
-      </w:r>
-    </w:p>
-    <w:p>
-      <w:pPr>
-        <w:rPr>
-          <w:sz w:val="11"/>
-          <w:szCs w:val="11"/>
-        </w:rPr>
-      </w:pPr>
-      <w:r>
-        <w:rPr>
-          <w:sz w:val="11"/>
-          <w:szCs w:val="11"/>
-        </w:rPr>
-        <w:t xml:space="preserve">Shape: Square, Name: Square21, Area: 32.22597213206574, </w:t>
-      </w:r>
-      <w:proofErr w:type="spellStart"/>
-      <w:r>
-        <w:rPr>
-          <w:sz w:val="11"/>
-          <w:szCs w:val="11"/>
-        </w:rPr>
-        <w:t>Colour</w:t>
-      </w:r>
-      <w:proofErr w:type="spellEnd"/>
-      <w:r>
-        <w:rPr>
-          <w:sz w:val="11"/>
-          <w:szCs w:val="11"/>
-        </w:rPr>
-        <w:t>: Green</w:t>
-      </w:r>
-    </w:p>
-    <w:p>
-      <w:pPr>
-        <w:rPr>
-          <w:sz w:val="11"/>
-          <w:szCs w:val="11"/>
-        </w:rPr>
-      </w:pPr>
-      <w:r>
-        <w:rPr>
-          <w:sz w:val="11"/>
-          <w:szCs w:val="11"/>
-        </w:rPr>
-        <w:t xml:space="preserve">Shape: Square, Name: Square24, Area: 40.64267702581195, </w:t>
-      </w:r>
-      <w:proofErr w:type="spellStart"/>
-      <w:r>
-        <w:rPr>
-          <w:sz w:val="11"/>
-          <w:szCs w:val="11"/>
-        </w:rPr>
-        <w:t>Colour</w:t>
-      </w:r>
-      <w:proofErr w:type="spellEnd"/>
-      <w:r>
-        <w:rPr>
-          <w:sz w:val="11"/>
-          <w:szCs w:val="11"/>
-        </w:rPr>
-        <w:t>: Green</w:t>
-      </w:r>
-    </w:p>
-    <w:p>
-      <w:pPr>
-        <w:rPr>
-          <w:sz w:val="11"/>
-          <w:szCs w:val="11"/>
-        </w:rPr>
-      </w:pPr>
-      <w:r>
-        <w:rPr>
-          <w:sz w:val="11"/>
-          <w:szCs w:val="11"/>
-        </w:rPr>
-        <w:t xml:space="preserve">Shape: Square, Name: Square27, Area: 4.65004415852795, </w:t>
-      </w:r>
-      <w:proofErr w:type="spellStart"/>
-      <w:r>
-        <w:rPr>
-          <w:sz w:val="11"/>
-          <w:szCs w:val="11"/>
-        </w:rPr>
-        <w:t>Colour</w:t>
-      </w:r>
-      <w:proofErr w:type="spellEnd"/>
-      <w:r>
-        <w:rPr>
-          <w:sz w:val="11"/>
-          <w:szCs w:val="11"/>
-        </w:rPr>
-        <w:t>: Green</w:t>
-      </w:r>
-    </w:p>
-    <w:p>
-      <w:pPr>
-        <w:rPr>
-          <w:sz w:val="11"/>
-          <w:szCs w:val="11"/>
-        </w:rPr>
-      </w:pPr>
-      <w:r>
-        <w:rPr>
-          <w:sz w:val="11"/>
-          <w:szCs w:val="11"/>
-        </w:rPr>
-        <w:t xml:space="preserve">Shape: Square, Name: Square210, Area: 0.11741687752994026, </w:t>
-      </w:r>
-      <w:proofErr w:type="spellStart"/>
-      <w:r>
-        <w:rPr>
-          <w:sz w:val="11"/>
-          <w:szCs w:val="11"/>
-        </w:rPr>
-        <w:t>Colour</w:t>
-      </w:r>
-      <w:proofErr w:type="spellEnd"/>
-      <w:r>
-        <w:rPr>
-          <w:sz w:val="11"/>
-          <w:szCs w:val="11"/>
-        </w:rPr>
-        <w:t>: Green</w:t>
-      </w:r>
-    </w:p>
-    <w:p>
-      <w:pPr>
-        <w:rPr>
-          <w:sz w:val="11"/>
-          <w:szCs w:val="11"/>
-        </w:rPr>
-      </w:pPr>
-      <w:r>
-        <w:rPr>
-          <w:sz w:val="11"/>
-          <w:szCs w:val="11"/>
-        </w:rPr>
-        <w:t xml:space="preserve">Shape: Triangle, Name: Triangle02, Area: 57.76253814862329, </w:t>
-      </w:r>
-      <w:proofErr w:type="spellStart"/>
-      <w:r>
-        <w:rPr>
-          <w:sz w:val="11"/>
-          <w:szCs w:val="11"/>
-        </w:rPr>
-        <w:t>Colour</w:t>
-      </w:r>
-      <w:proofErr w:type="spellEnd"/>
-      <w:r>
-        <w:rPr>
-          <w:sz w:val="11"/>
-          <w:szCs w:val="11"/>
-        </w:rPr>
-        <w:t>: Blue</w:t>
-      </w:r>
-    </w:p>
-    <w:p>
-      <w:pPr>
-        <w:rPr>
-          <w:sz w:val="11"/>
-          <w:szCs w:val="11"/>
-        </w:rPr>
-      </w:pPr>
-      <w:r>
-        <w:rPr>
-          <w:sz w:val="11"/>
-          <w:szCs w:val="11"/>
-        </w:rPr>
-        <w:t xml:space="preserve">Shape: Triangle, Name: Triangle05, Area: 102.5470462508207, </w:t>
-      </w:r>
-      <w:proofErr w:type="spellStart"/>
-      <w:r>
-        <w:rPr>
-          <w:sz w:val="11"/>
-          <w:szCs w:val="11"/>
-        </w:rPr>
-        <w:t>Colour</w:t>
-      </w:r>
-      <w:proofErr w:type="spellEnd"/>
-      <w:r>
-        <w:rPr>
-          <w:sz w:val="11"/>
-          <w:szCs w:val="11"/>
-        </w:rPr>
-        <w:t>: Blue</w:t>
-      </w:r>
-    </w:p>
-    <w:p>
-      <w:pPr>
-        <w:rPr>
-          <w:sz w:val="11"/>
-          <w:szCs w:val="11"/>
-        </w:rPr>
-      </w:pPr>
-      <w:r>
-        <w:rPr>
-          <w:sz w:val="11"/>
-          <w:szCs w:val="11"/>
-        </w:rPr>
-        <w:t xml:space="preserve">Shape: Triangle, Name: Triangle08, Area: 15.334000001850036, </w:t>
-      </w:r>
-      <w:proofErr w:type="spellStart"/>
-      <w:r>
-        <w:rPr>
-          <w:sz w:val="11"/>
-          <w:szCs w:val="11"/>
-        </w:rPr>
-        <w:t>Colour</w:t>
-      </w:r>
-      <w:proofErr w:type="spellEnd"/>
-      <w:r>
-        <w:rPr>
-          <w:sz w:val="11"/>
-          <w:szCs w:val="11"/>
-        </w:rPr>
-        <w:t>: Blue</w:t>
-      </w:r>
-    </w:p>
-    <w:p>
-      <w:pPr>
-        <w:rPr>
-          <w:sz w:val="11"/>
-          <w:szCs w:val="11"/>
-        </w:rPr>
-      </w:pPr>
-      <w:r>
-        <w:rPr>
-          <w:sz w:val="11"/>
-          <w:szCs w:val="11"/>
-        </w:rPr>
-        <w:t xml:space="preserve">Shape: Triangle, Name: Triangle12, Area: 20.426210552790486, </w:t>
-      </w:r>
-      <w:proofErr w:type="spellStart"/>
-      <w:r>
-        <w:rPr>
-          <w:sz w:val="11"/>
-          <w:szCs w:val="11"/>
-        </w:rPr>
-        <w:t>Colour</w:t>
-      </w:r>
-      <w:proofErr w:type="spellEnd"/>
-      <w:r>
-        <w:rPr>
-          <w:sz w:val="11"/>
-          <w:szCs w:val="11"/>
-        </w:rPr>
-        <w:t>: Blue</w:t>
-      </w:r>
-    </w:p>
-    <w:p>
-      <w:pPr>
-        <w:rPr>
-          <w:sz w:val="11"/>
-          <w:szCs w:val="11"/>
-        </w:rPr>
-      </w:pPr>
-      <w:r>
-        <w:rPr>
-          <w:sz w:val="11"/>
-          <w:szCs w:val="11"/>
-        </w:rPr>
-        <w:t xml:space="preserve">Shape: Triangle, Name: Triangle15, Area: 96.11919396283737, </w:t>
-      </w:r>
-      <w:proofErr w:type="spellStart"/>
-      <w:r>
-        <w:rPr>
-          <w:sz w:val="11"/>
-          <w:szCs w:val="11"/>
-        </w:rPr>
-        <w:t>Colour</w:t>
-      </w:r>
-      <w:proofErr w:type="spellEnd"/>
-      <w:r>
-        <w:rPr>
-          <w:sz w:val="11"/>
-          <w:szCs w:val="11"/>
-        </w:rPr>
-        <w:t>: Blue</w:t>
-      </w:r>
-    </w:p>
-    <w:p>
-      <w:pPr>
-        <w:rPr>
-          <w:sz w:val="11"/>
-          <w:szCs w:val="11"/>
-        </w:rPr>
-      </w:pPr>
-      <w:r>
-        <w:rPr>
-          <w:sz w:val="11"/>
-          <w:szCs w:val="11"/>
-        </w:rPr>
-        <w:t xml:space="preserve">Shape: Triangle, Name: Triangle18, Area: 118.28170181494372, </w:t>
-      </w:r>
-      <w:proofErr w:type="spellStart"/>
-      <w:r>
-        <w:rPr>
-          <w:sz w:val="11"/>
-          <w:szCs w:val="11"/>
-        </w:rPr>
-        <w:t>Colour</w:t>
-      </w:r>
-      <w:proofErr w:type="spellEnd"/>
-      <w:r>
-        <w:rPr>
-          <w:sz w:val="11"/>
-          <w:szCs w:val="11"/>
-        </w:rPr>
-        <w:t>: Blue</w:t>
-      </w:r>
-    </w:p>
-    <w:p>
-      <w:pPr>
-        <w:rPr>
-          <w:sz w:val="11"/>
-          <w:szCs w:val="11"/>
-        </w:rPr>
-      </w:pPr>
-      <w:r>
-        <w:rPr>
-          <w:sz w:val="11"/>
-          <w:szCs w:val="11"/>
-        </w:rPr>
-        <w:t xml:space="preserve">Shape: Triangle, Name: Triangle22, Area: 170.63892384003455, </w:t>
-      </w:r>
-      <w:proofErr w:type="spellStart"/>
-      <w:r>
-        <w:rPr>
-          <w:sz w:val="11"/>
-          <w:szCs w:val="11"/>
-        </w:rPr>
-        <w:t>Colour</w:t>
-      </w:r>
-      <w:proofErr w:type="spellEnd"/>
-      <w:r>
-        <w:rPr>
-          <w:sz w:val="11"/>
-          <w:szCs w:val="11"/>
-        </w:rPr>
-        <w:t>: Blue</w:t>
-      </w:r>
-    </w:p>
-    <w:p>
-      <w:pPr>
-        <w:rPr>
-          <w:sz w:val="11"/>
-          <w:szCs w:val="11"/>
-        </w:rPr>
-      </w:pPr>
-      <w:r>
-        <w:rPr>
-          <w:sz w:val="11"/>
-          <w:szCs w:val="11"/>
-        </w:rPr>
-        <w:t xml:space="preserve">Shape: Triangle, Name: Triangle25, Area: 252.05431466043314, </w:t>
-      </w:r>
-      <w:proofErr w:type="spellStart"/>
-      <w:r>
-        <w:rPr>
-          <w:sz w:val="11"/>
-          <w:szCs w:val="11"/>
-        </w:rPr>
-        <w:t>Colour</w:t>
-      </w:r>
-      <w:proofErr w:type="spellEnd"/>
-      <w:r>
-        <w:rPr>
-          <w:sz w:val="11"/>
-          <w:szCs w:val="11"/>
-        </w:rPr>
-        <w:t>: Blue</w:t>
-      </w:r>
-    </w:p>
-    <w:p>
-      <w:pPr>
-        <w:rPr>
-          <w:sz w:val="11"/>
-          <w:szCs w:val="11"/>
-        </w:rPr>
-      </w:pPr>
-      <w:r>
-        <w:rPr>
-          <w:sz w:val="11"/>
-          <w:szCs w:val="11"/>
-        </w:rPr>
-        <w:t xml:space="preserve">Shape: Triangle, Name: Triangle28, Area: 2.24876212498546, </w:t>
-      </w:r>
-      <w:proofErr w:type="spellStart"/>
-      <w:r>
-        <w:rPr>
-          <w:sz w:val="11"/>
-          <w:szCs w:val="11"/>
-        </w:rPr>
-        <w:t>Colour</w:t>
-      </w:r>
-      <w:proofErr w:type="spellEnd"/>
-      <w:r>
-        <w:rPr>
-          <w:sz w:val="11"/>
-          <w:szCs w:val="11"/>
-        </w:rPr>
-        <w:t>: Blue</w:t>
-      </w:r>
-    </w:p>
-    <w:p>
-      <w:pPr>
-        <w:rPr>
-          <w:rFonts w:hint="eastAsia"/>
+        <w:t>Shape: Triangle, Name: Triangle28, Area: 2.24876212498546, Colour: Blue</w:t>
+      </w:r>
+    </w:p>
+    <w:p>
+      <w:pPr>
+        <w:rPr>
           <w:sz w:val="11"/>
           <w:szCs w:val="11"/>
         </w:rPr>
@@ -11652,7 +10245,6 @@
           <w:tab w:val="left" w:pos="1123"/>
         </w:tabs>
         <w:rPr>
-          <w:rFonts w:hint="eastAsia"/>
           <w:sz w:val="13"/>
           <w:szCs w:val="13"/>
         </w:rPr>
@@ -11673,7 +10265,7 @@
           <w:sz w:val="36"/>
         </w:rPr>
       </w:pPr>
-      <w:bookmarkStart w:id="26" w:name="_Toc511890134"/>
+      <w:bookmarkStart w:id="27" w:name="_Toc511890134"/>
       <w:r>
         <w:rPr>
           <w:rFonts w:ascii="Times New Roman" w:hAnsi="Times New Roman" w:cs="Times New Roman"/>
@@ -11681,7 +10273,7 @@
         </w:rPr>
         <w:t>实验进度记录</w:t>
       </w:r>
-      <w:bookmarkEnd w:id="26"/>
+      <w:bookmarkEnd w:id="27"/>
     </w:p>
     <w:p>
       <w:pPr>
@@ -11992,7 +10584,7 @@
           <w:p>
             <w:pPr>
               <w:rPr>
-                <w:rFonts w:ascii="Times New Roman" w:eastAsia="宋体" w:hAnsi="Times New Roman" w:cs="Times New Roman" w:hint="eastAsia"/>
+                <w:rFonts w:ascii="Times New Roman" w:eastAsia="宋体" w:hAnsi="Times New Roman" w:cs="Times New Roman"/>
               </w:rPr>
             </w:pPr>
             <w:r>
@@ -12031,7 +10623,7 @@
           <w:sz w:val="36"/>
         </w:rPr>
       </w:pPr>
-      <w:bookmarkStart w:id="27" w:name="_Toc511890135"/>
+      <w:bookmarkStart w:id="28" w:name="_Toc511890135"/>
       <w:r>
         <w:rPr>
           <w:rFonts w:ascii="Times New Roman" w:hAnsi="Times New Roman" w:cs="Times New Roman"/>
@@ -12039,7 +10631,7 @@
         </w:rPr>
         <w:t>实验过程中遇到的困难与解决途径</w:t>
       </w:r>
-      <w:bookmarkEnd w:id="27"/>
+      <w:bookmarkEnd w:id="28"/>
     </w:p>
     <w:p>
       <w:pPr>
@@ -12060,7 +10652,7 @@
           <w:sz w:val="36"/>
         </w:rPr>
       </w:pPr>
-      <w:bookmarkStart w:id="28" w:name="_Toc511890136"/>
+      <w:bookmarkStart w:id="29" w:name="_Toc511890136"/>
       <w:r>
         <w:rPr>
           <w:rFonts w:ascii="Times New Roman" w:hAnsi="Times New Roman" w:cs="Times New Roman"/>
@@ -12089,7 +10681,7 @@
         </w:rPr>
         <w:t>、感想</w:t>
       </w:r>
-      <w:bookmarkEnd w:id="28"/>
+      <w:bookmarkEnd w:id="29"/>
     </w:p>
     <w:p>
       <w:pPr>
@@ -12139,25 +10731,7 @@
           <w:sz w:val="24"/>
           <w:szCs w:val="24"/>
         </w:rPr>
-        <w:t>，也可就以下方面谈</w:t>
-      </w:r>
-      <w:proofErr w:type="gramStart"/>
-      <w:r>
-        <w:rPr>
-          <w:rFonts w:ascii="Times New Roman" w:eastAsia="宋体" w:hAnsi="Times New Roman" w:cs="Times New Roman" w:hint="eastAsia"/>
-          <w:sz w:val="24"/>
-          <w:szCs w:val="24"/>
-        </w:rPr>
-        <w:t>谈</w:t>
-      </w:r>
-      <w:proofErr w:type="gramEnd"/>
-      <w:r>
-        <w:rPr>
-          <w:rFonts w:ascii="Times New Roman" w:eastAsia="宋体" w:hAnsi="Times New Roman" w:cs="Times New Roman" w:hint="eastAsia"/>
-          <w:sz w:val="24"/>
-          <w:szCs w:val="24"/>
-        </w:rPr>
-        <w:t>你的感受</w:t>
+        <w:t>，也可就以下方面谈谈你的感受</w:t>
       </w:r>
       <w:r>
         <w:rPr>
@@ -12542,7 +11116,7 @@
         <w:spacing w:line="300" w:lineRule="auto"/>
         <w:ind w:left="780" w:firstLineChars="0" w:firstLine="0"/>
         <w:rPr>
-          <w:rFonts w:ascii="Times New Roman" w:eastAsia="宋体" w:hAnsi="Times New Roman" w:cs="Times New Roman" w:hint="eastAsia"/>
+          <w:rFonts w:ascii="Times New Roman" w:eastAsia="宋体" w:hAnsi="Times New Roman" w:cs="Times New Roman"/>
           <w:sz w:val="24"/>
           <w:szCs w:val="24"/>
         </w:rPr>
@@ -12556,8 +11130,6 @@
         <w:lastRenderedPageBreak/>
         <w:t>实验让我写的要猝死。。。</w:t>
       </w:r>
-      <w:bookmarkStart w:id="29" w:name="_GoBack"/>
-      <w:bookmarkEnd w:id="29"/>
     </w:p>
     <w:p>
       <w:pPr>
@@ -12640,6 +11212,7 @@
         <w:docPartUnique/>
       </w:docPartObj>
     </w:sdtPr>
+    <w:sdtEndPr/>
     <w:sdtContent>
       <w:p>
         <w:pPr>
@@ -12678,7 +11251,7 @@
             <w:sz w:val="20"/>
             <w:lang w:val="zh-CN"/>
           </w:rPr>
-          <w:t>13</w:t>
+          <w:t>6</w:t>
         </w:r>
         <w:r>
           <w:rPr>
@@ -15368,7 +13941,7 @@
 </file>
 
 <file path=customXml/itemProps1.xml><?xml version="1.0" encoding="utf-8"?>
-<ds:datastoreItem xmlns:ds="http://schemas.openxmlformats.org/officeDocument/2006/customXml" ds:itemID="{8CB89041-F72B-47E7-99AA-A21D249FE51C}">
+<ds:datastoreItem xmlns:ds="http://schemas.openxmlformats.org/officeDocument/2006/customXml" ds:itemID="{C2E17D65-CE65-4F39-81F6-F8B17A19FC38}">
   <ds:schemaRefs>
     <ds:schemaRef ds:uri="http://schemas.openxmlformats.org/officeDocument/2006/bibliography"/>
   </ds:schemaRefs>
